--- a/ЛР3.docx
+++ b/ЛР3.docx
@@ -1,6 +1,6 @@
 
 <file path=word/document.xml><?xml version="1.0" encoding="utf-8"?>
-<w:document xmlns:wpc="http://schemas.microsoft.com/office/word/2010/wordprocessingCanvas" xmlns:cx="http://schemas.microsoft.com/office/drawing/2014/chartex" xmlns:mc="http://schemas.openxmlformats.org/markup-compatibility/2006" xmlns:o="urn:schemas-microsoft-com:office:office" xmlns:r="http://schemas.openxmlformats.org/officeDocument/2006/relationships" xmlns:m="http://schemas.openxmlformats.org/officeDocument/2006/math" xmlns:v="urn:schemas-microsoft-com:vml" xmlns:wp14="http://schemas.microsoft.com/office/word/2010/wordprocessingDrawing" xmlns:wp="http://schemas.openxmlformats.org/drawingml/2006/wordprocessingDrawing" xmlns:w10="urn:schemas-microsoft-com:office:word" xmlns:w="http://schemas.openxmlformats.org/wordprocessingml/2006/main" xmlns:w14="http://schemas.microsoft.com/office/word/2010/wordml" xmlns:w15="http://schemas.microsoft.com/office/word/2012/wordml" xmlns:w16se="http://schemas.microsoft.com/office/word/2015/wordml/symex" xmlns:wpg="http://schemas.microsoft.com/office/word/2010/wordprocessingGroup" xmlns:wpi="http://schemas.microsoft.com/office/word/2010/wordprocessingInk" xmlns:wne="http://schemas.microsoft.com/office/word/2006/wordml" xmlns:wps="http://schemas.microsoft.com/office/word/2010/wordprocessingShape" mc:Ignorable="w14 w15 w16se wp14">
+<w:document xmlns:wpc="http://schemas.microsoft.com/office/word/2010/wordprocessingCanvas" xmlns:mc="http://schemas.openxmlformats.org/markup-compatibility/2006" xmlns:o="urn:schemas-microsoft-com:office:office" xmlns:r="http://schemas.openxmlformats.org/officeDocument/2006/relationships" xmlns:m="http://schemas.openxmlformats.org/officeDocument/2006/math" xmlns:v="urn:schemas-microsoft-com:vml" xmlns:wp14="http://schemas.microsoft.com/office/word/2010/wordprocessingDrawing" xmlns:wp="http://schemas.openxmlformats.org/drawingml/2006/wordprocessingDrawing" xmlns:w10="urn:schemas-microsoft-com:office:word" xmlns:w="http://schemas.openxmlformats.org/wordprocessingml/2006/main" xmlns:w14="http://schemas.microsoft.com/office/word/2010/wordml" xmlns:wpg="http://schemas.microsoft.com/office/word/2010/wordprocessingGroup" xmlns:wpi="http://schemas.microsoft.com/office/word/2010/wordprocessingInk" xmlns:wne="http://schemas.microsoft.com/office/word/2006/wordml" xmlns:wps="http://schemas.microsoft.com/office/word/2010/wordprocessingShape" mc:Ignorable="w14 wp14">
   <w:body>
     <w:p>
       <w:pPr>
@@ -2674,7 +2674,27 @@
           <w:sz w:val="24"/>
           <w:szCs w:val="24"/>
         </w:rPr>
-        <w:t xml:space="preserve"> и определяется, прежде всего, типом разрабатываемого ПС (см.табл.1.1).</w:t>
+        <w:t xml:space="preserve"> и определяется, прежде всего, типом разрабатываемого ПС (см</w:t>
+      </w:r>
+      <w:proofErr w:type="gramStart"/>
+      <w:r>
+        <w:rPr>
+          <w:rFonts w:ascii="Times New Roman" w:hAnsi="Times New Roman" w:cs="Times New Roman"/>
+          <w:color w:val="000000"/>
+          <w:sz w:val="24"/>
+          <w:szCs w:val="24"/>
+        </w:rPr>
+        <w:t>.т</w:t>
+      </w:r>
+      <w:proofErr w:type="gramEnd"/>
+      <w:r>
+        <w:rPr>
+          <w:rFonts w:ascii="Times New Roman" w:hAnsi="Times New Roman" w:cs="Times New Roman"/>
+          <w:color w:val="000000"/>
+          <w:sz w:val="24"/>
+          <w:szCs w:val="24"/>
+        </w:rPr>
+        <w:t>абл.1.1).</w:t>
       </w:r>
     </w:p>
     <w:p>
@@ -2869,8 +2889,18 @@
                 <w:sz w:val="24"/>
                 <w:szCs w:val="24"/>
               </w:rPr>
-              <w:t>В1</w:t>
-            </w:r>
+              <w:t>В</w:t>
+            </w:r>
+            <w:proofErr w:type="gramStart"/>
+            <w:r>
+              <w:rPr>
+                <w:rFonts w:ascii="Times New Roman" w:hAnsi="Times New Roman" w:cs="Times New Roman"/>
+                <w:sz w:val="24"/>
+                <w:szCs w:val="24"/>
+              </w:rPr>
+              <w:t>1</w:t>
+            </w:r>
+            <w:proofErr w:type="gramEnd"/>
           </w:p>
         </w:tc>
         <w:tc>
@@ -2896,8 +2926,18 @@
                 <w:sz w:val="24"/>
                 <w:szCs w:val="24"/>
               </w:rPr>
-              <w:t>В2</w:t>
-            </w:r>
+              <w:t>В</w:t>
+            </w:r>
+            <w:proofErr w:type="gramStart"/>
+            <w:r>
+              <w:rPr>
+                <w:rFonts w:ascii="Times New Roman" w:hAnsi="Times New Roman" w:cs="Times New Roman"/>
+                <w:sz w:val="24"/>
+                <w:szCs w:val="24"/>
+              </w:rPr>
+              <w:t>2</w:t>
+            </w:r>
+            <w:proofErr w:type="gramEnd"/>
           </w:p>
         </w:tc>
       </w:tr>
@@ -2926,8 +2966,18 @@
                 <w:sz w:val="24"/>
                 <w:szCs w:val="24"/>
               </w:rPr>
-              <w:t>А1</w:t>
-            </w:r>
+              <w:t>А</w:t>
+            </w:r>
+            <w:proofErr w:type="gramStart"/>
+            <w:r>
+              <w:rPr>
+                <w:rFonts w:ascii="Times New Roman" w:hAnsi="Times New Roman" w:cs="Times New Roman"/>
+                <w:sz w:val="24"/>
+                <w:szCs w:val="24"/>
+              </w:rPr>
+              <w:t>1</w:t>
+            </w:r>
+            <w:proofErr w:type="gramEnd"/>
           </w:p>
         </w:tc>
         <w:tc>
@@ -3037,8 +3087,18 @@
                 <w:sz w:val="24"/>
                 <w:szCs w:val="24"/>
               </w:rPr>
-              <w:t>А2</w:t>
-            </w:r>
+              <w:t>А</w:t>
+            </w:r>
+            <w:proofErr w:type="gramStart"/>
+            <w:r>
+              <w:rPr>
+                <w:rFonts w:ascii="Times New Roman" w:hAnsi="Times New Roman" w:cs="Times New Roman"/>
+                <w:sz w:val="24"/>
+                <w:szCs w:val="24"/>
+              </w:rPr>
+              <w:t>2</w:t>
+            </w:r>
+            <w:proofErr w:type="gramEnd"/>
           </w:p>
         </w:tc>
         <w:tc>
@@ -3462,6 +3522,7 @@
         </w:rPr>
         <w:t>LO</w:t>
       </w:r>
+      <w:proofErr w:type="gramStart"/>
       <w:r>
         <w:rPr>
           <w:rFonts w:ascii="Times New Roman" w:hAnsi="Times New Roman" w:cs="Times New Roman"/>
@@ -3469,7 +3530,17 @@
           <w:sz w:val="24"/>
           <w:szCs w:val="24"/>
         </w:rPr>
-        <w:t>С).</w:t>
+        <w:t>С</w:t>
+      </w:r>
+      <w:proofErr w:type="gramEnd"/>
+      <w:r>
+        <w:rPr>
+          <w:rFonts w:ascii="Times New Roman" w:hAnsi="Times New Roman" w:cs="Times New Roman"/>
+          <w:color w:val="000000"/>
+          <w:sz w:val="24"/>
+          <w:szCs w:val="24"/>
+        </w:rPr>
+        <w:t>).</w:t>
       </w:r>
     </w:p>
     <w:p>
@@ -3576,7 +3647,27 @@
           <w:sz w:val="24"/>
           <w:szCs w:val="24"/>
         </w:rPr>
-        <w:t>), применяющий бета-распредления;</w:t>
+        <w:t>), применяющий бета-</w:t>
+      </w:r>
+      <w:proofErr w:type="spellStart"/>
+      <w:r>
+        <w:rPr>
+          <w:rFonts w:ascii="Times New Roman" w:hAnsi="Times New Roman" w:cs="Times New Roman"/>
+          <w:color w:val="000000"/>
+          <w:sz w:val="24"/>
+          <w:szCs w:val="24"/>
+        </w:rPr>
+        <w:t>распредления</w:t>
+      </w:r>
+      <w:proofErr w:type="spellEnd"/>
+      <w:r>
+        <w:rPr>
+          <w:rFonts w:ascii="Times New Roman" w:hAnsi="Times New Roman" w:cs="Times New Roman"/>
+          <w:color w:val="000000"/>
+          <w:sz w:val="24"/>
+          <w:szCs w:val="24"/>
+        </w:rPr>
+        <w:t>;</w:t>
       </w:r>
     </w:p>
     <w:p>
@@ -3724,7 +3815,27 @@
           <w:sz w:val="24"/>
           <w:szCs w:val="24"/>
         </w:rPr>
-        <w:t>), применяющий математическую функцию Нордена-Рейлайха;</w:t>
+        <w:t xml:space="preserve">), применяющий математическую функцию </w:t>
+      </w:r>
+      <w:proofErr w:type="spellStart"/>
+      <w:r>
+        <w:rPr>
+          <w:rFonts w:ascii="Times New Roman" w:hAnsi="Times New Roman" w:cs="Times New Roman"/>
+          <w:color w:val="000000"/>
+          <w:sz w:val="24"/>
+          <w:szCs w:val="24"/>
+        </w:rPr>
+        <w:t>Нордена-Рейлайха</w:t>
+      </w:r>
+      <w:proofErr w:type="spellEnd"/>
+      <w:r>
+        <w:rPr>
+          <w:rFonts w:ascii="Times New Roman" w:hAnsi="Times New Roman" w:cs="Times New Roman"/>
+          <w:color w:val="000000"/>
+          <w:sz w:val="24"/>
+          <w:szCs w:val="24"/>
+        </w:rPr>
+        <w:t>;</w:t>
       </w:r>
     </w:p>
     <w:p>
@@ -3850,7 +3961,27 @@
           <w:sz w:val="24"/>
           <w:szCs w:val="24"/>
         </w:rPr>
-        <w:t>) содержат совокупность методов, в основу которых положена регрессионная модель, предложенная Барри В. Боэмом в начале 1970-х  гг. Она устанавливает связь размера программного продукта (</w:t>
+        <w:t xml:space="preserve">) содержат совокупность методов, в основу которых положена регрессионная модель, предложенная Барри В. Боэмом </w:t>
+      </w:r>
+      <w:proofErr w:type="gramStart"/>
+      <w:r>
+        <w:rPr>
+          <w:rFonts w:ascii="Times New Roman" w:hAnsi="Times New Roman" w:cs="Times New Roman"/>
+          <w:color w:val="000000"/>
+          <w:sz w:val="24"/>
+          <w:szCs w:val="24"/>
+        </w:rPr>
+        <w:t>в начале</w:t>
+      </w:r>
+      <w:proofErr w:type="gramEnd"/>
+      <w:r>
+        <w:rPr>
+          <w:rFonts w:ascii="Times New Roman" w:hAnsi="Times New Roman" w:cs="Times New Roman"/>
+          <w:color w:val="000000"/>
+          <w:sz w:val="24"/>
+          <w:szCs w:val="24"/>
+        </w:rPr>
+        <w:t xml:space="preserve"> 1970-х  гг. Она устанавливает связь размера программного продукта (</w:t>
       </w:r>
       <w:r>
         <w:rPr>
@@ -4048,8 +4179,27 @@
           <w:sz w:val="24"/>
           <w:szCs w:val="24"/>
         </w:rPr>
-        <w:t>*П(М</w:t>
-      </w:r>
+        <w:t>*</w:t>
+      </w:r>
+      <w:proofErr w:type="gramStart"/>
+      <w:r>
+        <w:rPr>
+          <w:rFonts w:ascii="Times New Roman" w:hAnsi="Times New Roman" w:cs="Times New Roman"/>
+          <w:sz w:val="24"/>
+          <w:szCs w:val="24"/>
+        </w:rPr>
+        <w:t>П(</w:t>
+      </w:r>
+      <w:proofErr w:type="gramEnd"/>
+      <w:r>
+        <w:rPr>
+          <w:rFonts w:ascii="Times New Roman" w:hAnsi="Times New Roman" w:cs="Times New Roman"/>
+          <w:sz w:val="24"/>
+          <w:szCs w:val="24"/>
+        </w:rPr>
+        <w:t>М</w:t>
+      </w:r>
+      <w:proofErr w:type="spellStart"/>
       <w:r>
         <w:rPr>
           <w:rFonts w:ascii="Times New Roman" w:hAnsi="Times New Roman" w:cs="Times New Roman"/>
@@ -4060,6 +4210,7 @@
         </w:rPr>
         <w:t>i</w:t>
       </w:r>
+      <w:proofErr w:type="spellEnd"/>
       <w:r>
         <w:rPr>
           <w:rFonts w:ascii="Times New Roman" w:hAnsi="Times New Roman" w:cs="Times New Roman"/>
@@ -4094,7 +4245,6 @@
           <w:rFonts w:ascii="Times New Roman" w:hAnsi="Times New Roman" w:cs="Times New Roman"/>
           <w:sz w:val="24"/>
           <w:szCs w:val="24"/>
-          <w:lang w:val="en-US"/>
         </w:rPr>
         <w:t>(</w:t>
       </w:r>
@@ -4111,7 +4261,6 @@
           <w:rFonts w:ascii="Times New Roman" w:hAnsi="Times New Roman" w:cs="Times New Roman"/>
           <w:sz w:val="24"/>
           <w:szCs w:val="24"/>
-          <w:lang w:val="en-US"/>
         </w:rPr>
         <w:t xml:space="preserve">^ 1.12) * </w:t>
       </w:r>
@@ -4136,6 +4285,7 @@
         </w:rPr>
         <w:t xml:space="preserve">где А, Е – коэффициенты определяющие характер зависимости трудоемкости от размера ПС; </w:t>
       </w:r>
+      <w:proofErr w:type="spellStart"/>
       <w:r>
         <w:rPr>
           <w:rFonts w:ascii="Times New Roman" w:hAnsi="Times New Roman" w:cs="Times New Roman"/>
@@ -4155,13 +4305,32 @@
         </w:rPr>
         <w:t>i</w:t>
       </w:r>
-      <w:r>
-        <w:rPr>
-          <w:rFonts w:ascii="Times New Roman" w:hAnsi="Times New Roman" w:cs="Times New Roman"/>
-          <w:sz w:val="24"/>
-          <w:szCs w:val="24"/>
-        </w:rPr>
-        <w:t xml:space="preserve"> –коэффициенты изменения трудоемкости (см.табл.1.2-1.3).</w:t>
+      <w:proofErr w:type="spellEnd"/>
+      <w:r>
+        <w:rPr>
+          <w:rFonts w:ascii="Times New Roman" w:hAnsi="Times New Roman" w:cs="Times New Roman"/>
+          <w:sz w:val="24"/>
+          <w:szCs w:val="24"/>
+        </w:rPr>
+        <w:t xml:space="preserve"> –коэффициенты изменения трудоемкости (см</w:t>
+      </w:r>
+      <w:proofErr w:type="gramStart"/>
+      <w:r>
+        <w:rPr>
+          <w:rFonts w:ascii="Times New Roman" w:hAnsi="Times New Roman" w:cs="Times New Roman"/>
+          <w:sz w:val="24"/>
+          <w:szCs w:val="24"/>
+        </w:rPr>
+        <w:t>.т</w:t>
+      </w:r>
+      <w:proofErr w:type="gramEnd"/>
+      <w:r>
+        <w:rPr>
+          <w:rFonts w:ascii="Times New Roman" w:hAnsi="Times New Roman" w:cs="Times New Roman"/>
+          <w:sz w:val="24"/>
+          <w:szCs w:val="24"/>
+        </w:rPr>
+        <w:t>абл.1.2-1.3).</w:t>
       </w:r>
     </w:p>
     <w:p>
@@ -4221,6 +4390,7 @@
           <w:sz w:val="24"/>
           <w:szCs w:val="24"/>
         </w:rPr>
+        <w:lastRenderedPageBreak/>
         <w:t>Таблица 1.2</w:t>
       </w:r>
     </w:p>
@@ -4270,7 +4440,6 @@
                 <w:sz w:val="24"/>
                 <w:szCs w:val="24"/>
               </w:rPr>
-              <w:lastRenderedPageBreak/>
               <w:t>Тип программного продукта</w:t>
             </w:r>
           </w:p>
@@ -4603,7 +4772,25 @@
                 <w:sz w:val="24"/>
                 <w:szCs w:val="24"/>
               </w:rPr>
-              <w:t xml:space="preserve">Пакет прикладных </w:t>
+              <w:t xml:space="preserve">Пакет </w:t>
+            </w:r>
+            <w:proofErr w:type="gramStart"/>
+            <w:r>
+              <w:rPr>
+                <w:rFonts w:ascii="Times New Roman" w:hAnsi="Times New Roman" w:cs="Times New Roman"/>
+                <w:sz w:val="24"/>
+                <w:szCs w:val="24"/>
+              </w:rPr>
+              <w:t>прикладных</w:t>
+            </w:r>
+            <w:proofErr w:type="gramEnd"/>
+            <w:r>
+              <w:rPr>
+                <w:rFonts w:ascii="Times New Roman" w:hAnsi="Times New Roman" w:cs="Times New Roman"/>
+                <w:sz w:val="24"/>
+                <w:szCs w:val="24"/>
+              </w:rPr>
+              <w:t xml:space="preserve"> </w:t>
             </w:r>
           </w:p>
           <w:p>
@@ -4714,6 +4901,7 @@
         </w:rPr>
         <w:t>Коэффициенты изменения трудоемкости производства  (</w:t>
       </w:r>
+      <w:proofErr w:type="spellStart"/>
       <w:r>
         <w:rPr>
           <w:rFonts w:ascii="Times New Roman" w:hAnsi="Times New Roman" w:cs="Times New Roman"/>
@@ -4737,6 +4925,7 @@
         </w:rPr>
         <w:t>i</w:t>
       </w:r>
+      <w:proofErr w:type="spellEnd"/>
       <w:r>
         <w:rPr>
           <w:rFonts w:ascii="Times New Roman" w:hAnsi="Times New Roman" w:cs="Times New Roman"/>
@@ -4755,6 +4944,7 @@
         </w:rPr>
         <w:t xml:space="preserve"> используются для учета влияния на трудоемкость основных факторов, т.е. определяют влияние </w:t>
       </w:r>
+      <w:proofErr w:type="spellStart"/>
       <w:r>
         <w:rPr>
           <w:rFonts w:ascii="Times New Roman" w:hAnsi="Times New Roman" w:cs="Times New Roman"/>
@@ -4764,13 +4954,32 @@
         </w:rPr>
         <w:t>i</w:t>
       </w:r>
-      <w:r>
-        <w:rPr>
-          <w:rFonts w:ascii="Times New Roman" w:hAnsi="Times New Roman" w:cs="Times New Roman"/>
-          <w:sz w:val="24"/>
-          <w:szCs w:val="24"/>
-        </w:rPr>
-        <w:t xml:space="preserve"> - ой составляющей совокупных затрат.</w:t>
+      <w:proofErr w:type="spellEnd"/>
+      <w:r>
+        <w:rPr>
+          <w:rFonts w:ascii="Times New Roman" w:hAnsi="Times New Roman" w:cs="Times New Roman"/>
+          <w:sz w:val="24"/>
+          <w:szCs w:val="24"/>
+        </w:rPr>
+        <w:t xml:space="preserve"> - </w:t>
+      </w:r>
+      <w:proofErr w:type="gramStart"/>
+      <w:r>
+        <w:rPr>
+          <w:rFonts w:ascii="Times New Roman" w:hAnsi="Times New Roman" w:cs="Times New Roman"/>
+          <w:sz w:val="24"/>
+          <w:szCs w:val="24"/>
+        </w:rPr>
+        <w:t>ой</w:t>
+      </w:r>
+      <w:proofErr w:type="gramEnd"/>
+      <w:r>
+        <w:rPr>
+          <w:rFonts w:ascii="Times New Roman" w:hAnsi="Times New Roman" w:cs="Times New Roman"/>
+          <w:sz w:val="24"/>
+          <w:szCs w:val="24"/>
+        </w:rPr>
+        <w:t xml:space="preserve"> составляющей совокупных затрат.</w:t>
       </w:r>
     </w:p>
     <w:p>
@@ -5458,7 +5667,7 @@
           </mc:Choice>
           <mc:Fallback>
             <w:pict>
-              <v:group w14:anchorId="670DDBF3" id="Полотно 2" o:spid="_x0000_s1026" editas="canvas" style="width:354.05pt;height:379.55pt;mso-position-horizontal-relative:char;mso-position-vertical-relative:line" coordsize="44964,48202" o:gfxdata="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">
+              <v:group id="Полотно 2" o:spid="_x0000_s1026" editas="canvas" style="width:354.05pt;height:379.55pt;mso-position-horizontal-relative:char;mso-position-vertical-relative:line" coordsize="44964,48202" o:gfxdata="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">
                 <v:shapetype id="_x0000_t75" coordsize="21600,21600" o:spt="75" o:preferrelative="t" path="m@4@5l@4@11@9@11@9@5xe" filled="f" stroked="f">
                   <v:stroke joinstyle="miter"/>
                   <v:formulas>
@@ -5486,12 +5695,12 @@
                   <v:path arrowok="t" fillok="f" o:connecttype="none"/>
                   <o:lock v:ext="edit" shapetype="t"/>
                 </v:shapetype>
-                <v:shape id="AutoShape 4" o:spid="_x0000_s1028" type="#_x0000_t32" style="position:absolute;left:10045;top:6997;width:242;height:32246;visibility:visible;mso-wrap-style:square" o:connectortype="straight" o:gfxdata="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"/>
+                <v:shape id="AutoShape 4" o:spid="_x0000_s1028" type="#_x0000_t32" style="position:absolute;left:10045;top:6997;width:242;height:32246;visibility:visible;mso-wrap-style:square" o:connectortype="straight" o:gfxdata="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"/>
                 <v:shapetype id="_x0000_t202" coordsize="21600,21600" o:spt="202" path="m,l,21600r21600,l21600,xe">
                   <v:stroke joinstyle="miter"/>
                   <v:path gradientshapeok="t" o:connecttype="rect"/>
                 </v:shapetype>
-                <v:shape id="Text Box 5" o:spid="_x0000_s1029" type="#_x0000_t202" style="position:absolute;left:50;top:50;width:19990;height:6947;visibility:visible;mso-wrap-style:square;v-text-anchor:top" o:gfxdata="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">
+                <v:shape id="Text Box 5" o:spid="_x0000_s1029" type="#_x0000_t202" style="position:absolute;left:50;top:50;width:19990;height:6947;visibility:visible;mso-wrap-style:square;v-text-anchor:top" o:gfxdata="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">
                   <v:textbox>
                     <w:txbxContent>
                       <w:p>
@@ -5513,7 +5722,7 @@
                     </w:txbxContent>
                   </v:textbox>
                 </v:shape>
-                <v:shape id="Text Box 6" o:spid="_x0000_s1030" type="#_x0000_t202" style="position:absolute;left:50;top:8261;width:19990;height:8909;visibility:visible;mso-wrap-style:square;v-text-anchor:top" o:gfxdata="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">
+                <v:shape id="Text Box 6" o:spid="_x0000_s1030" type="#_x0000_t202" style="position:absolute;left:50;top:8261;width:19990;height:8909;visibility:visible;mso-wrap-style:square;v-text-anchor:top" o:gfxdata="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">
                   <v:stroke dashstyle="longDash"/>
                   <v:textbox>
                     <w:txbxContent>
@@ -5536,7 +5745,7 @@
                     </w:txbxContent>
                   </v:textbox>
                 </v:shape>
-                <v:shape id="Text Box 7" o:spid="_x0000_s1031" type="#_x0000_t202" style="position:absolute;left:247;top:18707;width:19990;height:8915;visibility:visible;mso-wrap-style:square;v-text-anchor:top" o:gfxdata="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">
+                <v:shape id="Text Box 7" o:spid="_x0000_s1031" type="#_x0000_t202" style="position:absolute;left:247;top:18707;width:19990;height:8915;visibility:visible;mso-wrap-style:square;v-text-anchor:top" o:gfxdata="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">
                   <v:stroke dashstyle="longDash"/>
                   <v:textbox>
                     <w:txbxContent>
@@ -5559,7 +5768,7 @@
                     </w:txbxContent>
                   </v:textbox>
                 </v:shape>
-                <v:shape id="Text Box 8" o:spid="_x0000_s1032" type="#_x0000_t202" style="position:absolute;left:247;top:28879;width:19990;height:8909;visibility:visible;mso-wrap-style:square;v-text-anchor:top" o:gfxdata="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">
+                <v:shape id="Text Box 8" o:spid="_x0000_s1032" type="#_x0000_t202" style="position:absolute;left:247;top:28879;width:19990;height:8909;visibility:visible;mso-wrap-style:square;v-text-anchor:top" o:gfxdata="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">
                   <v:stroke dashstyle="longDash"/>
                   <v:textbox>
                     <w:txbxContent>
@@ -5582,7 +5791,7 @@
                     </w:txbxContent>
                   </v:textbox>
                 </v:shape>
-                <v:shape id="Text Box 9" o:spid="_x0000_s1033" type="#_x0000_t202" style="position:absolute;left:292;top:39243;width:19989;height:8909;visibility:visible;mso-wrap-style:square;v-text-anchor:top" o:gfxdata="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">
+                <v:shape id="Text Box 9" o:spid="_x0000_s1033" type="#_x0000_t202" style="position:absolute;left:292;top:39243;width:19989;height:8909;visibility:visible;mso-wrap-style:square;v-text-anchor:top" o:gfxdata="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">
                   <v:stroke dashstyle="longDash"/>
                   <v:textbox>
                     <w:txbxContent>
@@ -5605,7 +5814,7 @@
                     </w:txbxContent>
                   </v:textbox>
                 </v:shape>
-                <v:shape id="Text Box 10" o:spid="_x0000_s1034" type="#_x0000_t202" style="position:absolute;left:24803;top:50;width:19989;height:6947;visibility:visible;mso-wrap-style:square;v-text-anchor:top" o:gfxdata="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">
+                <v:shape id="Text Box 10" o:spid="_x0000_s1034" type="#_x0000_t202" style="position:absolute;left:24803;top:50;width:19989;height:6947;visibility:visible;mso-wrap-style:square;v-text-anchor:top" o:gfxdata="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">
                   <v:textbox>
                     <w:txbxContent>
                       <w:p>
@@ -5634,7 +5843,7 @@
                     </w:txbxContent>
                   </v:textbox>
                 </v:shape>
-                <v:shape id="Text Box 11" o:spid="_x0000_s1035" type="#_x0000_t202" style="position:absolute;left:24879;top:10896;width:19990;height:6947;visibility:visible;mso-wrap-style:square;v-text-anchor:top" o:gfxdata="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">
+                <v:shape id="Text Box 11" o:spid="_x0000_s1035" type="#_x0000_t202" style="position:absolute;left:24879;top:10896;width:19990;height:6947;visibility:visible;mso-wrap-style:square;v-text-anchor:top" o:gfxdata="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">
                   <v:textbox>
                     <w:txbxContent>
                       <w:p>
@@ -5663,7 +5872,7 @@
                     </w:txbxContent>
                   </v:textbox>
                 </v:shape>
-                <v:shape id="Text Box 12" o:spid="_x0000_s1036" type="#_x0000_t202" style="position:absolute;left:24758;top:21672;width:19990;height:8534;visibility:visible;mso-wrap-style:square;v-text-anchor:top" o:gfxdata="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">
+                <v:shape id="Text Box 12" o:spid="_x0000_s1036" type="#_x0000_t202" style="position:absolute;left:24758;top:21672;width:19990;height:8534;visibility:visible;mso-wrap-style:square;v-text-anchor:top" o:gfxdata="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">
                   <v:textbox>
                     <w:txbxContent>
                       <w:p>
@@ -5685,7 +5894,7 @@
                     </w:txbxContent>
                   </v:textbox>
                 </v:shape>
-                <v:shape id="Text Box 13" o:spid="_x0000_s1037" type="#_x0000_t202" style="position:absolute;left:24923;top:34086;width:19990;height:6947;visibility:visible;mso-wrap-style:square;v-text-anchor:top" o:gfxdata="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">
+                <v:shape id="Text Box 13" o:spid="_x0000_s1037" type="#_x0000_t202" style="position:absolute;left:24923;top:34086;width:19990;height:6947;visibility:visible;mso-wrap-style:square;v-text-anchor:top" o:gfxdata="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">
                   <v:textbox>
                     <w:txbxContent>
                       <w:p>
@@ -5707,16 +5916,16 @@
                     </w:txbxContent>
                   </v:textbox>
                 </v:shape>
-                <v:shape id="AutoShape 14" o:spid="_x0000_s1038" type="#_x0000_t32" style="position:absolute;left:20040;top:3524;width:4763;height:6;visibility:visible;mso-wrap-style:square" o:connectortype="straight" o:gfxdata="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">
+                <v:shape id="AutoShape 14" o:spid="_x0000_s1038" type="#_x0000_t32" style="position:absolute;left:20040;top:3524;width:4763;height:6;visibility:visible;mso-wrap-style:square" o:connectortype="straight" o:gfxdata="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">
                   <v:stroke endarrow="block"/>
                 </v:shape>
-                <v:shape id="AutoShape 15" o:spid="_x0000_s1039" type="#_x0000_t32" style="position:absolute;left:34798;top:6997;width:76;height:3899;visibility:visible;mso-wrap-style:square" o:connectortype="straight" o:gfxdata="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">
+                <v:shape id="AutoShape 15" o:spid="_x0000_s1039" type="#_x0000_t32" style="position:absolute;left:34798;top:6997;width:76;height:3899;visibility:visible;mso-wrap-style:square" o:connectortype="straight" o:gfxdata="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">
                   <v:stroke endarrow="block"/>
                 </v:shape>
-                <v:shape id="AutoShape 16" o:spid="_x0000_s1040" type="#_x0000_t32" style="position:absolute;left:34753;top:17691;width:76;height:3899;visibility:visible;mso-wrap-style:square" o:connectortype="straight" o:gfxdata="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">
+                <v:shape id="AutoShape 16" o:spid="_x0000_s1040" type="#_x0000_t32" style="position:absolute;left:34753;top:17691;width:76;height:3899;visibility:visible;mso-wrap-style:square" o:connectortype="straight" o:gfxdata="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">
                   <v:stroke endarrow="block"/>
                 </v:shape>
-                <v:shape id="AutoShape 17" o:spid="_x0000_s1041" type="#_x0000_t32" style="position:absolute;left:34874;top:30238;width:76;height:3899;visibility:visible;mso-wrap-style:square" o:connectortype="straight" o:gfxdata="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">
+                <v:shape id="AutoShape 17" o:spid="_x0000_s1041" type="#_x0000_t32" style="position:absolute;left:34874;top:30238;width:76;height:3899;visibility:visible;mso-wrap-style:square" o:connectortype="straight" o:gfxdata="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">
                   <v:stroke endarrow="block"/>
                 </v:shape>
                 <w10:anchorlock/>
@@ -5814,6 +6023,7 @@
           <w:sz w:val="24"/>
           <w:szCs w:val="24"/>
         </w:rPr>
+        <w:lastRenderedPageBreak/>
         <w:t>Таблица 1.3</w:t>
       </w:r>
     </w:p>
@@ -5835,7 +6045,6 @@
           <w:sz w:val="24"/>
           <w:szCs w:val="24"/>
         </w:rPr>
-        <w:lastRenderedPageBreak/>
         <w:t>Состав и значение факторов изменения трудоемкости</w:t>
       </w:r>
     </w:p>
@@ -5965,8 +6174,18 @@
                 <w:sz w:val="24"/>
                 <w:szCs w:val="24"/>
               </w:rPr>
-              <w:t>М1</w:t>
-            </w:r>
+              <w:t>М</w:t>
+            </w:r>
+            <w:proofErr w:type="gramStart"/>
+            <w:r>
+              <w:rPr>
+                <w:rFonts w:ascii="Times New Roman" w:hAnsi="Times New Roman" w:cs="Times New Roman"/>
+                <w:sz w:val="24"/>
+                <w:szCs w:val="24"/>
+              </w:rPr>
+              <w:t>1</w:t>
+            </w:r>
+            <w:proofErr w:type="gramEnd"/>
           </w:p>
         </w:tc>
         <w:tc>
@@ -6019,8 +6238,18 @@
                 <w:sz w:val="24"/>
                 <w:szCs w:val="24"/>
               </w:rPr>
-              <w:t>М2</w:t>
-            </w:r>
+              <w:t>М</w:t>
+            </w:r>
+            <w:proofErr w:type="gramStart"/>
+            <w:r>
+              <w:rPr>
+                <w:rFonts w:ascii="Times New Roman" w:hAnsi="Times New Roman" w:cs="Times New Roman"/>
+                <w:sz w:val="24"/>
+                <w:szCs w:val="24"/>
+              </w:rPr>
+              <w:t>2</w:t>
+            </w:r>
+            <w:proofErr w:type="gramEnd"/>
           </w:p>
         </w:tc>
         <w:tc>
@@ -6188,8 +6417,18 @@
                 <w:sz w:val="24"/>
                 <w:szCs w:val="24"/>
               </w:rPr>
-              <w:t>М4</w:t>
-            </w:r>
+              <w:t>М</w:t>
+            </w:r>
+            <w:proofErr w:type="gramStart"/>
+            <w:r>
+              <w:rPr>
+                <w:rFonts w:ascii="Times New Roman" w:hAnsi="Times New Roman" w:cs="Times New Roman"/>
+                <w:sz w:val="24"/>
+                <w:szCs w:val="24"/>
+              </w:rPr>
+              <w:t>4</w:t>
+            </w:r>
+            <w:proofErr w:type="gramEnd"/>
           </w:p>
         </w:tc>
         <w:tc>
@@ -6326,8 +6565,18 @@
                 <w:sz w:val="24"/>
                 <w:szCs w:val="24"/>
               </w:rPr>
-              <w:t>М6</w:t>
-            </w:r>
+              <w:t>М</w:t>
+            </w:r>
+            <w:proofErr w:type="gramStart"/>
+            <w:r>
+              <w:rPr>
+                <w:rFonts w:ascii="Times New Roman" w:hAnsi="Times New Roman" w:cs="Times New Roman"/>
+                <w:sz w:val="24"/>
+                <w:szCs w:val="24"/>
+              </w:rPr>
+              <w:t>6</w:t>
+            </w:r>
+            <w:proofErr w:type="gramEnd"/>
           </w:p>
         </w:tc>
         <w:tc>
@@ -6380,8 +6629,18 @@
                 <w:sz w:val="24"/>
                 <w:szCs w:val="24"/>
               </w:rPr>
-              <w:t>М7</w:t>
-            </w:r>
+              <w:t>М</w:t>
+            </w:r>
+            <w:proofErr w:type="gramStart"/>
+            <w:r>
+              <w:rPr>
+                <w:rFonts w:ascii="Times New Roman" w:hAnsi="Times New Roman" w:cs="Times New Roman"/>
+                <w:sz w:val="24"/>
+                <w:szCs w:val="24"/>
+              </w:rPr>
+              <w:t>7</w:t>
+            </w:r>
+            <w:proofErr w:type="gramEnd"/>
           </w:p>
         </w:tc>
         <w:tc>
@@ -6763,6 +7022,8 @@
                 <w:szCs w:val="24"/>
               </w:rPr>
             </w:pPr>
+            <w:proofErr w:type="spellStart"/>
+            <w:proofErr w:type="gramStart"/>
             <w:r>
               <w:rPr>
                 <w:rFonts w:ascii="Times New Roman" w:hAnsi="Times New Roman" w:cs="Times New Roman"/>
@@ -6771,6 +7032,8 @@
               </w:rPr>
               <w:t>Номина-льный</w:t>
             </w:r>
+            <w:proofErr w:type="spellEnd"/>
+            <w:proofErr w:type="gramEnd"/>
           </w:p>
         </w:tc>
         <w:tc>
@@ -6789,14 +7052,26 @@
                 <w:szCs w:val="24"/>
               </w:rPr>
             </w:pPr>
-            <w:r>
-              <w:rPr>
-                <w:rFonts w:ascii="Times New Roman" w:hAnsi="Times New Roman" w:cs="Times New Roman"/>
-                <w:sz w:val="24"/>
-                <w:szCs w:val="24"/>
-              </w:rPr>
-              <w:t>Высо-кий</w:t>
-            </w:r>
+            <w:proofErr w:type="spellStart"/>
+            <w:proofErr w:type="gramStart"/>
+            <w:r>
+              <w:rPr>
+                <w:rFonts w:ascii="Times New Roman" w:hAnsi="Times New Roman" w:cs="Times New Roman"/>
+                <w:sz w:val="24"/>
+                <w:szCs w:val="24"/>
+              </w:rPr>
+              <w:t>Высо</w:t>
+            </w:r>
+            <w:proofErr w:type="spellEnd"/>
+            <w:r>
+              <w:rPr>
+                <w:rFonts w:ascii="Times New Roman" w:hAnsi="Times New Roman" w:cs="Times New Roman"/>
+                <w:sz w:val="24"/>
+                <w:szCs w:val="24"/>
+              </w:rPr>
+              <w:t>-кий</w:t>
+            </w:r>
+            <w:proofErr w:type="gramEnd"/>
           </w:p>
         </w:tc>
         <w:tc>
@@ -6841,6 +7116,7 @@
                 <w:szCs w:val="24"/>
               </w:rPr>
             </w:pPr>
+            <w:proofErr w:type="gramStart"/>
             <w:r>
               <w:rPr>
                 <w:rFonts w:ascii="Times New Roman" w:hAnsi="Times New Roman" w:cs="Times New Roman"/>
@@ -6849,6 +7125,7 @@
               </w:rPr>
               <w:t>Сверх высокий</w:t>
             </w:r>
+            <w:proofErr w:type="gramEnd"/>
           </w:p>
         </w:tc>
       </w:tr>
@@ -6878,8 +7155,18 @@
                 <w:sz w:val="24"/>
                 <w:szCs w:val="24"/>
               </w:rPr>
-              <w:t>М1</w:t>
-            </w:r>
+              <w:t>М</w:t>
+            </w:r>
+            <w:proofErr w:type="gramStart"/>
+            <w:r>
+              <w:rPr>
+                <w:rFonts w:ascii="Times New Roman" w:hAnsi="Times New Roman" w:cs="Times New Roman"/>
+                <w:sz w:val="24"/>
+                <w:szCs w:val="24"/>
+              </w:rPr>
+              <w:t>1</w:t>
+            </w:r>
+            <w:proofErr w:type="gramEnd"/>
           </w:p>
         </w:tc>
         <w:tc>
@@ -7039,8 +7326,18 @@
                 <w:sz w:val="24"/>
                 <w:szCs w:val="24"/>
               </w:rPr>
-              <w:t>М2</w:t>
-            </w:r>
+              <w:t>М</w:t>
+            </w:r>
+            <w:proofErr w:type="gramStart"/>
+            <w:r>
+              <w:rPr>
+                <w:rFonts w:ascii="Times New Roman" w:hAnsi="Times New Roman" w:cs="Times New Roman"/>
+                <w:sz w:val="24"/>
+                <w:szCs w:val="24"/>
+              </w:rPr>
+              <w:t>2</w:t>
+            </w:r>
+            <w:proofErr w:type="gramEnd"/>
           </w:p>
         </w:tc>
         <w:tc>
@@ -7361,8 +7658,18 @@
                 <w:sz w:val="24"/>
                 <w:szCs w:val="24"/>
               </w:rPr>
-              <w:t>М4</w:t>
-            </w:r>
+              <w:t>М</w:t>
+            </w:r>
+            <w:proofErr w:type="gramStart"/>
+            <w:r>
+              <w:rPr>
+                <w:rFonts w:ascii="Times New Roman" w:hAnsi="Times New Roman" w:cs="Times New Roman"/>
+                <w:sz w:val="24"/>
+                <w:szCs w:val="24"/>
+              </w:rPr>
+              <w:t>4</w:t>
+            </w:r>
+            <w:proofErr w:type="gramEnd"/>
           </w:p>
         </w:tc>
         <w:tc>
@@ -7683,8 +7990,18 @@
                 <w:sz w:val="24"/>
                 <w:szCs w:val="24"/>
               </w:rPr>
-              <w:t>М6</w:t>
-            </w:r>
+              <w:t>М</w:t>
+            </w:r>
+            <w:proofErr w:type="gramStart"/>
+            <w:r>
+              <w:rPr>
+                <w:rFonts w:ascii="Times New Roman" w:hAnsi="Times New Roman" w:cs="Times New Roman"/>
+                <w:sz w:val="24"/>
+                <w:szCs w:val="24"/>
+              </w:rPr>
+              <w:t>6</w:t>
+            </w:r>
+            <w:proofErr w:type="gramEnd"/>
           </w:p>
         </w:tc>
         <w:tc>
@@ -7844,8 +8161,18 @@
                 <w:sz w:val="24"/>
                 <w:szCs w:val="24"/>
               </w:rPr>
-              <w:t>М7</w:t>
-            </w:r>
+              <w:t>М</w:t>
+            </w:r>
+            <w:proofErr w:type="gramStart"/>
+            <w:r>
+              <w:rPr>
+                <w:rFonts w:ascii="Times New Roman" w:hAnsi="Times New Roman" w:cs="Times New Roman"/>
+                <w:sz w:val="24"/>
+                <w:szCs w:val="24"/>
+              </w:rPr>
+              <w:t>7</w:t>
+            </w:r>
+            <w:proofErr w:type="gramEnd"/>
           </w:p>
         </w:tc>
         <w:tc>
@@ -8059,6 +8386,8 @@
         </w:rPr>
         <w:t>М</w:t>
       </w:r>
+      <w:proofErr w:type="spellStart"/>
+      <w:proofErr w:type="gramStart"/>
       <w:r>
         <w:rPr>
           <w:rFonts w:ascii="Times New Roman" w:hAnsi="Times New Roman" w:cs="Times New Roman"/>
@@ -8071,6 +8400,8 @@
         </w:rPr>
         <w:t>i</w:t>
       </w:r>
+      <w:proofErr w:type="spellEnd"/>
+      <w:proofErr w:type="gramEnd"/>
       <w:r>
         <w:rPr>
           <w:rFonts w:ascii="Times New Roman" w:hAnsi="Times New Roman" w:cs="Times New Roman"/>
@@ -8173,7 +8504,16 @@
           <w:sz w:val="24"/>
           <w:szCs w:val="24"/>
         </w:rPr>
-        <w:t xml:space="preserve">является важнейшей экономической характеристикой, поскольку определяет общие сроки разработки систем. Зависимости </w:t>
+        <w:t>является важнейшей экономической характеристикой, поскольку определяет общие сроки разработки систем. Зависимости</w:t>
+      </w:r>
+      <w:proofErr w:type="gramStart"/>
+      <w:r>
+        <w:rPr>
+          <w:rFonts w:ascii="Times New Roman" w:hAnsi="Times New Roman" w:cs="Times New Roman"/>
+          <w:sz w:val="24"/>
+          <w:szCs w:val="24"/>
+        </w:rPr>
+        <w:t xml:space="preserve"> </w:t>
       </w:r>
       <w:r>
         <w:rPr>
@@ -8185,6 +8525,7 @@
         </w:rPr>
         <w:t>Т</w:t>
       </w:r>
+      <w:proofErr w:type="gramEnd"/>
       <w:r>
         <w:rPr>
           <w:rFonts w:ascii="Times New Roman" w:hAnsi="Times New Roman" w:cs="Times New Roman"/>
@@ -8339,7 +8680,25 @@
           <w:sz w:val="24"/>
           <w:szCs w:val="24"/>
         </w:rPr>
-        <w:t xml:space="preserve"> – коэффициенты зависящие от типа ПС.</w:t>
+        <w:t xml:space="preserve"> – </w:t>
+      </w:r>
+      <w:proofErr w:type="gramStart"/>
+      <w:r>
+        <w:rPr>
+          <w:rFonts w:ascii="Times New Roman" w:hAnsi="Times New Roman" w:cs="Times New Roman"/>
+          <w:sz w:val="24"/>
+          <w:szCs w:val="24"/>
+        </w:rPr>
+        <w:t>коэффициенты</w:t>
+      </w:r>
+      <w:proofErr w:type="gramEnd"/>
+      <w:r>
+        <w:rPr>
+          <w:rFonts w:ascii="Times New Roman" w:hAnsi="Times New Roman" w:cs="Times New Roman"/>
+          <w:sz w:val="24"/>
+          <w:szCs w:val="24"/>
+        </w:rPr>
+        <w:t xml:space="preserve"> зависящие от типа ПС.</w:t>
       </w:r>
     </w:p>
     <w:p>
@@ -8406,7 +8765,26 @@
           <w:sz w:val="24"/>
           <w:szCs w:val="24"/>
         </w:rPr>
-        <w:t>Таблица1.5</w:t>
+        <w:lastRenderedPageBreak/>
+        <w:t>Таблица</w:t>
+      </w:r>
+      <w:proofErr w:type="gramStart"/>
+      <w:r>
+        <w:rPr>
+          <w:rFonts w:ascii="Times New Roman" w:hAnsi="Times New Roman" w:cs="Times New Roman"/>
+          <w:sz w:val="24"/>
+          <w:szCs w:val="24"/>
+        </w:rPr>
+        <w:t>1</w:t>
+      </w:r>
+      <w:proofErr w:type="gramEnd"/>
+      <w:r>
+        <w:rPr>
+          <w:rFonts w:ascii="Times New Roman" w:hAnsi="Times New Roman" w:cs="Times New Roman"/>
+          <w:sz w:val="24"/>
+          <w:szCs w:val="24"/>
+        </w:rPr>
+        <w:t>.5</w:t>
       </w:r>
     </w:p>
     <w:tbl>
@@ -8806,7 +9184,25 @@
                 <w:sz w:val="24"/>
                 <w:szCs w:val="24"/>
               </w:rPr>
-              <w:t xml:space="preserve">Пакет прикладных </w:t>
+              <w:t xml:space="preserve">Пакет </w:t>
+            </w:r>
+            <w:proofErr w:type="gramStart"/>
+            <w:r>
+              <w:rPr>
+                <w:rFonts w:ascii="Times New Roman" w:hAnsi="Times New Roman" w:cs="Times New Roman"/>
+                <w:sz w:val="24"/>
+                <w:szCs w:val="24"/>
+              </w:rPr>
+              <w:t>прикладных</w:t>
+            </w:r>
+            <w:proofErr w:type="gramEnd"/>
+            <w:r>
+              <w:rPr>
+                <w:rFonts w:ascii="Times New Roman" w:hAnsi="Times New Roman" w:cs="Times New Roman"/>
+                <w:sz w:val="24"/>
+                <w:szCs w:val="24"/>
+              </w:rPr>
+              <w:t xml:space="preserve"> </w:t>
             </w:r>
           </w:p>
           <w:p>
@@ -9754,6 +10150,7 @@
               </w:rPr>
               <w:t xml:space="preserve">производства ПП - </w:t>
             </w:r>
+            <w:proofErr w:type="gramStart"/>
             <w:r>
               <w:rPr>
                 <w:rFonts w:ascii="Times New Roman" w:hAnsi="Times New Roman" w:cs="Times New Roman"/>
@@ -9763,6 +10160,7 @@
               </w:rPr>
               <w:t>С</w:t>
             </w:r>
+            <w:proofErr w:type="gramEnd"/>
           </w:p>
         </w:tc>
         <w:tc>
@@ -10280,7 +10678,25 @@
           <w:sz w:val="24"/>
           <w:szCs w:val="24"/>
         </w:rPr>
-        <w:t>Существует ряд методов оценки стоимости проектов разработки сложных  ПС. Выбор того или иного метода зависит от типа проекта, цели оценки и доступности информации. Чаще всего используют затратные методы, которые оценивают проект исходя из себестоимости составляющих проекта (работ по анализу, разработке и внедрению, приобретению программного и технического обеспечения). При этом наибольшие затраты связаны с проектированием, разработкой и тестированием программного обеспечения. Эти прямые затрат зависят от общей трудоемкости процесса создания готового программного продукта  и длительности проекта в целом.</w:t>
+        <w:t xml:space="preserve">Существует ряд </w:t>
+      </w:r>
+      <w:proofErr w:type="gramStart"/>
+      <w:r>
+        <w:rPr>
+          <w:rFonts w:ascii="Times New Roman" w:hAnsi="Times New Roman" w:cs="Times New Roman"/>
+          <w:sz w:val="24"/>
+          <w:szCs w:val="24"/>
+        </w:rPr>
+        <w:t>методов оценки стоимости проектов разработки сложных</w:t>
+      </w:r>
+      <w:proofErr w:type="gramEnd"/>
+      <w:r>
+        <w:rPr>
+          <w:rFonts w:ascii="Times New Roman" w:hAnsi="Times New Roman" w:cs="Times New Roman"/>
+          <w:sz w:val="24"/>
+          <w:szCs w:val="24"/>
+        </w:rPr>
+        <w:t xml:space="preserve">  ПС. Выбор того или иного метода зависит от типа проекта, цели оценки и доступности информации. Чаще всего используют затратные методы, которые оценивают проект исходя из себестоимости составляющих проекта (работ по анализу, разработке и внедрению, приобретению программного и технического обеспечения). При этом наибольшие затраты связаны с проектированием, разработкой и тестированием программного обеспечения. Эти прямые затрат зависят от общей трудоемкости процесса создания готового программного продукта  и длительности проекта в целом.</w:t>
       </w:r>
     </w:p>
     <w:p>
@@ -10416,6 +10832,7 @@
           <w:sz w:val="24"/>
           <w:szCs w:val="24"/>
         </w:rPr>
+        <w:lastRenderedPageBreak/>
         <w:t xml:space="preserve">Таблица </w:t>
       </w:r>
       <w:r>
@@ -10471,12 +10888,12 @@
         <w:tblLook w:val="01E0" w:firstRow="1" w:lastRow="1" w:firstColumn="1" w:lastColumn="1" w:noHBand="0" w:noVBand="0"/>
       </w:tblPr>
       <w:tblGrid>
-        <w:gridCol w:w="3843"/>
-        <w:gridCol w:w="1292"/>
-        <w:gridCol w:w="1552"/>
-        <w:gridCol w:w="906"/>
-        <w:gridCol w:w="906"/>
-        <w:gridCol w:w="846"/>
+        <w:gridCol w:w="4299"/>
+        <w:gridCol w:w="1218"/>
+        <w:gridCol w:w="1478"/>
+        <w:gridCol w:w="882"/>
+        <w:gridCol w:w="847"/>
+        <w:gridCol w:w="847"/>
       </w:tblGrid>
       <w:tr>
         <w:trPr>
@@ -10684,8 +11101,19 @@
                 <w:sz w:val="24"/>
                 <w:szCs w:val="24"/>
               </w:rPr>
-              <w:t>А1</w:t>
-            </w:r>
+              <w:t>А</w:t>
+            </w:r>
+            <w:proofErr w:type="gramStart"/>
+            <w:r>
+              <w:rPr>
+                <w:rFonts w:ascii="Times New Roman" w:hAnsi="Times New Roman" w:cs="Times New Roman"/>
+                <w:b/>
+                <w:sz w:val="24"/>
+                <w:szCs w:val="24"/>
+              </w:rPr>
+              <w:t>1</w:t>
+            </w:r>
+            <w:proofErr w:type="gramEnd"/>
           </w:p>
         </w:tc>
         <w:tc>
@@ -10711,8 +11139,19 @@
                 <w:sz w:val="24"/>
                 <w:szCs w:val="24"/>
               </w:rPr>
-              <w:t>А2</w:t>
-            </w:r>
+              <w:t>А</w:t>
+            </w:r>
+            <w:proofErr w:type="gramStart"/>
+            <w:r>
+              <w:rPr>
+                <w:rFonts w:ascii="Times New Roman" w:hAnsi="Times New Roman" w:cs="Times New Roman"/>
+                <w:b/>
+                <w:sz w:val="24"/>
+                <w:szCs w:val="24"/>
+              </w:rPr>
+              <w:t>2</w:t>
+            </w:r>
+            <w:proofErr w:type="gramEnd"/>
           </w:p>
         </w:tc>
         <w:tc>
@@ -10768,7 +11207,25 @@
                 <w:sz w:val="24"/>
                 <w:szCs w:val="24"/>
               </w:rPr>
-              <w:t xml:space="preserve">Стоимость расходных </w:t>
+              <w:t xml:space="preserve">Стоимость </w:t>
+            </w:r>
+            <w:proofErr w:type="gramStart"/>
+            <w:r>
+              <w:rPr>
+                <w:rFonts w:ascii="Times New Roman" w:hAnsi="Times New Roman" w:cs="Times New Roman"/>
+                <w:sz w:val="24"/>
+                <w:szCs w:val="24"/>
+              </w:rPr>
+              <w:t>расходных</w:t>
+            </w:r>
+            <w:proofErr w:type="gramEnd"/>
+            <w:r>
+              <w:rPr>
+                <w:rFonts w:ascii="Times New Roman" w:hAnsi="Times New Roman" w:cs="Times New Roman"/>
+                <w:sz w:val="24"/>
+                <w:szCs w:val="24"/>
+              </w:rPr>
+              <w:t xml:space="preserve"> </w:t>
             </w:r>
           </w:p>
           <w:p>
@@ -10807,13 +11264,41 @@
                 <w:szCs w:val="24"/>
               </w:rPr>
             </w:pPr>
-            <w:r>
-              <w:rPr>
-                <w:rFonts w:ascii="Times New Roman" w:hAnsi="Times New Roman" w:cs="Times New Roman"/>
-                <w:sz w:val="24"/>
-                <w:szCs w:val="24"/>
-              </w:rPr>
-              <w:t>тыс.руб.</w:t>
+            <w:proofErr w:type="spellStart"/>
+            <w:r>
+              <w:rPr>
+                <w:rFonts w:ascii="Times New Roman" w:hAnsi="Times New Roman" w:cs="Times New Roman"/>
+                <w:sz w:val="24"/>
+                <w:szCs w:val="24"/>
+              </w:rPr>
+              <w:t>тыс</w:t>
+            </w:r>
+            <w:proofErr w:type="gramStart"/>
+            <w:r>
+              <w:rPr>
+                <w:rFonts w:ascii="Times New Roman" w:hAnsi="Times New Roman" w:cs="Times New Roman"/>
+                <w:sz w:val="24"/>
+                <w:szCs w:val="24"/>
+              </w:rPr>
+              <w:t>.р</w:t>
+            </w:r>
+            <w:proofErr w:type="gramEnd"/>
+            <w:r>
+              <w:rPr>
+                <w:rFonts w:ascii="Times New Roman" w:hAnsi="Times New Roman" w:cs="Times New Roman"/>
+                <w:sz w:val="24"/>
+                <w:szCs w:val="24"/>
+              </w:rPr>
+              <w:t>уб</w:t>
+            </w:r>
+            <w:proofErr w:type="spellEnd"/>
+            <w:r>
+              <w:rPr>
+                <w:rFonts w:ascii="Times New Roman" w:hAnsi="Times New Roman" w:cs="Times New Roman"/>
+                <w:sz w:val="24"/>
+                <w:szCs w:val="24"/>
+              </w:rPr>
+              <w:t>.</w:t>
             </w:r>
           </w:p>
         </w:tc>
@@ -13158,13 +13643,41 @@
                 <w:szCs w:val="24"/>
               </w:rPr>
             </w:pPr>
-            <w:r>
-              <w:rPr>
-                <w:rFonts w:ascii="Times New Roman" w:hAnsi="Times New Roman" w:cs="Times New Roman"/>
-                <w:sz w:val="24"/>
-                <w:szCs w:val="24"/>
-              </w:rPr>
-              <w:t>тыс.руб.</w:t>
+            <w:proofErr w:type="spellStart"/>
+            <w:r>
+              <w:rPr>
+                <w:rFonts w:ascii="Times New Roman" w:hAnsi="Times New Roman" w:cs="Times New Roman"/>
+                <w:sz w:val="24"/>
+                <w:szCs w:val="24"/>
+              </w:rPr>
+              <w:t>тыс</w:t>
+            </w:r>
+            <w:proofErr w:type="gramStart"/>
+            <w:r>
+              <w:rPr>
+                <w:rFonts w:ascii="Times New Roman" w:hAnsi="Times New Roman" w:cs="Times New Roman"/>
+                <w:sz w:val="24"/>
+                <w:szCs w:val="24"/>
+              </w:rPr>
+              <w:t>.р</w:t>
+            </w:r>
+            <w:proofErr w:type="gramEnd"/>
+            <w:r>
+              <w:rPr>
+                <w:rFonts w:ascii="Times New Roman" w:hAnsi="Times New Roman" w:cs="Times New Roman"/>
+                <w:sz w:val="24"/>
+                <w:szCs w:val="24"/>
+              </w:rPr>
+              <w:t>уб</w:t>
+            </w:r>
+            <w:proofErr w:type="spellEnd"/>
+            <w:r>
+              <w:rPr>
+                <w:rFonts w:ascii="Times New Roman" w:hAnsi="Times New Roman" w:cs="Times New Roman"/>
+                <w:sz w:val="24"/>
+                <w:szCs w:val="24"/>
+              </w:rPr>
+              <w:t>.</w:t>
             </w:r>
           </w:p>
         </w:tc>
@@ -13336,13 +13849,41 @@
                 <w:szCs w:val="24"/>
               </w:rPr>
             </w:pPr>
-            <w:r>
-              <w:rPr>
-                <w:rFonts w:ascii="Times New Roman" w:hAnsi="Times New Roman" w:cs="Times New Roman"/>
-                <w:sz w:val="24"/>
-                <w:szCs w:val="24"/>
-              </w:rPr>
-              <w:t>тыс.руб.</w:t>
+            <w:proofErr w:type="spellStart"/>
+            <w:r>
+              <w:rPr>
+                <w:rFonts w:ascii="Times New Roman" w:hAnsi="Times New Roman" w:cs="Times New Roman"/>
+                <w:sz w:val="24"/>
+                <w:szCs w:val="24"/>
+              </w:rPr>
+              <w:t>тыс</w:t>
+            </w:r>
+            <w:proofErr w:type="gramStart"/>
+            <w:r>
+              <w:rPr>
+                <w:rFonts w:ascii="Times New Roman" w:hAnsi="Times New Roman" w:cs="Times New Roman"/>
+                <w:sz w:val="24"/>
+                <w:szCs w:val="24"/>
+              </w:rPr>
+              <w:t>.р</w:t>
+            </w:r>
+            <w:proofErr w:type="gramEnd"/>
+            <w:r>
+              <w:rPr>
+                <w:rFonts w:ascii="Times New Roman" w:hAnsi="Times New Roman" w:cs="Times New Roman"/>
+                <w:sz w:val="24"/>
+                <w:szCs w:val="24"/>
+              </w:rPr>
+              <w:t>уб</w:t>
+            </w:r>
+            <w:proofErr w:type="spellEnd"/>
+            <w:r>
+              <w:rPr>
+                <w:rFonts w:ascii="Times New Roman" w:hAnsi="Times New Roman" w:cs="Times New Roman"/>
+                <w:sz w:val="24"/>
+                <w:szCs w:val="24"/>
+              </w:rPr>
+              <w:t>.</w:t>
             </w:r>
           </w:p>
         </w:tc>
@@ -13495,13 +14036,41 @@
                 <w:szCs w:val="24"/>
               </w:rPr>
             </w:pPr>
-            <w:r>
-              <w:rPr>
-                <w:rFonts w:ascii="Times New Roman" w:hAnsi="Times New Roman" w:cs="Times New Roman"/>
-                <w:sz w:val="24"/>
-                <w:szCs w:val="24"/>
-              </w:rPr>
-              <w:t>тыс.руб.</w:t>
+            <w:proofErr w:type="spellStart"/>
+            <w:r>
+              <w:rPr>
+                <w:rFonts w:ascii="Times New Roman" w:hAnsi="Times New Roman" w:cs="Times New Roman"/>
+                <w:sz w:val="24"/>
+                <w:szCs w:val="24"/>
+              </w:rPr>
+              <w:t>тыс</w:t>
+            </w:r>
+            <w:proofErr w:type="gramStart"/>
+            <w:r>
+              <w:rPr>
+                <w:rFonts w:ascii="Times New Roman" w:hAnsi="Times New Roman" w:cs="Times New Roman"/>
+                <w:sz w:val="24"/>
+                <w:szCs w:val="24"/>
+              </w:rPr>
+              <w:t>.р</w:t>
+            </w:r>
+            <w:proofErr w:type="gramEnd"/>
+            <w:r>
+              <w:rPr>
+                <w:rFonts w:ascii="Times New Roman" w:hAnsi="Times New Roman" w:cs="Times New Roman"/>
+                <w:sz w:val="24"/>
+                <w:szCs w:val="24"/>
+              </w:rPr>
+              <w:t>уб</w:t>
+            </w:r>
+            <w:proofErr w:type="spellEnd"/>
+            <w:r>
+              <w:rPr>
+                <w:rFonts w:ascii="Times New Roman" w:hAnsi="Times New Roman" w:cs="Times New Roman"/>
+                <w:sz w:val="24"/>
+                <w:szCs w:val="24"/>
+              </w:rPr>
+              <w:t>.</w:t>
             </w:r>
           </w:p>
         </w:tc>
@@ -13634,6 +14203,7 @@
                 <w:sz w:val="24"/>
                 <w:szCs w:val="24"/>
               </w:rPr>
+              <w:lastRenderedPageBreak/>
               <w:t>Разработка системного проекта</w:t>
             </w:r>
           </w:p>
@@ -13654,13 +14224,41 @@
                 <w:szCs w:val="24"/>
               </w:rPr>
             </w:pPr>
-            <w:r>
-              <w:rPr>
-                <w:rFonts w:ascii="Times New Roman" w:hAnsi="Times New Roman" w:cs="Times New Roman"/>
-                <w:sz w:val="24"/>
-                <w:szCs w:val="24"/>
-              </w:rPr>
-              <w:t>тыс.руб.</w:t>
+            <w:proofErr w:type="spellStart"/>
+            <w:r>
+              <w:rPr>
+                <w:rFonts w:ascii="Times New Roman" w:hAnsi="Times New Roman" w:cs="Times New Roman"/>
+                <w:sz w:val="24"/>
+                <w:szCs w:val="24"/>
+              </w:rPr>
+              <w:t>тыс</w:t>
+            </w:r>
+            <w:proofErr w:type="gramStart"/>
+            <w:r>
+              <w:rPr>
+                <w:rFonts w:ascii="Times New Roman" w:hAnsi="Times New Roman" w:cs="Times New Roman"/>
+                <w:sz w:val="24"/>
+                <w:szCs w:val="24"/>
+              </w:rPr>
+              <w:t>.р</w:t>
+            </w:r>
+            <w:proofErr w:type="gramEnd"/>
+            <w:r>
+              <w:rPr>
+                <w:rFonts w:ascii="Times New Roman" w:hAnsi="Times New Roman" w:cs="Times New Roman"/>
+                <w:sz w:val="24"/>
+                <w:szCs w:val="24"/>
+              </w:rPr>
+              <w:t>уб</w:t>
+            </w:r>
+            <w:proofErr w:type="spellEnd"/>
+            <w:r>
+              <w:rPr>
+                <w:rFonts w:ascii="Times New Roman" w:hAnsi="Times New Roman" w:cs="Times New Roman"/>
+                <w:sz w:val="24"/>
+                <w:szCs w:val="24"/>
+              </w:rPr>
+              <w:t>.</w:t>
             </w:r>
           </w:p>
         </w:tc>
@@ -13793,7 +14391,25 @@
                 <w:sz w:val="24"/>
                 <w:szCs w:val="24"/>
               </w:rPr>
-              <w:t xml:space="preserve">Консультирование во </w:t>
+              <w:t xml:space="preserve">Консультирование </w:t>
+            </w:r>
+            <w:proofErr w:type="gramStart"/>
+            <w:r>
+              <w:rPr>
+                <w:rFonts w:ascii="Times New Roman" w:hAnsi="Times New Roman" w:cs="Times New Roman"/>
+                <w:sz w:val="24"/>
+                <w:szCs w:val="24"/>
+              </w:rPr>
+              <w:t>во</w:t>
+            </w:r>
+            <w:proofErr w:type="gramEnd"/>
+            <w:r>
+              <w:rPr>
+                <w:rFonts w:ascii="Times New Roman" w:hAnsi="Times New Roman" w:cs="Times New Roman"/>
+                <w:sz w:val="24"/>
+                <w:szCs w:val="24"/>
+              </w:rPr>
+              <w:t xml:space="preserve"> </w:t>
             </w:r>
           </w:p>
           <w:p>
@@ -13812,7 +14428,25 @@
                 <w:sz w:val="24"/>
                 <w:szCs w:val="24"/>
               </w:rPr>
-              <w:t xml:space="preserve">время разработки технического, </w:t>
+              <w:t xml:space="preserve">время разработки </w:t>
+            </w:r>
+            <w:proofErr w:type="gramStart"/>
+            <w:r>
+              <w:rPr>
+                <w:rFonts w:ascii="Times New Roman" w:hAnsi="Times New Roman" w:cs="Times New Roman"/>
+                <w:sz w:val="24"/>
+                <w:szCs w:val="24"/>
+              </w:rPr>
+              <w:t>технического</w:t>
+            </w:r>
+            <w:proofErr w:type="gramEnd"/>
+            <w:r>
+              <w:rPr>
+                <w:rFonts w:ascii="Times New Roman" w:hAnsi="Times New Roman" w:cs="Times New Roman"/>
+                <w:sz w:val="24"/>
+                <w:szCs w:val="24"/>
+              </w:rPr>
+              <w:t xml:space="preserve">, </w:t>
             </w:r>
           </w:p>
           <w:p>
@@ -13851,13 +14485,41 @@
                 <w:szCs w:val="24"/>
               </w:rPr>
             </w:pPr>
-            <w:r>
-              <w:rPr>
-                <w:rFonts w:ascii="Times New Roman" w:hAnsi="Times New Roman" w:cs="Times New Roman"/>
-                <w:sz w:val="24"/>
-                <w:szCs w:val="24"/>
-              </w:rPr>
-              <w:t>тыс.руб.</w:t>
+            <w:proofErr w:type="spellStart"/>
+            <w:r>
+              <w:rPr>
+                <w:rFonts w:ascii="Times New Roman" w:hAnsi="Times New Roman" w:cs="Times New Roman"/>
+                <w:sz w:val="24"/>
+                <w:szCs w:val="24"/>
+              </w:rPr>
+              <w:t>тыс</w:t>
+            </w:r>
+            <w:proofErr w:type="gramStart"/>
+            <w:r>
+              <w:rPr>
+                <w:rFonts w:ascii="Times New Roman" w:hAnsi="Times New Roman" w:cs="Times New Roman"/>
+                <w:sz w:val="24"/>
+                <w:szCs w:val="24"/>
+              </w:rPr>
+              <w:t>.р</w:t>
+            </w:r>
+            <w:proofErr w:type="gramEnd"/>
+            <w:r>
+              <w:rPr>
+                <w:rFonts w:ascii="Times New Roman" w:hAnsi="Times New Roman" w:cs="Times New Roman"/>
+                <w:sz w:val="24"/>
+                <w:szCs w:val="24"/>
+              </w:rPr>
+              <w:t>уб</w:t>
+            </w:r>
+            <w:proofErr w:type="spellEnd"/>
+            <w:r>
+              <w:rPr>
+                <w:rFonts w:ascii="Times New Roman" w:hAnsi="Times New Roman" w:cs="Times New Roman"/>
+                <w:sz w:val="24"/>
+                <w:szCs w:val="24"/>
+              </w:rPr>
+              <w:t>.</w:t>
             </w:r>
           </w:p>
         </w:tc>
@@ -13991,7 +14653,25 @@
                 <w:sz w:val="24"/>
                 <w:szCs w:val="24"/>
               </w:rPr>
-              <w:t xml:space="preserve">Консультирование во время </w:t>
+              <w:t xml:space="preserve">Консультирование </w:t>
+            </w:r>
+            <w:proofErr w:type="gramStart"/>
+            <w:r>
+              <w:rPr>
+                <w:rFonts w:ascii="Times New Roman" w:hAnsi="Times New Roman" w:cs="Times New Roman"/>
+                <w:sz w:val="24"/>
+                <w:szCs w:val="24"/>
+              </w:rPr>
+              <w:t>во время</w:t>
+            </w:r>
+            <w:proofErr w:type="gramEnd"/>
+            <w:r>
+              <w:rPr>
+                <w:rFonts w:ascii="Times New Roman" w:hAnsi="Times New Roman" w:cs="Times New Roman"/>
+                <w:sz w:val="24"/>
+                <w:szCs w:val="24"/>
+              </w:rPr>
+              <w:t xml:space="preserve"> </w:t>
             </w:r>
           </w:p>
           <w:p>
@@ -14030,13 +14710,41 @@
                 <w:szCs w:val="24"/>
               </w:rPr>
             </w:pPr>
-            <w:r>
-              <w:rPr>
-                <w:rFonts w:ascii="Times New Roman" w:hAnsi="Times New Roman" w:cs="Times New Roman"/>
-                <w:sz w:val="24"/>
-                <w:szCs w:val="24"/>
-              </w:rPr>
-              <w:t>тыс.руб.</w:t>
+            <w:proofErr w:type="spellStart"/>
+            <w:r>
+              <w:rPr>
+                <w:rFonts w:ascii="Times New Roman" w:hAnsi="Times New Roman" w:cs="Times New Roman"/>
+                <w:sz w:val="24"/>
+                <w:szCs w:val="24"/>
+              </w:rPr>
+              <w:t>тыс</w:t>
+            </w:r>
+            <w:proofErr w:type="gramStart"/>
+            <w:r>
+              <w:rPr>
+                <w:rFonts w:ascii="Times New Roman" w:hAnsi="Times New Roman" w:cs="Times New Roman"/>
+                <w:sz w:val="24"/>
+                <w:szCs w:val="24"/>
+              </w:rPr>
+              <w:t>.р</w:t>
+            </w:r>
+            <w:proofErr w:type="gramEnd"/>
+            <w:r>
+              <w:rPr>
+                <w:rFonts w:ascii="Times New Roman" w:hAnsi="Times New Roman" w:cs="Times New Roman"/>
+                <w:sz w:val="24"/>
+                <w:szCs w:val="24"/>
+              </w:rPr>
+              <w:t>уб</w:t>
+            </w:r>
+            <w:proofErr w:type="spellEnd"/>
+            <w:r>
+              <w:rPr>
+                <w:rFonts w:ascii="Times New Roman" w:hAnsi="Times New Roman" w:cs="Times New Roman"/>
+                <w:sz w:val="24"/>
+                <w:szCs w:val="24"/>
+              </w:rPr>
+              <w:t>.</w:t>
             </w:r>
           </w:p>
         </w:tc>
@@ -14170,7 +14878,25 @@
                 <w:sz w:val="24"/>
                 <w:szCs w:val="24"/>
               </w:rPr>
-              <w:t xml:space="preserve">Стоимость специального </w:t>
+              <w:t xml:space="preserve">Стоимость </w:t>
+            </w:r>
+            <w:proofErr w:type="gramStart"/>
+            <w:r>
+              <w:rPr>
+                <w:rFonts w:ascii="Times New Roman" w:hAnsi="Times New Roman" w:cs="Times New Roman"/>
+                <w:sz w:val="24"/>
+                <w:szCs w:val="24"/>
+              </w:rPr>
+              <w:t>специального</w:t>
+            </w:r>
+            <w:proofErr w:type="gramEnd"/>
+            <w:r>
+              <w:rPr>
+                <w:rFonts w:ascii="Times New Roman" w:hAnsi="Times New Roman" w:cs="Times New Roman"/>
+                <w:sz w:val="24"/>
+                <w:szCs w:val="24"/>
+              </w:rPr>
+              <w:t xml:space="preserve"> </w:t>
             </w:r>
           </w:p>
           <w:p>
@@ -14209,13 +14935,41 @@
                 <w:szCs w:val="24"/>
               </w:rPr>
             </w:pPr>
-            <w:r>
-              <w:rPr>
-                <w:rFonts w:ascii="Times New Roman" w:hAnsi="Times New Roman" w:cs="Times New Roman"/>
-                <w:sz w:val="24"/>
-                <w:szCs w:val="24"/>
-              </w:rPr>
-              <w:t>тыс.руб.</w:t>
+            <w:proofErr w:type="spellStart"/>
+            <w:r>
+              <w:rPr>
+                <w:rFonts w:ascii="Times New Roman" w:hAnsi="Times New Roman" w:cs="Times New Roman"/>
+                <w:sz w:val="24"/>
+                <w:szCs w:val="24"/>
+              </w:rPr>
+              <w:t>тыс</w:t>
+            </w:r>
+            <w:proofErr w:type="gramStart"/>
+            <w:r>
+              <w:rPr>
+                <w:rFonts w:ascii="Times New Roman" w:hAnsi="Times New Roman" w:cs="Times New Roman"/>
+                <w:sz w:val="24"/>
+                <w:szCs w:val="24"/>
+              </w:rPr>
+              <w:t>.р</w:t>
+            </w:r>
+            <w:proofErr w:type="gramEnd"/>
+            <w:r>
+              <w:rPr>
+                <w:rFonts w:ascii="Times New Roman" w:hAnsi="Times New Roman" w:cs="Times New Roman"/>
+                <w:sz w:val="24"/>
+                <w:szCs w:val="24"/>
+              </w:rPr>
+              <w:t>уб</w:t>
+            </w:r>
+            <w:proofErr w:type="spellEnd"/>
+            <w:r>
+              <w:rPr>
+                <w:rFonts w:ascii="Times New Roman" w:hAnsi="Times New Roman" w:cs="Times New Roman"/>
+                <w:sz w:val="24"/>
+                <w:szCs w:val="24"/>
+              </w:rPr>
+              <w:t>.</w:t>
             </w:r>
           </w:p>
         </w:tc>
@@ -14368,13 +15122,41 @@
                 <w:szCs w:val="24"/>
               </w:rPr>
             </w:pPr>
-            <w:r>
-              <w:rPr>
-                <w:rFonts w:ascii="Times New Roman" w:hAnsi="Times New Roman" w:cs="Times New Roman"/>
-                <w:sz w:val="24"/>
-                <w:szCs w:val="24"/>
-              </w:rPr>
-              <w:t>тыс.руб.</w:t>
+            <w:proofErr w:type="spellStart"/>
+            <w:r>
+              <w:rPr>
+                <w:rFonts w:ascii="Times New Roman" w:hAnsi="Times New Roman" w:cs="Times New Roman"/>
+                <w:sz w:val="24"/>
+                <w:szCs w:val="24"/>
+              </w:rPr>
+              <w:t>тыс</w:t>
+            </w:r>
+            <w:proofErr w:type="gramStart"/>
+            <w:r>
+              <w:rPr>
+                <w:rFonts w:ascii="Times New Roman" w:hAnsi="Times New Roman" w:cs="Times New Roman"/>
+                <w:sz w:val="24"/>
+                <w:szCs w:val="24"/>
+              </w:rPr>
+              <w:t>.р</w:t>
+            </w:r>
+            <w:proofErr w:type="gramEnd"/>
+            <w:r>
+              <w:rPr>
+                <w:rFonts w:ascii="Times New Roman" w:hAnsi="Times New Roman" w:cs="Times New Roman"/>
+                <w:sz w:val="24"/>
+                <w:szCs w:val="24"/>
+              </w:rPr>
+              <w:t>уб</w:t>
+            </w:r>
+            <w:proofErr w:type="spellEnd"/>
+            <w:r>
+              <w:rPr>
+                <w:rFonts w:ascii="Times New Roman" w:hAnsi="Times New Roman" w:cs="Times New Roman"/>
+                <w:sz w:val="24"/>
+                <w:szCs w:val="24"/>
+              </w:rPr>
+              <w:t>.</w:t>
             </w:r>
           </w:p>
         </w:tc>
@@ -14394,6 +15176,7 @@
                 <w:szCs w:val="24"/>
               </w:rPr>
             </w:pPr>
+            <w:proofErr w:type="gramStart"/>
             <w:r>
               <w:rPr>
                 <w:rFonts w:ascii="Times New Roman" w:hAnsi="Times New Roman" w:cs="Times New Roman"/>
@@ -14402,6 +15185,7 @@
               </w:rPr>
               <w:t>КР</w:t>
             </w:r>
+            <w:proofErr w:type="gramEnd"/>
           </w:p>
         </w:tc>
         <w:tc>
@@ -14573,6 +15357,7 @@
                 <w:szCs w:val="24"/>
               </w:rPr>
             </w:pPr>
+            <w:proofErr w:type="spellStart"/>
             <w:r>
               <w:rPr>
                 <w:rFonts w:ascii="Times New Roman" w:hAnsi="Times New Roman" w:cs="Times New Roman"/>
@@ -14581,6 +15366,7 @@
               </w:rPr>
               <w:t>Кн</w:t>
             </w:r>
+            <w:proofErr w:type="spellEnd"/>
           </w:p>
         </w:tc>
         <w:tc>
@@ -14850,13 +15636,41 @@
                 <w:szCs w:val="24"/>
               </w:rPr>
             </w:pPr>
-            <w:r>
-              <w:rPr>
-                <w:rFonts w:ascii="Times New Roman" w:hAnsi="Times New Roman" w:cs="Times New Roman"/>
-                <w:sz w:val="24"/>
-                <w:szCs w:val="24"/>
-              </w:rPr>
-              <w:t>тыс.руб.</w:t>
+            <w:proofErr w:type="spellStart"/>
+            <w:r>
+              <w:rPr>
+                <w:rFonts w:ascii="Times New Roman" w:hAnsi="Times New Roman" w:cs="Times New Roman"/>
+                <w:sz w:val="24"/>
+                <w:szCs w:val="24"/>
+              </w:rPr>
+              <w:t>тыс</w:t>
+            </w:r>
+            <w:proofErr w:type="gramStart"/>
+            <w:r>
+              <w:rPr>
+                <w:rFonts w:ascii="Times New Roman" w:hAnsi="Times New Roman" w:cs="Times New Roman"/>
+                <w:sz w:val="24"/>
+                <w:szCs w:val="24"/>
+              </w:rPr>
+              <w:t>.р</w:t>
+            </w:r>
+            <w:proofErr w:type="gramEnd"/>
+            <w:r>
+              <w:rPr>
+                <w:rFonts w:ascii="Times New Roman" w:hAnsi="Times New Roman" w:cs="Times New Roman"/>
+                <w:sz w:val="24"/>
+                <w:szCs w:val="24"/>
+              </w:rPr>
+              <w:t>уб</w:t>
+            </w:r>
+            <w:proofErr w:type="spellEnd"/>
+            <w:r>
+              <w:rPr>
+                <w:rFonts w:ascii="Times New Roman" w:hAnsi="Times New Roman" w:cs="Times New Roman"/>
+                <w:sz w:val="24"/>
+                <w:szCs w:val="24"/>
+              </w:rPr>
+              <w:t>.</w:t>
             </w:r>
           </w:p>
         </w:tc>
@@ -14989,7 +15803,25 @@
                 <w:sz w:val="24"/>
                 <w:szCs w:val="24"/>
               </w:rPr>
-              <w:t>Консультант -аналитик</w:t>
+              <w:t xml:space="preserve">Консультант </w:t>
+            </w:r>
+            <w:proofErr w:type="gramStart"/>
+            <w:r>
+              <w:rPr>
+                <w:rFonts w:ascii="Times New Roman" w:hAnsi="Times New Roman" w:cs="Times New Roman"/>
+                <w:sz w:val="24"/>
+                <w:szCs w:val="24"/>
+              </w:rPr>
+              <w:t>-а</w:t>
+            </w:r>
+            <w:proofErr w:type="gramEnd"/>
+            <w:r>
+              <w:rPr>
+                <w:rFonts w:ascii="Times New Roman" w:hAnsi="Times New Roman" w:cs="Times New Roman"/>
+                <w:sz w:val="24"/>
+                <w:szCs w:val="24"/>
+              </w:rPr>
+              <w:t>налитик</w:t>
             </w:r>
           </w:p>
         </w:tc>
@@ -15009,13 +15841,41 @@
                 <w:szCs w:val="24"/>
               </w:rPr>
             </w:pPr>
-            <w:r>
-              <w:rPr>
-                <w:rFonts w:ascii="Times New Roman" w:hAnsi="Times New Roman" w:cs="Times New Roman"/>
-                <w:sz w:val="24"/>
-                <w:szCs w:val="24"/>
-              </w:rPr>
-              <w:t>тыс.руб.</w:t>
+            <w:proofErr w:type="spellStart"/>
+            <w:r>
+              <w:rPr>
+                <w:rFonts w:ascii="Times New Roman" w:hAnsi="Times New Roman" w:cs="Times New Roman"/>
+                <w:sz w:val="24"/>
+                <w:szCs w:val="24"/>
+              </w:rPr>
+              <w:t>тыс</w:t>
+            </w:r>
+            <w:proofErr w:type="gramStart"/>
+            <w:r>
+              <w:rPr>
+                <w:rFonts w:ascii="Times New Roman" w:hAnsi="Times New Roman" w:cs="Times New Roman"/>
+                <w:sz w:val="24"/>
+                <w:szCs w:val="24"/>
+              </w:rPr>
+              <w:t>.р</w:t>
+            </w:r>
+            <w:proofErr w:type="gramEnd"/>
+            <w:r>
+              <w:rPr>
+                <w:rFonts w:ascii="Times New Roman" w:hAnsi="Times New Roman" w:cs="Times New Roman"/>
+                <w:sz w:val="24"/>
+                <w:szCs w:val="24"/>
+              </w:rPr>
+              <w:t>уб</w:t>
+            </w:r>
+            <w:proofErr w:type="spellEnd"/>
+            <w:r>
+              <w:rPr>
+                <w:rFonts w:ascii="Times New Roman" w:hAnsi="Times New Roman" w:cs="Times New Roman"/>
+                <w:sz w:val="24"/>
+                <w:szCs w:val="24"/>
+              </w:rPr>
+              <w:t>.</w:t>
             </w:r>
           </w:p>
         </w:tc>
@@ -15168,13 +16028,41 @@
                 <w:szCs w:val="24"/>
               </w:rPr>
             </w:pPr>
-            <w:r>
-              <w:rPr>
-                <w:rFonts w:ascii="Times New Roman" w:hAnsi="Times New Roman" w:cs="Times New Roman"/>
-                <w:sz w:val="24"/>
-                <w:szCs w:val="24"/>
-              </w:rPr>
-              <w:t>тыс.руб.</w:t>
+            <w:proofErr w:type="spellStart"/>
+            <w:r>
+              <w:rPr>
+                <w:rFonts w:ascii="Times New Roman" w:hAnsi="Times New Roman" w:cs="Times New Roman"/>
+                <w:sz w:val="24"/>
+                <w:szCs w:val="24"/>
+              </w:rPr>
+              <w:t>тыс</w:t>
+            </w:r>
+            <w:proofErr w:type="gramStart"/>
+            <w:r>
+              <w:rPr>
+                <w:rFonts w:ascii="Times New Roman" w:hAnsi="Times New Roman" w:cs="Times New Roman"/>
+                <w:sz w:val="24"/>
+                <w:szCs w:val="24"/>
+              </w:rPr>
+              <w:t>.р</w:t>
+            </w:r>
+            <w:proofErr w:type="gramEnd"/>
+            <w:r>
+              <w:rPr>
+                <w:rFonts w:ascii="Times New Roman" w:hAnsi="Times New Roman" w:cs="Times New Roman"/>
+                <w:sz w:val="24"/>
+                <w:szCs w:val="24"/>
+              </w:rPr>
+              <w:t>уб</w:t>
+            </w:r>
+            <w:proofErr w:type="spellEnd"/>
+            <w:r>
+              <w:rPr>
+                <w:rFonts w:ascii="Times New Roman" w:hAnsi="Times New Roman" w:cs="Times New Roman"/>
+                <w:sz w:val="24"/>
+                <w:szCs w:val="24"/>
+              </w:rPr>
+              <w:t>.</w:t>
             </w:r>
           </w:p>
         </w:tc>
@@ -15327,13 +16215,41 @@
                 <w:szCs w:val="24"/>
               </w:rPr>
             </w:pPr>
-            <w:r>
-              <w:rPr>
-                <w:rFonts w:ascii="Times New Roman" w:hAnsi="Times New Roman" w:cs="Times New Roman"/>
-                <w:sz w:val="24"/>
-                <w:szCs w:val="24"/>
-              </w:rPr>
-              <w:t>тыс.руб.</w:t>
+            <w:proofErr w:type="spellStart"/>
+            <w:r>
+              <w:rPr>
+                <w:rFonts w:ascii="Times New Roman" w:hAnsi="Times New Roman" w:cs="Times New Roman"/>
+                <w:sz w:val="24"/>
+                <w:szCs w:val="24"/>
+              </w:rPr>
+              <w:t>тыс</w:t>
+            </w:r>
+            <w:proofErr w:type="gramStart"/>
+            <w:r>
+              <w:rPr>
+                <w:rFonts w:ascii="Times New Roman" w:hAnsi="Times New Roman" w:cs="Times New Roman"/>
+                <w:sz w:val="24"/>
+                <w:szCs w:val="24"/>
+              </w:rPr>
+              <w:t>.р</w:t>
+            </w:r>
+            <w:proofErr w:type="gramEnd"/>
+            <w:r>
+              <w:rPr>
+                <w:rFonts w:ascii="Times New Roman" w:hAnsi="Times New Roman" w:cs="Times New Roman"/>
+                <w:sz w:val="24"/>
+                <w:szCs w:val="24"/>
+              </w:rPr>
+              <w:t>уб</w:t>
+            </w:r>
+            <w:proofErr w:type="spellEnd"/>
+            <w:r>
+              <w:rPr>
+                <w:rFonts w:ascii="Times New Roman" w:hAnsi="Times New Roman" w:cs="Times New Roman"/>
+                <w:sz w:val="24"/>
+                <w:szCs w:val="24"/>
+              </w:rPr>
+              <w:t>.</w:t>
             </w:r>
           </w:p>
         </w:tc>
@@ -15486,13 +16402,41 @@
                 <w:szCs w:val="24"/>
               </w:rPr>
             </w:pPr>
-            <w:r>
-              <w:rPr>
-                <w:rFonts w:ascii="Times New Roman" w:hAnsi="Times New Roman" w:cs="Times New Roman"/>
-                <w:sz w:val="24"/>
-                <w:szCs w:val="24"/>
-              </w:rPr>
-              <w:t>тыс.руб.</w:t>
+            <w:proofErr w:type="spellStart"/>
+            <w:r>
+              <w:rPr>
+                <w:rFonts w:ascii="Times New Roman" w:hAnsi="Times New Roman" w:cs="Times New Roman"/>
+                <w:sz w:val="24"/>
+                <w:szCs w:val="24"/>
+              </w:rPr>
+              <w:t>тыс</w:t>
+            </w:r>
+            <w:proofErr w:type="gramStart"/>
+            <w:r>
+              <w:rPr>
+                <w:rFonts w:ascii="Times New Roman" w:hAnsi="Times New Roman" w:cs="Times New Roman"/>
+                <w:sz w:val="24"/>
+                <w:szCs w:val="24"/>
+              </w:rPr>
+              <w:t>.р</w:t>
+            </w:r>
+            <w:proofErr w:type="gramEnd"/>
+            <w:r>
+              <w:rPr>
+                <w:rFonts w:ascii="Times New Roman" w:hAnsi="Times New Roman" w:cs="Times New Roman"/>
+                <w:sz w:val="24"/>
+                <w:szCs w:val="24"/>
+              </w:rPr>
+              <w:t>уб</w:t>
+            </w:r>
+            <w:proofErr w:type="spellEnd"/>
+            <w:r>
+              <w:rPr>
+                <w:rFonts w:ascii="Times New Roman" w:hAnsi="Times New Roman" w:cs="Times New Roman"/>
+                <w:sz w:val="24"/>
+                <w:szCs w:val="24"/>
+              </w:rPr>
+              <w:t>.</w:t>
             </w:r>
           </w:p>
         </w:tc>
@@ -15645,13 +16589,41 @@
                 <w:szCs w:val="24"/>
               </w:rPr>
             </w:pPr>
-            <w:r>
-              <w:rPr>
-                <w:rFonts w:ascii="Times New Roman" w:hAnsi="Times New Roman" w:cs="Times New Roman"/>
-                <w:sz w:val="24"/>
-                <w:szCs w:val="24"/>
-              </w:rPr>
-              <w:t>тыс.руб.</w:t>
+            <w:proofErr w:type="spellStart"/>
+            <w:r>
+              <w:rPr>
+                <w:rFonts w:ascii="Times New Roman" w:hAnsi="Times New Roman" w:cs="Times New Roman"/>
+                <w:sz w:val="24"/>
+                <w:szCs w:val="24"/>
+              </w:rPr>
+              <w:t>тыс</w:t>
+            </w:r>
+            <w:proofErr w:type="gramStart"/>
+            <w:r>
+              <w:rPr>
+                <w:rFonts w:ascii="Times New Roman" w:hAnsi="Times New Roman" w:cs="Times New Roman"/>
+                <w:sz w:val="24"/>
+                <w:szCs w:val="24"/>
+              </w:rPr>
+              <w:t>.р</w:t>
+            </w:r>
+            <w:proofErr w:type="gramEnd"/>
+            <w:r>
+              <w:rPr>
+                <w:rFonts w:ascii="Times New Roman" w:hAnsi="Times New Roman" w:cs="Times New Roman"/>
+                <w:sz w:val="24"/>
+                <w:szCs w:val="24"/>
+              </w:rPr>
+              <w:t>уб</w:t>
+            </w:r>
+            <w:proofErr w:type="spellEnd"/>
+            <w:r>
+              <w:rPr>
+                <w:rFonts w:ascii="Times New Roman" w:hAnsi="Times New Roman" w:cs="Times New Roman"/>
+                <w:sz w:val="24"/>
+                <w:szCs w:val="24"/>
+              </w:rPr>
+              <w:t>.</w:t>
             </w:r>
           </w:p>
         </w:tc>
@@ -15785,7 +16757,25 @@
                 <w:sz w:val="24"/>
                 <w:szCs w:val="24"/>
               </w:rPr>
-              <w:t xml:space="preserve">Коэффициент дополнительной </w:t>
+              <w:t xml:space="preserve">Коэффициент </w:t>
+            </w:r>
+            <w:proofErr w:type="gramStart"/>
+            <w:r>
+              <w:rPr>
+                <w:rFonts w:ascii="Times New Roman" w:hAnsi="Times New Roman" w:cs="Times New Roman"/>
+                <w:sz w:val="24"/>
+                <w:szCs w:val="24"/>
+              </w:rPr>
+              <w:t>дополнительной</w:t>
+            </w:r>
+            <w:proofErr w:type="gramEnd"/>
+            <w:r>
+              <w:rPr>
+                <w:rFonts w:ascii="Times New Roman" w:hAnsi="Times New Roman" w:cs="Times New Roman"/>
+                <w:sz w:val="24"/>
+                <w:szCs w:val="24"/>
+              </w:rPr>
+              <w:t xml:space="preserve"> </w:t>
             </w:r>
           </w:p>
           <w:p>
@@ -15963,7 +16953,25 @@
                 <w:sz w:val="24"/>
                 <w:szCs w:val="24"/>
               </w:rPr>
-              <w:t xml:space="preserve">Коэффициент начислений на </w:t>
+              <w:t xml:space="preserve">Коэффициент начислений </w:t>
+            </w:r>
+            <w:proofErr w:type="gramStart"/>
+            <w:r>
+              <w:rPr>
+                <w:rFonts w:ascii="Times New Roman" w:hAnsi="Times New Roman" w:cs="Times New Roman"/>
+                <w:sz w:val="24"/>
+                <w:szCs w:val="24"/>
+              </w:rPr>
+              <w:t>на</w:t>
+            </w:r>
+            <w:proofErr w:type="gramEnd"/>
+            <w:r>
+              <w:rPr>
+                <w:rFonts w:ascii="Times New Roman" w:hAnsi="Times New Roman" w:cs="Times New Roman"/>
+                <w:sz w:val="24"/>
+                <w:szCs w:val="24"/>
+              </w:rPr>
+              <w:t xml:space="preserve"> </w:t>
             </w:r>
           </w:p>
           <w:p>
@@ -16199,6 +17207,7 @@
           <w:sz w:val="24"/>
           <w:szCs w:val="24"/>
         </w:rPr>
+        <w:lastRenderedPageBreak/>
         <w:t xml:space="preserve"> Таблица </w:t>
       </w:r>
       <w:r>
@@ -16946,6 +17955,7 @@
           <w:sz w:val="24"/>
           <w:szCs w:val="24"/>
         </w:rPr>
+        <w:lastRenderedPageBreak/>
         <w:t xml:space="preserve">Таблица </w:t>
       </w:r>
       <w:r>
@@ -16996,10 +18006,10 @@
       </w:tblPr>
       <w:tblGrid>
         <w:gridCol w:w="769"/>
-        <w:gridCol w:w="3018"/>
+        <w:gridCol w:w="3121"/>
         <w:gridCol w:w="2972"/>
-        <w:gridCol w:w="1342"/>
-        <w:gridCol w:w="1244"/>
+        <w:gridCol w:w="1405"/>
+        <w:gridCol w:w="1304"/>
       </w:tblGrid>
       <w:tr>
         <w:tc>
@@ -17023,7 +18033,25 @@
                 <w:sz w:val="24"/>
                 <w:szCs w:val="24"/>
               </w:rPr>
-              <w:t>№п/п</w:t>
+              <w:t>№</w:t>
+            </w:r>
+            <w:proofErr w:type="gramStart"/>
+            <w:r>
+              <w:rPr>
+                <w:rFonts w:ascii="Times New Roman" w:hAnsi="Times New Roman" w:cs="Times New Roman"/>
+                <w:sz w:val="24"/>
+                <w:szCs w:val="24"/>
+              </w:rPr>
+              <w:t>п</w:t>
+            </w:r>
+            <w:proofErr w:type="gramEnd"/>
+            <w:r>
+              <w:rPr>
+                <w:rFonts w:ascii="Times New Roman" w:hAnsi="Times New Roman" w:cs="Times New Roman"/>
+                <w:sz w:val="24"/>
+                <w:szCs w:val="24"/>
+              </w:rPr>
+              <w:t>/п</w:t>
             </w:r>
           </w:p>
         </w:tc>
@@ -17362,6 +18390,7 @@
                 <w:szCs w:val="24"/>
               </w:rPr>
             </w:pPr>
+            <w:proofErr w:type="spellStart"/>
             <w:r>
               <w:rPr>
                 <w:rFonts w:ascii="Times New Roman" w:hAnsi="Times New Roman" w:cs="Times New Roman"/>
@@ -17379,6 +18408,7 @@
               </w:rPr>
               <w:t>сп</w:t>
             </w:r>
+            <w:proofErr w:type="spellEnd"/>
           </w:p>
         </w:tc>
         <w:tc>
@@ -17492,13 +18522,23 @@
                 <w:szCs w:val="24"/>
               </w:rPr>
             </w:pPr>
-            <w:r>
-              <w:rPr>
-                <w:rFonts w:ascii="Times New Roman" w:hAnsi="Times New Roman" w:cs="Times New Roman"/>
-                <w:sz w:val="24"/>
-                <w:szCs w:val="24"/>
-              </w:rPr>
-              <w:t>в.т.ч.</w:t>
+            <w:proofErr w:type="spellStart"/>
+            <w:r>
+              <w:rPr>
+                <w:rFonts w:ascii="Times New Roman" w:hAnsi="Times New Roman" w:cs="Times New Roman"/>
+                <w:sz w:val="24"/>
+                <w:szCs w:val="24"/>
+              </w:rPr>
+              <w:t>в.т.ч</w:t>
+            </w:r>
+            <w:proofErr w:type="spellEnd"/>
+            <w:r>
+              <w:rPr>
+                <w:rFonts w:ascii="Times New Roman" w:hAnsi="Times New Roman" w:cs="Times New Roman"/>
+                <w:sz w:val="24"/>
+                <w:szCs w:val="24"/>
+              </w:rPr>
+              <w:t>.</w:t>
             </w:r>
           </w:p>
         </w:tc>
@@ -17660,7 +18700,7 @@
                           </pic:cNvPicPr>
                         </pic:nvPicPr>
                         <pic:blipFill>
-                          <a:blip r:embed="rId6">
+                          <a:blip r:embed="rId7">
                             <a:extLst>
                               <a:ext uri="{28A0092B-C50C-407E-A947-70E740481C1C}">
                                 <a14:useLocalDpi xmlns:a14="http://schemas.microsoft.com/office/drawing/2010/main" val="0"/>
@@ -17802,13 +18842,33 @@
                 <w:szCs w:val="24"/>
               </w:rPr>
             </w:pPr>
-            <w:r>
-              <w:rPr>
-                <w:rFonts w:ascii="Times New Roman" w:hAnsi="Times New Roman" w:cs="Times New Roman"/>
-                <w:sz w:val="24"/>
-                <w:szCs w:val="24"/>
-              </w:rPr>
-              <w:t>Lд=KD*L0</w:t>
+            <w:proofErr w:type="spellStart"/>
+            <w:proofErr w:type="gramStart"/>
+            <w:r>
+              <w:rPr>
+                <w:rFonts w:ascii="Times New Roman" w:hAnsi="Times New Roman" w:cs="Times New Roman"/>
+                <w:sz w:val="24"/>
+                <w:szCs w:val="24"/>
+              </w:rPr>
+              <w:t>L</w:t>
+            </w:r>
+            <w:proofErr w:type="gramEnd"/>
+            <w:r>
+              <w:rPr>
+                <w:rFonts w:ascii="Times New Roman" w:hAnsi="Times New Roman" w:cs="Times New Roman"/>
+                <w:sz w:val="24"/>
+                <w:szCs w:val="24"/>
+              </w:rPr>
+              <w:t>д</w:t>
+            </w:r>
+            <w:proofErr w:type="spellEnd"/>
+            <w:r>
+              <w:rPr>
+                <w:rFonts w:ascii="Times New Roman" w:hAnsi="Times New Roman" w:cs="Times New Roman"/>
+                <w:sz w:val="24"/>
+                <w:szCs w:val="24"/>
+              </w:rPr>
+              <w:t>=KD*L0</w:t>
             </w:r>
           </w:p>
           <w:p>
@@ -17894,7 +18954,25 @@
                 <w:sz w:val="24"/>
                 <w:szCs w:val="24"/>
               </w:rPr>
-              <w:t xml:space="preserve">Начисления на </w:t>
+              <w:t xml:space="preserve">Начисления </w:t>
+            </w:r>
+            <w:proofErr w:type="gramStart"/>
+            <w:r>
+              <w:rPr>
+                <w:rFonts w:ascii="Times New Roman" w:hAnsi="Times New Roman" w:cs="Times New Roman"/>
+                <w:sz w:val="24"/>
+                <w:szCs w:val="24"/>
+              </w:rPr>
+              <w:t>на</w:t>
+            </w:r>
+            <w:proofErr w:type="gramEnd"/>
+            <w:r>
+              <w:rPr>
+                <w:rFonts w:ascii="Times New Roman" w:hAnsi="Times New Roman" w:cs="Times New Roman"/>
+                <w:sz w:val="24"/>
+                <w:szCs w:val="24"/>
+              </w:rPr>
+              <w:t xml:space="preserve"> </w:t>
             </w:r>
           </w:p>
           <w:p>
@@ -17975,7 +19053,7 @@
                           </pic:cNvPicPr>
                         </pic:nvPicPr>
                         <pic:blipFill>
-                          <a:blip r:embed="rId7">
+                          <a:blip r:embed="rId8">
                             <a:extLst>
                               <a:ext uri="{28A0092B-C50C-407E-A947-70E740481C1C}">
                                 <a14:useLocalDpi xmlns:a14="http://schemas.microsoft.com/office/drawing/2010/main" val="0"/>
@@ -18104,6 +19182,7 @@
                 <w:szCs w:val="24"/>
               </w:rPr>
             </w:pPr>
+            <w:proofErr w:type="spellStart"/>
             <w:r>
               <w:rPr>
                 <w:rFonts w:ascii="Times New Roman" w:hAnsi="Times New Roman" w:cs="Times New Roman"/>
@@ -18121,6 +19200,7 @@
               </w:rPr>
               <w:t>ком</w:t>
             </w:r>
+            <w:proofErr w:type="spellEnd"/>
           </w:p>
         </w:tc>
         <w:tc>
@@ -18244,7 +19324,7 @@
                           </pic:cNvPicPr>
                         </pic:nvPicPr>
                         <pic:blipFill>
-                          <a:blip r:embed="rId8">
+                          <a:blip r:embed="rId9">
                             <a:extLst>
                               <a:ext uri="{28A0092B-C50C-407E-A947-70E740481C1C}">
                                 <a14:useLocalDpi xmlns:a14="http://schemas.microsoft.com/office/drawing/2010/main" val="0"/>
@@ -18373,6 +19453,7 @@
                 <w:szCs w:val="24"/>
               </w:rPr>
             </w:pPr>
+            <w:proofErr w:type="spellStart"/>
             <w:r>
               <w:rPr>
                 <w:rFonts w:ascii="Times New Roman" w:hAnsi="Times New Roman" w:cs="Times New Roman"/>
@@ -18390,13 +19471,42 @@
               </w:rPr>
               <w:t>накл</w:t>
             </w:r>
-            <w:r>
-              <w:rPr>
-                <w:rFonts w:ascii="Times New Roman" w:hAnsi="Times New Roman" w:cs="Times New Roman"/>
-                <w:sz w:val="24"/>
-                <w:szCs w:val="24"/>
-              </w:rPr>
-              <w:t>=Kн*L0</w:t>
+            <w:proofErr w:type="spellEnd"/>
+            <w:r>
+              <w:rPr>
+                <w:rFonts w:ascii="Times New Roman" w:hAnsi="Times New Roman" w:cs="Times New Roman"/>
+                <w:sz w:val="24"/>
+                <w:szCs w:val="24"/>
+              </w:rPr>
+              <w:t>=</w:t>
+            </w:r>
+            <w:proofErr w:type="spellStart"/>
+            <w:proofErr w:type="gramStart"/>
+            <w:r>
+              <w:rPr>
+                <w:rFonts w:ascii="Times New Roman" w:hAnsi="Times New Roman" w:cs="Times New Roman"/>
+                <w:sz w:val="24"/>
+                <w:szCs w:val="24"/>
+              </w:rPr>
+              <w:t>K</w:t>
+            </w:r>
+            <w:proofErr w:type="gramEnd"/>
+            <w:r>
+              <w:rPr>
+                <w:rFonts w:ascii="Times New Roman" w:hAnsi="Times New Roman" w:cs="Times New Roman"/>
+                <w:sz w:val="24"/>
+                <w:szCs w:val="24"/>
+              </w:rPr>
+              <w:t>н</w:t>
+            </w:r>
+            <w:proofErr w:type="spellEnd"/>
+            <w:r>
+              <w:rPr>
+                <w:rFonts w:ascii="Times New Roman" w:hAnsi="Times New Roman" w:cs="Times New Roman"/>
+                <w:sz w:val="24"/>
+                <w:szCs w:val="24"/>
+              </w:rPr>
+              <w:t>*L0</w:t>
             </w:r>
           </w:p>
         </w:tc>
@@ -18501,8 +19611,27 @@
                 <w:sz w:val="24"/>
                 <w:szCs w:val="24"/>
               </w:rPr>
-              <w:t>С=m+C</w:t>
-            </w:r>
+              <w:t>С=</w:t>
+            </w:r>
+            <w:proofErr w:type="spellStart"/>
+            <w:r>
+              <w:rPr>
+                <w:rFonts w:ascii="Times New Roman" w:hAnsi="Times New Roman" w:cs="Times New Roman"/>
+                <w:sz w:val="24"/>
+                <w:szCs w:val="24"/>
+              </w:rPr>
+              <w:t>m+</w:t>
+            </w:r>
+            <w:proofErr w:type="gramStart"/>
+            <w:r>
+              <w:rPr>
+                <w:rFonts w:ascii="Times New Roman" w:hAnsi="Times New Roman" w:cs="Times New Roman"/>
+                <w:sz w:val="24"/>
+                <w:szCs w:val="24"/>
+              </w:rPr>
+              <w:t>C</w:t>
+            </w:r>
+            <w:proofErr w:type="gramEnd"/>
             <w:r>
               <w:rPr>
                 <w:rFonts w:ascii="Times New Roman" w:hAnsi="Times New Roman" w:cs="Times New Roman"/>
@@ -18563,6 +19692,7 @@
               </w:rPr>
               <w:t>накл</w:t>
             </w:r>
+            <w:proofErr w:type="spellEnd"/>
           </w:p>
         </w:tc>
         <w:tc>
@@ -18694,6 +19824,7 @@
           <w:sz w:val="24"/>
           <w:szCs w:val="24"/>
         </w:rPr>
+        <w:lastRenderedPageBreak/>
         <w:t>Расчет экономической эффективности реализации проекта</w:t>
       </w:r>
       <w:bookmarkEnd w:id="0"/>
@@ -19260,6 +20391,7 @@
           <w:szCs w:val="24"/>
         </w:rPr>
       </w:pPr>
+      <w:proofErr w:type="gramStart"/>
       <w:r>
         <w:rPr>
           <w:rFonts w:ascii="Times New Roman" w:hAnsi="Times New Roman" w:cs="Times New Roman"/>
@@ -19268,7 +20400,19 @@
           <w:sz w:val="24"/>
           <w:szCs w:val="24"/>
         </w:rPr>
-        <w:t>основанные на дисконтированных оценках;</w:t>
+        <w:lastRenderedPageBreak/>
+        <w:t>основанные</w:t>
+      </w:r>
+      <w:proofErr w:type="gramEnd"/>
+      <w:r>
+        <w:rPr>
+          <w:rFonts w:ascii="Times New Roman" w:hAnsi="Times New Roman" w:cs="Times New Roman"/>
+          <w:color w:val="000000"/>
+          <w:spacing w:val="-1"/>
+          <w:sz w:val="24"/>
+          <w:szCs w:val="24"/>
+        </w:rPr>
+        <w:t xml:space="preserve"> на дисконтированных оценках;</w:t>
       </w:r>
     </w:p>
     <w:p>
@@ -19291,6 +20435,7 @@
           <w:szCs w:val="24"/>
         </w:rPr>
       </w:pPr>
+      <w:proofErr w:type="gramStart"/>
       <w:r>
         <w:rPr>
           <w:rFonts w:ascii="Times New Roman" w:hAnsi="Times New Roman" w:cs="Times New Roman"/>
@@ -19299,7 +20444,18 @@
           <w:sz w:val="24"/>
           <w:szCs w:val="24"/>
         </w:rPr>
-        <w:t>чистый приведенная стоимость (ЧМС)</w:t>
+        <w:t>чистый</w:t>
+      </w:r>
+      <w:proofErr w:type="gramEnd"/>
+      <w:r>
+        <w:rPr>
+          <w:rFonts w:ascii="Times New Roman" w:hAnsi="Times New Roman" w:cs="Times New Roman"/>
+          <w:color w:val="000000"/>
+          <w:spacing w:val="1"/>
+          <w:sz w:val="24"/>
+          <w:szCs w:val="24"/>
+        </w:rPr>
+        <w:t xml:space="preserve"> приведенная стоимость (ЧМС)</w:t>
       </w:r>
       <w:r>
         <w:rPr>
@@ -19385,6 +20541,7 @@
           <w:szCs w:val="24"/>
         </w:rPr>
       </w:pPr>
+      <w:proofErr w:type="gramStart"/>
       <w:r>
         <w:rPr>
           <w:rFonts w:ascii="Times New Roman" w:hAnsi="Times New Roman" w:cs="Times New Roman"/>
@@ -19393,7 +20550,18 @@
           <w:sz w:val="24"/>
           <w:szCs w:val="24"/>
         </w:rPr>
-        <w:t xml:space="preserve">основанные на учетных оценках. </w:t>
+        <w:t>основанные</w:t>
+      </w:r>
+      <w:proofErr w:type="gramEnd"/>
+      <w:r>
+        <w:rPr>
+          <w:rFonts w:ascii="Times New Roman" w:hAnsi="Times New Roman" w:cs="Times New Roman"/>
+          <w:color w:val="000000"/>
+          <w:spacing w:val="-1"/>
+          <w:sz w:val="24"/>
+          <w:szCs w:val="24"/>
+        </w:rPr>
+        <w:t xml:space="preserve"> на учетных оценках. </w:t>
       </w:r>
     </w:p>
     <w:p>
@@ -19673,6 +20841,8 @@
           <w:vertAlign w:val="subscript"/>
         </w:rPr>
       </w:pPr>
+      <w:proofErr w:type="spellStart"/>
+      <w:proofErr w:type="gramStart"/>
       <w:r>
         <w:rPr>
           <w:rFonts w:ascii="Times New Roman" w:hAnsi="Times New Roman" w:cs="Times New Roman"/>
@@ -19683,6 +20853,8 @@
         </w:rPr>
         <w:t>i</w:t>
       </w:r>
+      <w:proofErr w:type="spellEnd"/>
+      <w:proofErr w:type="gramEnd"/>
       <w:r>
         <w:rPr>
           <w:rFonts w:ascii="Times New Roman" w:hAnsi="Times New Roman" w:cs="Times New Roman"/>
@@ -19722,7 +20894,27 @@
           <w:sz w:val="24"/>
           <w:szCs w:val="24"/>
         </w:rPr>
-        <w:t xml:space="preserve"> – цена продажи</w:t>
+        <w:t xml:space="preserve"> – </w:t>
+      </w:r>
+      <w:proofErr w:type="gramStart"/>
+      <w:r>
+        <w:rPr>
+          <w:rFonts w:ascii="Times New Roman" w:hAnsi="Times New Roman" w:cs="Times New Roman"/>
+          <w:iCs/>
+          <w:sz w:val="24"/>
+          <w:szCs w:val="24"/>
+        </w:rPr>
+        <w:t>цена</w:t>
+      </w:r>
+      <w:proofErr w:type="gramEnd"/>
+      <w:r>
+        <w:rPr>
+          <w:rFonts w:ascii="Times New Roman" w:hAnsi="Times New Roman" w:cs="Times New Roman"/>
+          <w:iCs/>
+          <w:sz w:val="24"/>
+          <w:szCs w:val="24"/>
+        </w:rPr>
+        <w:t xml:space="preserve"> продажи</w:t>
       </w:r>
     </w:p>
     <w:p>
@@ -19764,9 +20956,9 @@
         </w:rPr>
         <w:object w:dxaOrig="660" w:dyaOrig="340">
           <v:shape id="_x0000_i1025" type="#_x0000_t75" style="width:33pt;height:17.25pt" o:ole="">
-            <v:imagedata r:id="rId9" o:title=""/>
+            <v:imagedata r:id="rId10" o:title=""/>
           </v:shape>
-          <o:OLEObject Type="Embed" ProgID="Equation.3" ShapeID="_x0000_i1025" DrawAspect="Content" ObjectID="_1602868376" r:id="rId10"/>
+          <o:OLEObject Type="Embed" ProgID="Equation.3" ShapeID="_x0000_i1025" DrawAspect="Content" ObjectID="_1603106306" r:id="rId11"/>
         </w:object>
       </w:r>
       <w:r>
@@ -19798,9 +20990,9 @@
         </w:rPr>
         <w:object w:dxaOrig="580" w:dyaOrig="340">
           <v:shape id="_x0000_i1026" type="#_x0000_t75" style="width:29.25pt;height:17.25pt" o:ole="" o:bullet="t">
-            <v:imagedata r:id="rId11" o:title=""/>
+            <v:imagedata r:id="rId12" o:title=""/>
           </v:shape>
-          <o:OLEObject Type="Embed" ProgID="Equation.3" ShapeID="_x0000_i1026" DrawAspect="Content" ObjectID="_1602868377" r:id="rId12"/>
+          <o:OLEObject Type="Embed" ProgID="Equation.3" ShapeID="_x0000_i1026" DrawAspect="Content" ObjectID="_1603106307" r:id="rId13"/>
         </w:object>
       </w:r>
       <w:r>
@@ -19832,9 +21024,9 @@
         </w:rPr>
         <w:object w:dxaOrig="639" w:dyaOrig="340">
           <v:shape id="_x0000_i1027" type="#_x0000_t75" style="width:32.25pt;height:17.25pt" o:ole="">
-            <v:imagedata r:id="rId13" o:title=""/>
+            <v:imagedata r:id="rId14" o:title=""/>
           </v:shape>
-          <o:OLEObject Type="Embed" ProgID="Equation.3" ShapeID="_x0000_i1027" DrawAspect="Content" ObjectID="_1602868378" r:id="rId14"/>
+          <o:OLEObject Type="Embed" ProgID="Equation.3" ShapeID="_x0000_i1027" DrawAspect="Content" ObjectID="_1603106308" r:id="rId15"/>
         </w:object>
       </w:r>
       <w:r>
@@ -19934,6 +21126,7 @@
           <w:sz w:val="24"/>
           <w:szCs w:val="24"/>
         </w:rPr>
+        <w:lastRenderedPageBreak/>
         <w:t xml:space="preserve">Таблица </w:t>
       </w:r>
       <w:r>
@@ -19968,11 +21161,11 @@
         <w:tblLook w:val="0000" w:firstRow="0" w:lastRow="0" w:firstColumn="0" w:lastColumn="0" w:noHBand="0" w:noVBand="0"/>
       </w:tblPr>
       <w:tblGrid>
-        <w:gridCol w:w="676"/>
-        <w:gridCol w:w="2382"/>
-        <w:gridCol w:w="1556"/>
-        <w:gridCol w:w="2409"/>
-        <w:gridCol w:w="2322"/>
+        <w:gridCol w:w="679"/>
+        <w:gridCol w:w="2453"/>
+        <w:gridCol w:w="1589"/>
+        <w:gridCol w:w="2466"/>
+        <w:gridCol w:w="2384"/>
       </w:tblGrid>
       <w:tr>
         <w:trPr>
@@ -20050,6 +21243,7 @@
                 <w:szCs w:val="24"/>
               </w:rPr>
             </w:pPr>
+            <w:proofErr w:type="spellStart"/>
             <w:r>
               <w:rPr>
                 <w:rFonts w:ascii="Times New Roman" w:hAnsi="Times New Roman" w:cs="Times New Roman"/>
@@ -20067,13 +21261,32 @@
               </w:rPr>
               <w:t>нач</w:t>
             </w:r>
-            <w:r>
-              <w:rPr>
-                <w:rFonts w:ascii="Times New Roman" w:hAnsi="Times New Roman" w:cs="Times New Roman"/>
-                <w:sz w:val="24"/>
-                <w:szCs w:val="24"/>
-              </w:rPr>
-              <w:t>, у.д.е.</w:t>
+            <w:proofErr w:type="spellEnd"/>
+            <w:r>
+              <w:rPr>
+                <w:rFonts w:ascii="Times New Roman" w:hAnsi="Times New Roman" w:cs="Times New Roman"/>
+                <w:sz w:val="24"/>
+                <w:szCs w:val="24"/>
+              </w:rPr>
+              <w:t xml:space="preserve">, </w:t>
+            </w:r>
+            <w:proofErr w:type="spellStart"/>
+            <w:r>
+              <w:rPr>
+                <w:rFonts w:ascii="Times New Roman" w:hAnsi="Times New Roman" w:cs="Times New Roman"/>
+                <w:sz w:val="24"/>
+                <w:szCs w:val="24"/>
+              </w:rPr>
+              <w:t>у.д.е</w:t>
+            </w:r>
+            <w:proofErr w:type="spellEnd"/>
+            <w:r>
+              <w:rPr>
+                <w:rFonts w:ascii="Times New Roman" w:hAnsi="Times New Roman" w:cs="Times New Roman"/>
+                <w:sz w:val="24"/>
+                <w:szCs w:val="24"/>
+              </w:rPr>
+              <w:t>.</w:t>
             </w:r>
           </w:p>
         </w:tc>
@@ -20108,6 +21321,7 @@
                 <w:szCs w:val="24"/>
               </w:rPr>
             </w:pPr>
+            <w:proofErr w:type="spellStart"/>
             <w:r>
               <w:rPr>
                 <w:rFonts w:ascii="Times New Roman" w:hAnsi="Times New Roman" w:cs="Times New Roman"/>
@@ -20125,6 +21339,7 @@
               </w:rPr>
               <w:t>сл</w:t>
             </w:r>
+            <w:proofErr w:type="spellEnd"/>
             <w:r>
               <w:rPr>
                 <w:rFonts w:ascii="Times New Roman" w:hAnsi="Times New Roman" w:cs="Times New Roman"/>
@@ -20189,7 +21404,25 @@
                 <w:sz w:val="24"/>
                 <w:szCs w:val="24"/>
               </w:rPr>
-              <w:t>, у.д.е.</w:t>
+              <w:t xml:space="preserve">, </w:t>
+            </w:r>
+            <w:proofErr w:type="spellStart"/>
+            <w:r>
+              <w:rPr>
+                <w:rFonts w:ascii="Times New Roman" w:hAnsi="Times New Roman" w:cs="Times New Roman"/>
+                <w:sz w:val="24"/>
+                <w:szCs w:val="24"/>
+              </w:rPr>
+              <w:t>у.д.е</w:t>
+            </w:r>
+            <w:proofErr w:type="spellEnd"/>
+            <w:r>
+              <w:rPr>
+                <w:rFonts w:ascii="Times New Roman" w:hAnsi="Times New Roman" w:cs="Times New Roman"/>
+                <w:sz w:val="24"/>
+                <w:szCs w:val="24"/>
+              </w:rPr>
+              <w:t>.</w:t>
             </w:r>
           </w:p>
         </w:tc>
@@ -20230,7 +21463,25 @@
                 <w:sz w:val="24"/>
                 <w:szCs w:val="24"/>
               </w:rPr>
-              <w:t>С, у.д.е.</w:t>
+              <w:t xml:space="preserve">С, </w:t>
+            </w:r>
+            <w:proofErr w:type="spellStart"/>
+            <w:r>
+              <w:rPr>
+                <w:rFonts w:ascii="Times New Roman" w:hAnsi="Times New Roman" w:cs="Times New Roman"/>
+                <w:sz w:val="24"/>
+                <w:szCs w:val="24"/>
+              </w:rPr>
+              <w:t>у.д.е</w:t>
+            </w:r>
+            <w:proofErr w:type="spellEnd"/>
+            <w:r>
+              <w:rPr>
+                <w:rFonts w:ascii="Times New Roman" w:hAnsi="Times New Roman" w:cs="Times New Roman"/>
+                <w:sz w:val="24"/>
+                <w:szCs w:val="24"/>
+              </w:rPr>
+              <w:t>.</w:t>
             </w:r>
           </w:p>
         </w:tc>
@@ -21903,9 +23154,9 @@
         </w:rPr>
         <w:object w:dxaOrig="2220" w:dyaOrig="620">
           <v:shape id="_x0000_i1028" type="#_x0000_t75" style="width:111pt;height:30.75pt" o:ole="">
-            <v:imagedata r:id="rId15" o:title=""/>
+            <v:imagedata r:id="rId16" o:title=""/>
           </v:shape>
-          <o:OLEObject Type="Embed" ProgID="Equation.3" ShapeID="_x0000_i1028" DrawAspect="Content" ObjectID="_1602868379" r:id="rId16"/>
+          <o:OLEObject Type="Embed" ProgID="Equation.3" ShapeID="_x0000_i1028" DrawAspect="Content" ObjectID="_1603106309" r:id="rId17"/>
         </w:object>
       </w:r>
     </w:p>
@@ -21928,9 +23179,9 @@
         </w:rPr>
         <w:object w:dxaOrig="720" w:dyaOrig="620">
           <v:shape id="_x0000_i1029" type="#_x0000_t75" style="width:36pt;height:30.75pt" o:ole="">
-            <v:imagedata r:id="rId17" o:title=""/>
+            <v:imagedata r:id="rId18" o:title=""/>
           </v:shape>
-          <o:OLEObject Type="Embed" ProgID="Equation.3" ShapeID="_x0000_i1029" DrawAspect="Content" ObjectID="_1602868380" r:id="rId18"/>
+          <o:OLEObject Type="Embed" ProgID="Equation.3" ShapeID="_x0000_i1029" DrawAspect="Content" ObjectID="_1603106310" r:id="rId19"/>
         </w:object>
       </w:r>
     </w:p>
@@ -21966,6 +23217,7 @@
           <w:sz w:val="24"/>
           <w:szCs w:val="24"/>
         </w:rPr>
+        <w:lastRenderedPageBreak/>
         <w:t>Срок окупаемости проекта</w:t>
       </w:r>
     </w:p>
@@ -22083,9 +23335,9 @@
         </w:rPr>
         <w:object w:dxaOrig="1040" w:dyaOrig="680">
           <v:shape id="_x0000_i1030" type="#_x0000_t75" style="width:51.75pt;height:33.75pt" o:ole="">
-            <v:imagedata r:id="rId19" o:title=""/>
+            <v:imagedata r:id="rId20" o:title=""/>
           </v:shape>
-          <o:OLEObject Type="Embed" ProgID="Equation.3" ShapeID="_x0000_i1030" DrawAspect="Content" ObjectID="_1602868381" r:id="rId20"/>
+          <o:OLEObject Type="Embed" ProgID="Equation.3" ShapeID="_x0000_i1030" DrawAspect="Content" ObjectID="_1603106311" r:id="rId21"/>
         </w:object>
       </w:r>
     </w:p>
@@ -22284,11 +23536,11 @@
         <w:tblLook w:val="0000" w:firstRow="0" w:lastRow="0" w:firstColumn="0" w:lastColumn="0" w:noHBand="0" w:noVBand="0"/>
       </w:tblPr>
       <w:tblGrid>
-        <w:gridCol w:w="1662"/>
-        <w:gridCol w:w="1846"/>
-        <w:gridCol w:w="1841"/>
-        <w:gridCol w:w="1681"/>
-        <w:gridCol w:w="2315"/>
+        <w:gridCol w:w="1746"/>
+        <w:gridCol w:w="1869"/>
+        <w:gridCol w:w="1865"/>
+        <w:gridCol w:w="1702"/>
+        <w:gridCol w:w="2389"/>
       </w:tblGrid>
       <w:tr>
         <w:trPr>
@@ -22609,9 +23861,9 @@
               </w:rPr>
               <w:object w:dxaOrig="580" w:dyaOrig="340">
                 <v:shape id="_x0000_i1031" type="#_x0000_t75" style="width:29.25pt;height:17.25pt" o:ole="" o:bullet="t">
-                  <v:imagedata r:id="rId11" o:title=""/>
+                  <v:imagedata r:id="rId12" o:title=""/>
                 </v:shape>
-                <o:OLEObject Type="Embed" ProgID="Equation.3" ShapeID="_x0000_i1031" DrawAspect="Content" ObjectID="_1602868382" r:id="rId21"/>
+                <o:OLEObject Type="Embed" ProgID="Equation.3" ShapeID="_x0000_i1031" DrawAspect="Content" ObjectID="_1603106312" r:id="rId22"/>
               </w:object>
             </w:r>
           </w:p>
@@ -22643,6 +23895,7 @@
               </w:rPr>
               <w:t>1</w:t>
             </w:r>
+            <w:proofErr w:type="gramStart"/>
             <w:r>
               <w:rPr>
                 <w:rFonts w:ascii="Times New Roman" w:hAnsi="Times New Roman" w:cs="Times New Roman"/>
@@ -22659,6 +23912,7 @@
               </w:rPr>
               <w:t>Т</w:t>
             </w:r>
+            <w:proofErr w:type="gramEnd"/>
           </w:p>
         </w:tc>
         <w:tc>
@@ -22708,6 +23962,8 @@
               </w:rPr>
               <w:t>Д</w:t>
             </w:r>
+            <w:proofErr w:type="spellStart"/>
+            <w:proofErr w:type="gramStart"/>
             <w:r>
               <w:rPr>
                 <w:rFonts w:ascii="Times New Roman" w:hAnsi="Times New Roman" w:cs="Times New Roman"/>
@@ -22718,6 +23974,8 @@
               </w:rPr>
               <w:t>i</w:t>
             </w:r>
+            <w:proofErr w:type="spellEnd"/>
+            <w:proofErr w:type="gramEnd"/>
           </w:p>
         </w:tc>
         <w:tc>
@@ -22780,6 +24038,8 @@
               </w:rPr>
               <w:t>Д</w:t>
             </w:r>
+            <w:proofErr w:type="spellStart"/>
+            <w:proofErr w:type="gramStart"/>
             <w:r>
               <w:rPr>
                 <w:rFonts w:ascii="Times New Roman" w:hAnsi="Times New Roman" w:cs="Times New Roman"/>
@@ -22790,6 +24050,8 @@
               </w:rPr>
               <w:t>i</w:t>
             </w:r>
+            <w:proofErr w:type="spellEnd"/>
+            <w:proofErr w:type="gramEnd"/>
             <w:r>
               <w:rPr>
                 <w:rFonts w:ascii="Times New Roman" w:hAnsi="Times New Roman" w:cs="Times New Roman"/>
@@ -22827,9 +24089,9 @@
               </w:rPr>
               <w:object w:dxaOrig="660" w:dyaOrig="340">
                 <v:shape id="_x0000_i1032" type="#_x0000_t75" style="width:33pt;height:17.25pt" o:ole="">
-                  <v:imagedata r:id="rId9" o:title=""/>
+                  <v:imagedata r:id="rId10" o:title=""/>
                 </v:shape>
-                <o:OLEObject Type="Embed" ProgID="Equation.3" ShapeID="_x0000_i1032" DrawAspect="Content" ObjectID="_1602868383" r:id="rId22"/>
+                <o:OLEObject Type="Embed" ProgID="Equation.3" ShapeID="_x0000_i1032" DrawAspect="Content" ObjectID="_1603106313" r:id="rId23"/>
               </w:object>
             </w:r>
           </w:p>
@@ -23003,9 +24265,9 @@
               </w:rPr>
               <w:object w:dxaOrig="639" w:dyaOrig="340">
                 <v:shape id="_x0000_i1033" type="#_x0000_t75" style="width:32.25pt;height:17.25pt" o:ole="">
-                  <v:imagedata r:id="rId23" o:title=""/>
+                  <v:imagedata r:id="rId24" o:title=""/>
                 </v:shape>
-                <o:OLEObject Type="Embed" ProgID="Equation.3" ShapeID="_x0000_i1033" DrawAspect="Content" ObjectID="_1602868384" r:id="rId24"/>
+                <o:OLEObject Type="Embed" ProgID="Equation.3" ShapeID="_x0000_i1033" DrawAspect="Content" ObjectID="_1603106314" r:id="rId25"/>
               </w:object>
             </w:r>
           </w:p>
@@ -23110,9 +24372,9 @@
               </w:rPr>
               <w:object w:dxaOrig="580" w:dyaOrig="340">
                 <v:shape id="_x0000_i1034" type="#_x0000_t75" style="width:29.25pt;height:17.25pt" o:ole="" o:bullet="t">
-                  <v:imagedata r:id="rId11" o:title=""/>
+                  <v:imagedata r:id="rId12" o:title=""/>
                 </v:shape>
-                <o:OLEObject Type="Embed" ProgID="Equation.3" ShapeID="_x0000_i1034" DrawAspect="Content" ObjectID="_1602868385" r:id="rId25"/>
+                <o:OLEObject Type="Embed" ProgID="Equation.3" ShapeID="_x0000_i1034" DrawAspect="Content" ObjectID="_1603106315" r:id="rId26"/>
               </w:object>
             </w:r>
             <w:r>
@@ -23132,9 +24394,9 @@
               </w:rPr>
               <w:object w:dxaOrig="660" w:dyaOrig="340">
                 <v:shape id="_x0000_i1035" type="#_x0000_t75" style="width:33pt;height:17.25pt" o:ole="">
-                  <v:imagedata r:id="rId9" o:title=""/>
+                  <v:imagedata r:id="rId10" o:title=""/>
                 </v:shape>
-                <o:OLEObject Type="Embed" ProgID="Equation.3" ShapeID="_x0000_i1035" DrawAspect="Content" ObjectID="_1602868386" r:id="rId26"/>
+                <o:OLEObject Type="Embed" ProgID="Equation.3" ShapeID="_x0000_i1035" DrawAspect="Content" ObjectID="_1603106316" r:id="rId27"/>
               </w:object>
             </w:r>
             <w:r>
@@ -23154,9 +24416,9 @@
               </w:rPr>
               <w:object w:dxaOrig="639" w:dyaOrig="340">
                 <v:shape id="_x0000_i1036" type="#_x0000_t75" style="width:32.25pt;height:17.25pt" o:ole="">
-                  <v:imagedata r:id="rId23" o:title=""/>
+                  <v:imagedata r:id="rId24" o:title=""/>
                 </v:shape>
-                <o:OLEObject Type="Embed" ProgID="Equation.3" ShapeID="_x0000_i1036" DrawAspect="Content" ObjectID="_1602868387" r:id="rId27"/>
+                <o:OLEObject Type="Embed" ProgID="Equation.3" ShapeID="_x0000_i1036" DrawAspect="Content" ObjectID="_1603106317" r:id="rId28"/>
               </w:object>
             </w:r>
           </w:p>
@@ -23199,9 +24461,9 @@
         </w:rPr>
         <w:object w:dxaOrig="580" w:dyaOrig="340">
           <v:shape id="_x0000_i1037" type="#_x0000_t75" style="width:29.25pt;height:17.25pt" o:ole="" o:bullet="t">
-            <v:imagedata r:id="rId11" o:title=""/>
+            <v:imagedata r:id="rId12" o:title=""/>
           </v:shape>
-          <o:OLEObject Type="Embed" ProgID="Equation.3" ShapeID="_x0000_i1037" DrawAspect="Content" ObjectID="_1602868388" r:id="rId28"/>
+          <o:OLEObject Type="Embed" ProgID="Equation.3" ShapeID="_x0000_i1037" DrawAspect="Content" ObjectID="_1603106318" r:id="rId29"/>
         </w:object>
       </w:r>
       <w:r>
@@ -23227,7 +24489,25 @@
           <w:sz w:val="24"/>
           <w:szCs w:val="24"/>
         </w:rPr>
-        <w:t xml:space="preserve">, поэтому необходимо учесть знак «-» </w:t>
+        <w:t>, поэтому необходимо учесть знак «</w:t>
+      </w:r>
+      <w:proofErr w:type="gramStart"/>
+      <w:r>
+        <w:rPr>
+          <w:i/>
+          <w:sz w:val="24"/>
+          <w:szCs w:val="24"/>
+        </w:rPr>
+        <w:t>-»</w:t>
+      </w:r>
+      <w:proofErr w:type="gramEnd"/>
+      <w:r>
+        <w:rPr>
+          <w:i/>
+          <w:sz w:val="24"/>
+          <w:szCs w:val="24"/>
+        </w:rPr>
+        <w:t xml:space="preserve"> </w:t>
       </w:r>
     </w:p>
     <w:p>
@@ -23269,6 +24549,7 @@
           <w:sz w:val="24"/>
           <w:szCs w:val="24"/>
         </w:rPr>
+        <w:lastRenderedPageBreak/>
         <w:t>Если ЧПС &lt; 0, то проект убыточный (затраты не окупаются).</w:t>
       </w:r>
     </w:p>
@@ -23342,11 +24623,11 @@
         <w:tblLook w:val="0000" w:firstRow="0" w:lastRow="0" w:firstColumn="0" w:lastColumn="0" w:noHBand="0" w:noVBand="0"/>
       </w:tblPr>
       <w:tblGrid>
-        <w:gridCol w:w="1165"/>
-        <w:gridCol w:w="1774"/>
-        <w:gridCol w:w="3471"/>
-        <w:gridCol w:w="1235"/>
-        <w:gridCol w:w="1700"/>
+        <w:gridCol w:w="1188"/>
+        <w:gridCol w:w="1800"/>
+        <w:gridCol w:w="3600"/>
+        <w:gridCol w:w="1260"/>
+        <w:gridCol w:w="1723"/>
       </w:tblGrid>
       <w:tr>
         <w:trPr>
@@ -24936,6 +26217,7 @@
           <w:sz w:val="24"/>
           <w:szCs w:val="24"/>
         </w:rPr>
+        <w:lastRenderedPageBreak/>
         <w:t xml:space="preserve">забывать, что очень большие значения индекса прибыльности </w:t>
       </w:r>
       <w:r>
@@ -24967,9 +26249,9 @@
         </w:rPr>
         <w:object w:dxaOrig="1520" w:dyaOrig="700">
           <v:shape id="_x0000_i1038" type="#_x0000_t75" style="width:75.75pt;height:35.25pt" o:ole="">
-            <v:imagedata r:id="rId29" o:title=""/>
+            <v:imagedata r:id="rId30" o:title=""/>
           </v:shape>
-          <o:OLEObject Type="Embed" ProgID="Equation.3" ShapeID="_x0000_i1038" DrawAspect="Content" ObjectID="_1602868389" r:id="rId30"/>
+          <o:OLEObject Type="Embed" ProgID="Equation.3" ShapeID="_x0000_i1038" DrawAspect="Content" ObjectID="_1603106319" r:id="rId31"/>
         </w:object>
       </w:r>
     </w:p>
@@ -25005,9 +26287,9 @@
         </w:rPr>
         <w:object w:dxaOrig="960" w:dyaOrig="340">
           <v:shape id="_x0000_i1039" type="#_x0000_t75" style="width:48pt;height:17.25pt" o:ole="">
-            <v:imagedata r:id="rId31" o:title=""/>
+            <v:imagedata r:id="rId32" o:title=""/>
           </v:shape>
-          <o:OLEObject Type="Embed" ProgID="Equation.3" ShapeID="_x0000_i1039" DrawAspect="Content" ObjectID="_1602868390" r:id="rId32"/>
+          <o:OLEObject Type="Embed" ProgID="Equation.3" ShapeID="_x0000_i1039" DrawAspect="Content" ObjectID="_1603106320" r:id="rId33"/>
         </w:object>
       </w:r>
       <w:r>
@@ -25050,9 +26332,9 @@
         </w:rPr>
         <w:object w:dxaOrig="560" w:dyaOrig="340">
           <v:shape id="_x0000_i1040" type="#_x0000_t75" style="width:27.75pt;height:17.25pt" o:ole="">
-            <v:imagedata r:id="rId33" o:title=""/>
+            <v:imagedata r:id="rId34" o:title=""/>
           </v:shape>
-          <o:OLEObject Type="Embed" ProgID="Equation.3" ShapeID="_x0000_i1040" DrawAspect="Content" ObjectID="_1602868391" r:id="rId34"/>
+          <o:OLEObject Type="Embed" ProgID="Equation.3" ShapeID="_x0000_i1040" DrawAspect="Content" ObjectID="_1603106321" r:id="rId35"/>
         </w:object>
       </w:r>
       <w:r>
@@ -25086,6 +26368,7 @@
           <w:sz w:val="28"/>
           <w:szCs w:val="28"/>
         </w:rPr>
+        <w:lastRenderedPageBreak/>
         <w:t>Приложение</w:t>
       </w:r>
     </w:p>
@@ -25127,13 +26410,23 @@
         </w:rPr>
         <w:t xml:space="preserve">ФИО: </w:t>
       </w:r>
+      <w:proofErr w:type="spellStart"/>
       <w:r>
         <w:rPr>
           <w:rFonts w:ascii="Times New Roman" w:hAnsi="Times New Roman" w:cs="Times New Roman"/>
           <w:sz w:val="28"/>
           <w:szCs w:val="28"/>
         </w:rPr>
-        <w:t>Кабирова Лилия Рустамовна</w:t>
+        <w:t>Кабирова</w:t>
+      </w:r>
+      <w:proofErr w:type="spellEnd"/>
+      <w:r>
+        <w:rPr>
+          <w:rFonts w:ascii="Times New Roman" w:hAnsi="Times New Roman" w:cs="Times New Roman"/>
+          <w:sz w:val="28"/>
+          <w:szCs w:val="28"/>
+        </w:rPr>
+        <w:t xml:space="preserve"> Лилия Рустамовна</w:t>
       </w:r>
     </w:p>
     <w:p>
@@ -25188,11 +26481,6 @@
     </w:p>
     <w:p>
       <w:pPr>
-        <w:pStyle w:val="aa"/>
-        <w:numPr>
-          <w:ilvl w:val="0"/>
-          <w:numId w:val="15"/>
-        </w:numPr>
         <w:rPr>
           <w:rFonts w:ascii="Times New Roman" w:hAnsi="Times New Roman" w:cs="Times New Roman"/>
           <w:sz w:val="28"/>
@@ -25205,3327 +26493,10 @@
           <w:sz w:val="28"/>
           <w:szCs w:val="28"/>
         </w:rPr>
-        <w:t>Прогнозирование основных экономических характеристик производства ПС</w:t>
-      </w:r>
-    </w:p>
-    <w:tbl>
-      <w:tblPr>
-        <w:tblpPr w:leftFromText="180" w:rightFromText="180" w:vertAnchor="page" w:horzAnchor="margin" w:tblpXSpec="center" w:tblpY="5641"/>
-        <w:tblW w:w="6058" w:type="dxa"/>
-        <w:tblBorders>
-          <w:top w:val="single" w:sz="4" w:space="0" w:color="000000"/>
-          <w:left w:val="single" w:sz="4" w:space="0" w:color="000000"/>
-          <w:bottom w:val="single" w:sz="4" w:space="0" w:color="000000"/>
-          <w:right w:val="single" w:sz="4" w:space="0" w:color="000000"/>
-          <w:insideH w:val="single" w:sz="4" w:space="0" w:color="000000"/>
-          <w:insideV w:val="single" w:sz="4" w:space="0" w:color="000000"/>
-        </w:tblBorders>
-        <w:tblLayout w:type="fixed"/>
-        <w:tblLook w:val="04A0" w:firstRow="1" w:lastRow="0" w:firstColumn="1" w:lastColumn="0" w:noHBand="0" w:noVBand="1"/>
-      </w:tblPr>
-      <w:tblGrid>
-        <w:gridCol w:w="3069"/>
-        <w:gridCol w:w="1669"/>
-        <w:gridCol w:w="1320"/>
-      </w:tblGrid>
-      <w:tr>
-        <w:tc>
-          <w:tcPr>
-            <w:tcW w:w="3069" w:type="dxa"/>
-          </w:tcPr>
-          <w:p>
-            <w:pPr>
-              <w:spacing w:after="0" w:line="240" w:lineRule="auto"/>
-              <w:contextualSpacing/>
-              <w:jc w:val="center"/>
-              <w:rPr>
-                <w:rFonts w:ascii="Times New Roman" w:eastAsia="Calibri" w:hAnsi="Times New Roman" w:cs="Times New Roman"/>
-              </w:rPr>
-            </w:pPr>
-            <w:r>
-              <w:rPr>
-                <w:rFonts w:ascii="Times New Roman" w:eastAsia="Calibri" w:hAnsi="Times New Roman" w:cs="Times New Roman"/>
-              </w:rPr>
-              <w:t>Оценка</w:t>
-            </w:r>
-          </w:p>
-        </w:tc>
-        <w:tc>
-          <w:tcPr>
-            <w:tcW w:w="1669" w:type="dxa"/>
-          </w:tcPr>
-          <w:p>
-            <w:pPr>
-              <w:spacing w:after="0" w:line="240" w:lineRule="auto"/>
-              <w:contextualSpacing/>
-              <w:jc w:val="center"/>
-              <w:rPr>
-                <w:rFonts w:ascii="Times New Roman" w:eastAsia="Calibri" w:hAnsi="Times New Roman" w:cs="Times New Roman"/>
-              </w:rPr>
-            </w:pPr>
-            <w:r>
-              <w:rPr>
-                <w:rFonts w:ascii="Times New Roman" w:eastAsia="Calibri" w:hAnsi="Times New Roman" w:cs="Times New Roman"/>
-              </w:rPr>
-              <w:t>Ед. измерения</w:t>
-            </w:r>
-          </w:p>
-        </w:tc>
-        <w:tc>
-          <w:tcPr>
-            <w:tcW w:w="1320" w:type="dxa"/>
-          </w:tcPr>
-          <w:p>
-            <w:pPr>
-              <w:spacing w:after="0" w:line="240" w:lineRule="auto"/>
-              <w:contextualSpacing/>
-              <w:jc w:val="center"/>
-              <w:rPr>
-                <w:rFonts w:ascii="Times New Roman" w:eastAsia="Calibri" w:hAnsi="Times New Roman" w:cs="Times New Roman"/>
-              </w:rPr>
-            </w:pPr>
-            <w:r>
-              <w:rPr>
-                <w:rFonts w:ascii="Times New Roman" w:eastAsia="Calibri" w:hAnsi="Times New Roman" w:cs="Times New Roman"/>
-              </w:rPr>
-              <w:t>Значение</w:t>
-            </w:r>
-          </w:p>
-        </w:tc>
-      </w:tr>
-      <w:tr>
-        <w:tc>
-          <w:tcPr>
-            <w:tcW w:w="3069" w:type="dxa"/>
-          </w:tcPr>
-          <w:p>
-            <w:pPr>
-              <w:spacing w:after="0" w:line="240" w:lineRule="auto"/>
-              <w:contextualSpacing/>
-              <w:rPr>
-                <w:rFonts w:ascii="Times New Roman" w:eastAsia="Calibri" w:hAnsi="Times New Roman" w:cs="Times New Roman"/>
-              </w:rPr>
-            </w:pPr>
-            <w:r>
-              <w:rPr>
-                <w:rFonts w:ascii="Times New Roman" w:eastAsia="Calibri" w:hAnsi="Times New Roman" w:cs="Times New Roman"/>
-              </w:rPr>
-              <w:t xml:space="preserve">Полная трудоемкость </w:t>
-            </w:r>
-          </w:p>
-          <w:p>
-            <w:pPr>
-              <w:spacing w:after="0" w:line="240" w:lineRule="auto"/>
-              <w:contextualSpacing/>
-              <w:rPr>
-                <w:rFonts w:ascii="Times New Roman" w:eastAsia="Calibri" w:hAnsi="Times New Roman" w:cs="Times New Roman"/>
-              </w:rPr>
-            </w:pPr>
-            <w:r>
-              <w:rPr>
-                <w:rFonts w:ascii="Times New Roman" w:eastAsia="Calibri" w:hAnsi="Times New Roman" w:cs="Times New Roman"/>
-              </w:rPr>
-              <w:t xml:space="preserve">производства ПП - </w:t>
-            </w:r>
-            <w:r>
-              <w:rPr>
-                <w:rFonts w:ascii="Times New Roman" w:eastAsia="Calibri" w:hAnsi="Times New Roman" w:cs="Times New Roman"/>
-                <w:b/>
-              </w:rPr>
-              <w:t>С</w:t>
-            </w:r>
-          </w:p>
-        </w:tc>
-        <w:tc>
-          <w:tcPr>
-            <w:tcW w:w="1669" w:type="dxa"/>
-          </w:tcPr>
-          <w:p>
-            <w:pPr>
-              <w:spacing w:after="0" w:line="240" w:lineRule="auto"/>
-              <w:contextualSpacing/>
-              <w:jc w:val="center"/>
-              <w:rPr>
-                <w:rFonts w:ascii="Times New Roman" w:eastAsia="Calibri" w:hAnsi="Times New Roman" w:cs="Times New Roman"/>
-              </w:rPr>
-            </w:pPr>
-            <w:r>
-              <w:rPr>
-                <w:rFonts w:ascii="Times New Roman" w:eastAsia="Calibri" w:hAnsi="Times New Roman" w:cs="Times New Roman"/>
-              </w:rPr>
-              <w:t>Чел.</w:t>
-            </w:r>
-            <w:r>
-              <w:rPr>
-                <w:rFonts w:ascii="Times New Roman" w:eastAsia="Calibri" w:hAnsi="Times New Roman" w:cs="Times New Roman"/>
-                <w:lang w:val="en-US"/>
-              </w:rPr>
-              <w:t>/</w:t>
-            </w:r>
-            <w:r>
-              <w:rPr>
-                <w:rFonts w:ascii="Times New Roman" w:eastAsia="Calibri" w:hAnsi="Times New Roman" w:cs="Times New Roman"/>
-              </w:rPr>
-              <w:t xml:space="preserve"> месяц.</w:t>
-            </w:r>
-          </w:p>
-        </w:tc>
-        <w:tc>
-          <w:tcPr>
-            <w:tcW w:w="1320" w:type="dxa"/>
-          </w:tcPr>
-          <w:p>
-            <w:pPr>
-              <w:spacing w:after="0" w:line="240" w:lineRule="auto"/>
-              <w:contextualSpacing/>
-              <w:jc w:val="right"/>
-              <w:rPr>
-                <w:rFonts w:ascii="Times New Roman" w:eastAsia="Calibri" w:hAnsi="Times New Roman" w:cs="Times New Roman"/>
-              </w:rPr>
-            </w:pPr>
-            <w:r>
-              <w:rPr>
-                <w:rFonts w:ascii="Times New Roman" w:eastAsia="Calibri" w:hAnsi="Times New Roman" w:cs="Times New Roman"/>
-              </w:rPr>
-              <w:t>601.3</w:t>
-            </w:r>
-          </w:p>
-        </w:tc>
-      </w:tr>
-      <w:tr>
-        <w:tc>
-          <w:tcPr>
-            <w:tcW w:w="3069" w:type="dxa"/>
-          </w:tcPr>
-          <w:p>
-            <w:pPr>
-              <w:spacing w:after="0" w:line="240" w:lineRule="auto"/>
-              <w:contextualSpacing/>
-              <w:rPr>
-                <w:rFonts w:ascii="Times New Roman" w:eastAsia="Calibri" w:hAnsi="Times New Roman" w:cs="Times New Roman"/>
-              </w:rPr>
-            </w:pPr>
-            <w:r>
-              <w:rPr>
-                <w:rFonts w:ascii="Times New Roman" w:eastAsia="Calibri" w:hAnsi="Times New Roman" w:cs="Times New Roman"/>
-              </w:rPr>
-              <w:t xml:space="preserve">Полная длительность </w:t>
-            </w:r>
-          </w:p>
-          <w:p>
-            <w:pPr>
-              <w:spacing w:after="0" w:line="240" w:lineRule="auto"/>
-              <w:contextualSpacing/>
-              <w:rPr>
-                <w:rFonts w:ascii="Times New Roman" w:eastAsia="Calibri" w:hAnsi="Times New Roman" w:cs="Times New Roman"/>
-              </w:rPr>
-            </w:pPr>
-            <w:r>
-              <w:rPr>
-                <w:rFonts w:ascii="Times New Roman" w:eastAsia="Calibri" w:hAnsi="Times New Roman" w:cs="Times New Roman"/>
-              </w:rPr>
-              <w:t xml:space="preserve">производства ПП - </w:t>
-            </w:r>
-            <w:r>
-              <w:rPr>
-                <w:rFonts w:ascii="Times New Roman" w:eastAsia="Calibri" w:hAnsi="Times New Roman" w:cs="Times New Roman"/>
-                <w:b/>
-                <w:lang w:val="en-US"/>
-              </w:rPr>
-              <w:t>T</w:t>
-            </w:r>
-          </w:p>
-        </w:tc>
-        <w:tc>
-          <w:tcPr>
-            <w:tcW w:w="1669" w:type="dxa"/>
-          </w:tcPr>
-          <w:p>
-            <w:pPr>
-              <w:spacing w:after="0" w:line="240" w:lineRule="auto"/>
-              <w:contextualSpacing/>
-              <w:jc w:val="center"/>
-              <w:rPr>
-                <w:rFonts w:ascii="Times New Roman" w:eastAsia="Calibri" w:hAnsi="Times New Roman" w:cs="Times New Roman"/>
-              </w:rPr>
-            </w:pPr>
-            <w:r>
-              <w:rPr>
-                <w:rFonts w:ascii="Times New Roman" w:eastAsia="Calibri" w:hAnsi="Times New Roman" w:cs="Times New Roman"/>
-              </w:rPr>
-              <w:t>Мес.</w:t>
-            </w:r>
-          </w:p>
-        </w:tc>
-        <w:tc>
-          <w:tcPr>
-            <w:tcW w:w="1320" w:type="dxa"/>
-          </w:tcPr>
-          <w:p>
-            <w:pPr>
-              <w:spacing w:after="0" w:line="240" w:lineRule="auto"/>
-              <w:contextualSpacing/>
-              <w:jc w:val="right"/>
-              <w:rPr>
-                <w:rFonts w:ascii="Times New Roman" w:eastAsia="Calibri" w:hAnsi="Times New Roman" w:cs="Times New Roman"/>
-              </w:rPr>
-            </w:pPr>
-            <w:r>
-              <w:rPr>
-                <w:rFonts w:ascii="Times New Roman" w:eastAsia="Calibri" w:hAnsi="Times New Roman" w:cs="Times New Roman"/>
-              </w:rPr>
-              <w:t>23.5</w:t>
-            </w:r>
-          </w:p>
-        </w:tc>
-      </w:tr>
-      <w:tr>
-        <w:tc>
-          <w:tcPr>
-            <w:tcW w:w="3069" w:type="dxa"/>
-          </w:tcPr>
-          <w:p>
-            <w:pPr>
-              <w:spacing w:after="0" w:line="240" w:lineRule="auto"/>
-              <w:contextualSpacing/>
-              <w:rPr>
-                <w:rFonts w:ascii="Times New Roman" w:eastAsia="Calibri" w:hAnsi="Times New Roman" w:cs="Times New Roman"/>
-              </w:rPr>
-            </w:pPr>
-            <w:r>
-              <w:rPr>
-                <w:rFonts w:ascii="Times New Roman" w:eastAsia="Calibri" w:hAnsi="Times New Roman" w:cs="Times New Roman"/>
-              </w:rPr>
-              <w:t xml:space="preserve">Необходимое среднее </w:t>
-            </w:r>
-          </w:p>
-          <w:p>
-            <w:pPr>
-              <w:spacing w:after="0" w:line="240" w:lineRule="auto"/>
-              <w:contextualSpacing/>
-              <w:rPr>
-                <w:rFonts w:ascii="Times New Roman" w:eastAsia="Calibri" w:hAnsi="Times New Roman" w:cs="Times New Roman"/>
-              </w:rPr>
-            </w:pPr>
-            <w:r>
-              <w:rPr>
-                <w:rFonts w:ascii="Times New Roman" w:eastAsia="Calibri" w:hAnsi="Times New Roman" w:cs="Times New Roman"/>
-              </w:rPr>
-              <w:t xml:space="preserve">число специалистов </w:t>
-            </w:r>
-            <w:r>
-              <w:rPr>
-                <w:rFonts w:ascii="Times New Roman" w:eastAsia="Calibri" w:hAnsi="Times New Roman" w:cs="Times New Roman"/>
-                <w:b/>
-              </w:rPr>
-              <w:t xml:space="preserve">- </w:t>
-            </w:r>
-            <w:r>
-              <w:rPr>
-                <w:rFonts w:ascii="Times New Roman" w:eastAsia="Calibri" w:hAnsi="Times New Roman" w:cs="Times New Roman"/>
-                <w:b/>
-                <w:lang w:val="en-US"/>
-              </w:rPr>
-              <w:t>N</w:t>
-            </w:r>
-          </w:p>
-        </w:tc>
-        <w:tc>
-          <w:tcPr>
-            <w:tcW w:w="1669" w:type="dxa"/>
-          </w:tcPr>
-          <w:p>
-            <w:pPr>
-              <w:spacing w:after="0" w:line="240" w:lineRule="auto"/>
-              <w:contextualSpacing/>
-              <w:jc w:val="center"/>
-              <w:rPr>
-                <w:rFonts w:ascii="Times New Roman" w:eastAsia="Calibri" w:hAnsi="Times New Roman" w:cs="Times New Roman"/>
-              </w:rPr>
-            </w:pPr>
-            <w:r>
-              <w:rPr>
-                <w:rFonts w:ascii="Times New Roman" w:eastAsia="Calibri" w:hAnsi="Times New Roman" w:cs="Times New Roman"/>
-              </w:rPr>
-              <w:t>Чел.</w:t>
-            </w:r>
-          </w:p>
-        </w:tc>
-        <w:tc>
-          <w:tcPr>
-            <w:tcW w:w="1320" w:type="dxa"/>
-          </w:tcPr>
-          <w:p>
-            <w:pPr>
-              <w:spacing w:after="0" w:line="240" w:lineRule="auto"/>
-              <w:contextualSpacing/>
-              <w:jc w:val="right"/>
-              <w:rPr>
-                <w:rFonts w:ascii="Times New Roman" w:eastAsia="Calibri" w:hAnsi="Times New Roman" w:cs="Times New Roman"/>
-              </w:rPr>
-            </w:pPr>
-            <w:r>
-              <w:rPr>
-                <w:rFonts w:ascii="Times New Roman" w:eastAsia="Calibri" w:hAnsi="Times New Roman" w:cs="Times New Roman"/>
-              </w:rPr>
-              <w:t>25.6</w:t>
-            </w:r>
-          </w:p>
-        </w:tc>
-      </w:tr>
-      <w:tr>
-        <w:tc>
-          <w:tcPr>
-            <w:tcW w:w="3069" w:type="dxa"/>
-          </w:tcPr>
-          <w:p>
-            <w:pPr>
-              <w:spacing w:after="0" w:line="240" w:lineRule="auto"/>
-              <w:contextualSpacing/>
-              <w:rPr>
-                <w:rFonts w:ascii="Times New Roman" w:eastAsia="Calibri" w:hAnsi="Times New Roman" w:cs="Times New Roman"/>
-              </w:rPr>
-            </w:pPr>
-            <w:r>
-              <w:rPr>
-                <w:rFonts w:ascii="Times New Roman" w:eastAsia="Calibri" w:hAnsi="Times New Roman" w:cs="Times New Roman"/>
-              </w:rPr>
-              <w:t>Средняя производительность</w:t>
-            </w:r>
-          </w:p>
-          <w:p>
-            <w:pPr>
-              <w:spacing w:after="0" w:line="240" w:lineRule="auto"/>
-              <w:contextualSpacing/>
-              <w:rPr>
-                <w:rFonts w:ascii="Times New Roman" w:eastAsia="Calibri" w:hAnsi="Times New Roman" w:cs="Times New Roman"/>
-              </w:rPr>
-            </w:pPr>
-            <w:r>
-              <w:rPr>
-                <w:rFonts w:ascii="Times New Roman" w:eastAsia="Calibri" w:hAnsi="Times New Roman" w:cs="Times New Roman"/>
-              </w:rPr>
-              <w:t xml:space="preserve">труда специалистов - </w:t>
-            </w:r>
-            <w:r>
-              <w:rPr>
-                <w:rFonts w:ascii="Times New Roman" w:eastAsia="Calibri" w:hAnsi="Times New Roman" w:cs="Times New Roman"/>
-                <w:b/>
-                <w:lang w:val="en-US"/>
-              </w:rPr>
-              <w:t>P</w:t>
-            </w:r>
-          </w:p>
-        </w:tc>
-        <w:tc>
-          <w:tcPr>
-            <w:tcW w:w="1669" w:type="dxa"/>
-          </w:tcPr>
-          <w:p>
-            <w:pPr>
-              <w:spacing w:after="0" w:line="240" w:lineRule="auto"/>
-              <w:contextualSpacing/>
-              <w:jc w:val="center"/>
-              <w:rPr>
-                <w:rFonts w:ascii="Times New Roman" w:eastAsia="Calibri" w:hAnsi="Times New Roman" w:cs="Times New Roman"/>
-              </w:rPr>
-            </w:pPr>
-            <w:r>
-              <w:rPr>
-                <w:rFonts w:ascii="Times New Roman" w:eastAsia="Calibri" w:hAnsi="Times New Roman" w:cs="Times New Roman"/>
-                <w:lang w:val="en-US"/>
-              </w:rPr>
-              <w:t>LOC/</w:t>
-            </w:r>
-            <w:r>
-              <w:rPr>
-                <w:rFonts w:ascii="Times New Roman" w:eastAsia="Calibri" w:hAnsi="Times New Roman" w:cs="Times New Roman"/>
-              </w:rPr>
-              <w:t>чел.-мес.</w:t>
-            </w:r>
-          </w:p>
-        </w:tc>
-        <w:tc>
-          <w:tcPr>
-            <w:tcW w:w="1320" w:type="dxa"/>
-          </w:tcPr>
-          <w:p>
-            <w:pPr>
-              <w:spacing w:after="0" w:line="240" w:lineRule="auto"/>
-              <w:contextualSpacing/>
-              <w:jc w:val="right"/>
-              <w:rPr>
-                <w:rFonts w:ascii="Times New Roman" w:eastAsia="Calibri" w:hAnsi="Times New Roman" w:cs="Times New Roman"/>
-              </w:rPr>
-            </w:pPr>
-            <w:r>
-              <w:rPr>
-                <w:rFonts w:ascii="Times New Roman" w:eastAsia="Calibri" w:hAnsi="Times New Roman" w:cs="Times New Roman"/>
-              </w:rPr>
-              <w:t>166.3</w:t>
-            </w:r>
-          </w:p>
-        </w:tc>
-      </w:tr>
-    </w:tbl>
-    <w:p>
-      <w:pPr>
-        <w:pStyle w:val="aa"/>
-        <w:numPr>
-          <w:ilvl w:val="0"/>
-          <w:numId w:val="15"/>
-        </w:numPr>
-        <w:rPr>
-          <w:rFonts w:ascii="Times New Roman" w:hAnsi="Times New Roman" w:cs="Times New Roman"/>
-          <w:sz w:val="28"/>
-          <w:szCs w:val="28"/>
-        </w:rPr>
-      </w:pPr>
-      <w:r>
-        <w:rPr>
-          <w:rFonts w:ascii="Times New Roman" w:hAnsi="Times New Roman" w:cs="Times New Roman"/>
-          <w:sz w:val="28"/>
-          <w:szCs w:val="28"/>
-        </w:rPr>
-        <w:t>Расчет стоимости разработки информационной системы методом калькуляции по статьям затрат</w:t>
-      </w:r>
-    </w:p>
-    <w:tbl>
-      <w:tblPr>
-        <w:tblW w:w="5000" w:type="pct"/>
-        <w:tblBorders>
-          <w:top w:val="single" w:sz="4" w:space="0" w:color="auto"/>
-          <w:left w:val="single" w:sz="4" w:space="0" w:color="auto"/>
-          <w:bottom w:val="single" w:sz="4" w:space="0" w:color="auto"/>
-          <w:right w:val="single" w:sz="4" w:space="0" w:color="auto"/>
-          <w:insideH w:val="single" w:sz="4" w:space="0" w:color="auto"/>
-          <w:insideV w:val="single" w:sz="4" w:space="0" w:color="auto"/>
-        </w:tblBorders>
-        <w:tblLook w:val="04A0" w:firstRow="1" w:lastRow="0" w:firstColumn="1" w:lastColumn="0" w:noHBand="0" w:noVBand="1"/>
-      </w:tblPr>
-      <w:tblGrid>
-        <w:gridCol w:w="769"/>
-        <w:gridCol w:w="2987"/>
-        <w:gridCol w:w="2972"/>
-        <w:gridCol w:w="2617"/>
-      </w:tblGrid>
-      <w:tr>
-        <w:tc>
-          <w:tcPr>
-            <w:tcW w:w="401" w:type="pct"/>
-            <w:vAlign w:val="center"/>
-          </w:tcPr>
-          <w:p>
-            <w:pPr>
-              <w:spacing w:after="0" w:line="240" w:lineRule="auto"/>
-              <w:contextualSpacing/>
-              <w:jc w:val="center"/>
-              <w:rPr>
-                <w:rFonts w:ascii="Times New Roman" w:eastAsia="Times New Roman" w:hAnsi="Times New Roman" w:cs="Times New Roman"/>
-                <w:sz w:val="24"/>
-                <w:szCs w:val="24"/>
-              </w:rPr>
-            </w:pPr>
-            <w:r>
-              <w:rPr>
-                <w:rFonts w:ascii="Times New Roman" w:eastAsia="Times New Roman" w:hAnsi="Times New Roman" w:cs="Times New Roman"/>
-                <w:sz w:val="24"/>
-                <w:szCs w:val="24"/>
-              </w:rPr>
-              <w:t>№п/п</w:t>
-            </w:r>
-          </w:p>
-        </w:tc>
-        <w:tc>
-          <w:tcPr>
-            <w:tcW w:w="1625" w:type="pct"/>
-            <w:vAlign w:val="center"/>
-          </w:tcPr>
-          <w:p>
-            <w:pPr>
-              <w:spacing w:after="0" w:line="240" w:lineRule="auto"/>
-              <w:contextualSpacing/>
-              <w:jc w:val="center"/>
-              <w:rPr>
-                <w:rFonts w:ascii="Times New Roman" w:eastAsia="Times New Roman" w:hAnsi="Times New Roman" w:cs="Times New Roman"/>
-                <w:sz w:val="24"/>
-                <w:szCs w:val="24"/>
-              </w:rPr>
-            </w:pPr>
-            <w:r>
-              <w:rPr>
-                <w:rFonts w:ascii="Times New Roman" w:eastAsia="Times New Roman" w:hAnsi="Times New Roman" w:cs="Times New Roman"/>
-                <w:sz w:val="24"/>
-                <w:szCs w:val="24"/>
-              </w:rPr>
-              <w:t>Статьи затрат</w:t>
-            </w:r>
-          </w:p>
-        </w:tc>
-        <w:tc>
-          <w:tcPr>
-            <w:tcW w:w="1547" w:type="pct"/>
-            <w:vAlign w:val="center"/>
-          </w:tcPr>
-          <w:p>
-            <w:pPr>
-              <w:spacing w:after="0" w:line="240" w:lineRule="auto"/>
-              <w:contextualSpacing/>
-              <w:jc w:val="center"/>
-              <w:rPr>
-                <w:rFonts w:ascii="Times New Roman" w:eastAsia="Times New Roman" w:hAnsi="Times New Roman" w:cs="Times New Roman"/>
-                <w:sz w:val="24"/>
-                <w:szCs w:val="24"/>
-              </w:rPr>
-            </w:pPr>
-            <w:r>
-              <w:rPr>
-                <w:rFonts w:ascii="Times New Roman" w:eastAsia="Times New Roman" w:hAnsi="Times New Roman" w:cs="Times New Roman"/>
-                <w:sz w:val="24"/>
-                <w:szCs w:val="24"/>
-              </w:rPr>
-              <w:t>Обозначение/Расчет</w:t>
-            </w:r>
-          </w:p>
-        </w:tc>
-        <w:tc>
-          <w:tcPr>
-            <w:tcW w:w="1428" w:type="pct"/>
-            <w:vAlign w:val="center"/>
-          </w:tcPr>
-          <w:p>
-            <w:pPr>
-              <w:spacing w:after="0" w:line="240" w:lineRule="auto"/>
-              <w:contextualSpacing/>
-              <w:jc w:val="center"/>
-              <w:rPr>
-                <w:rFonts w:ascii="Times New Roman" w:eastAsia="Times New Roman" w:hAnsi="Times New Roman" w:cs="Times New Roman"/>
-                <w:sz w:val="24"/>
-                <w:szCs w:val="24"/>
-              </w:rPr>
-            </w:pPr>
-            <w:r>
-              <w:rPr>
-                <w:rFonts w:ascii="Times New Roman" w:eastAsia="Times New Roman" w:hAnsi="Times New Roman" w:cs="Times New Roman"/>
-                <w:sz w:val="24"/>
-                <w:szCs w:val="24"/>
-              </w:rPr>
-              <w:t>Значение</w:t>
-            </w:r>
-          </w:p>
-        </w:tc>
-      </w:tr>
-      <w:tr>
-        <w:tc>
-          <w:tcPr>
-            <w:tcW w:w="401" w:type="pct"/>
-          </w:tcPr>
-          <w:p>
-            <w:pPr>
-              <w:spacing w:after="0" w:line="360" w:lineRule="auto"/>
-              <w:jc w:val="both"/>
-              <w:rPr>
-                <w:rFonts w:ascii="Times New Roman" w:eastAsia="Times New Roman" w:hAnsi="Times New Roman" w:cs="Times New Roman"/>
-                <w:sz w:val="24"/>
-                <w:szCs w:val="24"/>
-              </w:rPr>
-            </w:pPr>
-            <w:r>
-              <w:rPr>
-                <w:rFonts w:ascii="Times New Roman" w:eastAsia="Times New Roman" w:hAnsi="Times New Roman" w:cs="Times New Roman"/>
-                <w:sz w:val="24"/>
-                <w:szCs w:val="24"/>
-              </w:rPr>
-              <w:t>1</w:t>
-            </w:r>
-          </w:p>
-        </w:tc>
-        <w:tc>
-          <w:tcPr>
-            <w:tcW w:w="1625" w:type="pct"/>
-          </w:tcPr>
-          <w:p>
-            <w:pPr>
-              <w:spacing w:after="0" w:line="240" w:lineRule="auto"/>
-              <w:contextualSpacing/>
-              <w:jc w:val="both"/>
-              <w:rPr>
-                <w:rFonts w:ascii="Times New Roman" w:eastAsia="Times New Roman" w:hAnsi="Times New Roman" w:cs="Times New Roman"/>
-                <w:sz w:val="24"/>
-                <w:szCs w:val="24"/>
-              </w:rPr>
-            </w:pPr>
-            <w:r>
-              <w:rPr>
-                <w:rFonts w:ascii="Times New Roman" w:eastAsia="Times New Roman" w:hAnsi="Times New Roman" w:cs="Times New Roman"/>
-                <w:sz w:val="24"/>
-                <w:szCs w:val="24"/>
-              </w:rPr>
-              <w:t>Материалы</w:t>
-            </w:r>
-          </w:p>
-        </w:tc>
-        <w:tc>
-          <w:tcPr>
-            <w:tcW w:w="1547" w:type="pct"/>
-          </w:tcPr>
-          <w:p>
-            <w:pPr>
-              <w:spacing w:after="0" w:line="360" w:lineRule="auto"/>
-              <w:jc w:val="both"/>
-              <w:rPr>
-                <w:rFonts w:ascii="Times New Roman" w:eastAsia="Times New Roman" w:hAnsi="Times New Roman" w:cs="Times New Roman"/>
-                <w:sz w:val="24"/>
-                <w:szCs w:val="24"/>
-              </w:rPr>
-            </w:pPr>
-            <w:r>
-              <w:rPr>
-                <w:rFonts w:ascii="Times New Roman" w:eastAsia="Times New Roman" w:hAnsi="Times New Roman" w:cs="Times New Roman"/>
-                <w:sz w:val="24"/>
-                <w:szCs w:val="24"/>
-                <w:lang w:val="en-US"/>
-              </w:rPr>
-              <w:t>m</w:t>
-            </w:r>
-            <w:r>
-              <w:rPr>
-                <w:rFonts w:ascii="Times New Roman" w:eastAsia="Times New Roman" w:hAnsi="Times New Roman" w:cs="Times New Roman"/>
-                <w:sz w:val="24"/>
-                <w:szCs w:val="24"/>
-              </w:rPr>
-              <w:t>=</w:t>
-            </w:r>
-            <w:r>
-              <w:rPr>
-                <w:rFonts w:ascii="Times New Roman" w:eastAsia="Times New Roman" w:hAnsi="Times New Roman" w:cs="Times New Roman"/>
-                <w:sz w:val="24"/>
-                <w:szCs w:val="24"/>
-                <w:lang w:val="en-US"/>
-              </w:rPr>
-              <w:t>M</w:t>
-            </w:r>
-            <w:r>
-              <w:rPr>
-                <w:rFonts w:ascii="Times New Roman" w:eastAsia="Times New Roman" w:hAnsi="Times New Roman" w:cs="Times New Roman"/>
-                <w:sz w:val="24"/>
-                <w:szCs w:val="24"/>
-              </w:rPr>
-              <w:t>*(1+</w:t>
-            </w:r>
-            <w:r>
-              <w:rPr>
-                <w:rFonts w:ascii="Times New Roman" w:eastAsia="Times New Roman" w:hAnsi="Times New Roman" w:cs="Times New Roman"/>
-                <w:sz w:val="24"/>
-                <w:szCs w:val="24"/>
-                <w:lang w:val="en-US"/>
-              </w:rPr>
-              <w:t>KTR</w:t>
-            </w:r>
-            <w:r>
-              <w:rPr>
-                <w:rFonts w:ascii="Times New Roman" w:eastAsia="Times New Roman" w:hAnsi="Times New Roman" w:cs="Times New Roman"/>
-                <w:sz w:val="24"/>
-                <w:szCs w:val="24"/>
-              </w:rPr>
-              <w:t>)</w:t>
-            </w:r>
-          </w:p>
-        </w:tc>
-        <w:tc>
-          <w:tcPr>
-            <w:tcW w:w="1428" w:type="pct"/>
-          </w:tcPr>
-          <w:p>
-            <w:pPr>
-              <w:spacing w:after="0" w:line="360" w:lineRule="auto"/>
-              <w:jc w:val="both"/>
-              <w:rPr>
-                <w:rFonts w:ascii="Times New Roman" w:eastAsia="Times New Roman" w:hAnsi="Times New Roman" w:cs="Times New Roman"/>
-                <w:sz w:val="24"/>
-                <w:szCs w:val="24"/>
-                <w:lang w:val="en-US"/>
-              </w:rPr>
-            </w:pPr>
-            <w:r>
-              <w:rPr>
-                <w:rFonts w:ascii="Times New Roman" w:eastAsia="Times New Roman" w:hAnsi="Times New Roman" w:cs="Times New Roman"/>
-                <w:sz w:val="24"/>
-                <w:szCs w:val="24"/>
-                <w:lang w:val="en-US"/>
-              </w:rPr>
-              <w:t>178500</w:t>
-            </w:r>
-          </w:p>
-        </w:tc>
-      </w:tr>
-      <w:tr>
-        <w:tc>
-          <w:tcPr>
-            <w:tcW w:w="401" w:type="pct"/>
-          </w:tcPr>
-          <w:p>
-            <w:pPr>
-              <w:spacing w:after="0" w:line="360" w:lineRule="auto"/>
-              <w:jc w:val="both"/>
-              <w:rPr>
-                <w:rFonts w:ascii="Times New Roman" w:eastAsia="Times New Roman" w:hAnsi="Times New Roman" w:cs="Times New Roman"/>
-                <w:sz w:val="24"/>
-                <w:szCs w:val="24"/>
-              </w:rPr>
-            </w:pPr>
-            <w:r>
-              <w:rPr>
-                <w:rFonts w:ascii="Times New Roman" w:eastAsia="Times New Roman" w:hAnsi="Times New Roman" w:cs="Times New Roman"/>
-                <w:sz w:val="24"/>
-                <w:szCs w:val="24"/>
-              </w:rPr>
-              <w:t>2</w:t>
-            </w:r>
-          </w:p>
-        </w:tc>
-        <w:tc>
-          <w:tcPr>
-            <w:tcW w:w="1625" w:type="pct"/>
-          </w:tcPr>
-          <w:p>
-            <w:pPr>
-              <w:spacing w:after="0" w:line="240" w:lineRule="auto"/>
-              <w:contextualSpacing/>
-              <w:jc w:val="both"/>
-              <w:rPr>
-                <w:rFonts w:ascii="Times New Roman" w:eastAsia="Times New Roman" w:hAnsi="Times New Roman" w:cs="Times New Roman"/>
-                <w:sz w:val="24"/>
-                <w:szCs w:val="24"/>
-                <w:lang w:val="en-US"/>
-              </w:rPr>
-            </w:pPr>
-            <w:r>
-              <w:rPr>
-                <w:rFonts w:ascii="Times New Roman" w:eastAsia="Times New Roman" w:hAnsi="Times New Roman" w:cs="Times New Roman"/>
-                <w:sz w:val="24"/>
-                <w:szCs w:val="24"/>
-              </w:rPr>
-              <w:t xml:space="preserve">Стоимость </w:t>
-            </w:r>
-          </w:p>
-          <w:p>
-            <w:pPr>
-              <w:spacing w:after="0" w:line="240" w:lineRule="auto"/>
-              <w:contextualSpacing/>
-              <w:jc w:val="both"/>
-              <w:rPr>
-                <w:rFonts w:ascii="Times New Roman" w:eastAsia="Times New Roman" w:hAnsi="Times New Roman" w:cs="Times New Roman"/>
-                <w:sz w:val="24"/>
-                <w:szCs w:val="24"/>
-              </w:rPr>
-            </w:pPr>
-            <w:r>
-              <w:rPr>
-                <w:rFonts w:ascii="Times New Roman" w:eastAsia="Times New Roman" w:hAnsi="Times New Roman" w:cs="Times New Roman"/>
-                <w:sz w:val="24"/>
-                <w:szCs w:val="24"/>
-              </w:rPr>
-              <w:t>специального оборудования</w:t>
-            </w:r>
-          </w:p>
-        </w:tc>
-        <w:tc>
-          <w:tcPr>
-            <w:tcW w:w="1547" w:type="pct"/>
-          </w:tcPr>
-          <w:p>
-            <w:pPr>
-              <w:spacing w:after="0" w:line="360" w:lineRule="auto"/>
-              <w:jc w:val="both"/>
-              <w:rPr>
-                <w:rFonts w:ascii="Times New Roman" w:eastAsia="Times New Roman" w:hAnsi="Times New Roman" w:cs="Times New Roman"/>
-                <w:sz w:val="24"/>
-                <w:szCs w:val="24"/>
-              </w:rPr>
-            </w:pPr>
-            <w:r>
-              <w:rPr>
-                <w:rFonts w:ascii="Times New Roman" w:eastAsia="Times New Roman" w:hAnsi="Times New Roman" w:cs="Times New Roman"/>
-                <w:sz w:val="24"/>
-                <w:szCs w:val="24"/>
-              </w:rPr>
-              <w:t>С</w:t>
-            </w:r>
-            <w:r>
-              <w:rPr>
-                <w:rFonts w:ascii="Times New Roman" w:eastAsia="Times New Roman" w:hAnsi="Times New Roman" w:cs="Times New Roman"/>
-                <w:sz w:val="24"/>
-                <w:szCs w:val="24"/>
-                <w:vertAlign w:val="subscript"/>
-              </w:rPr>
-              <w:t>сп</w:t>
-            </w:r>
-          </w:p>
-        </w:tc>
-        <w:tc>
-          <w:tcPr>
-            <w:tcW w:w="1428" w:type="pct"/>
-          </w:tcPr>
-          <w:p>
-            <w:pPr>
-              <w:spacing w:after="0" w:line="360" w:lineRule="auto"/>
-              <w:jc w:val="both"/>
-              <w:rPr>
-                <w:rFonts w:ascii="Times New Roman" w:eastAsia="Times New Roman" w:hAnsi="Times New Roman" w:cs="Times New Roman"/>
-                <w:sz w:val="24"/>
-                <w:szCs w:val="24"/>
-                <w:lang w:val="en-US"/>
-              </w:rPr>
-            </w:pPr>
-            <w:r>
-              <w:rPr>
-                <w:rFonts w:ascii="Times New Roman" w:eastAsia="Times New Roman" w:hAnsi="Times New Roman" w:cs="Times New Roman"/>
-                <w:sz w:val="24"/>
-                <w:szCs w:val="24"/>
-                <w:lang w:val="en-US"/>
-              </w:rPr>
-              <w:t>30000</w:t>
-            </w:r>
-          </w:p>
-        </w:tc>
-      </w:tr>
-      <w:tr>
-        <w:tc>
-          <w:tcPr>
-            <w:tcW w:w="401" w:type="pct"/>
-            <w:vMerge w:val="restart"/>
-          </w:tcPr>
-          <w:p>
-            <w:pPr>
-              <w:spacing w:after="0" w:line="360" w:lineRule="auto"/>
-              <w:jc w:val="both"/>
-              <w:rPr>
-                <w:rFonts w:ascii="Times New Roman" w:eastAsia="Times New Roman" w:hAnsi="Times New Roman" w:cs="Times New Roman"/>
-                <w:sz w:val="24"/>
-                <w:szCs w:val="24"/>
-              </w:rPr>
-            </w:pPr>
-            <w:r>
-              <w:rPr>
-                <w:rFonts w:ascii="Times New Roman" w:eastAsia="Times New Roman" w:hAnsi="Times New Roman" w:cs="Times New Roman"/>
-                <w:sz w:val="24"/>
-                <w:szCs w:val="24"/>
-              </w:rPr>
-              <w:t>3</w:t>
-            </w:r>
-          </w:p>
-        </w:tc>
-        <w:tc>
-          <w:tcPr>
-            <w:tcW w:w="1625" w:type="pct"/>
-          </w:tcPr>
-          <w:p>
-            <w:pPr>
-              <w:spacing w:after="0" w:line="240" w:lineRule="auto"/>
-              <w:contextualSpacing/>
-              <w:jc w:val="both"/>
-              <w:rPr>
-                <w:rFonts w:ascii="Times New Roman" w:eastAsia="Times New Roman" w:hAnsi="Times New Roman" w:cs="Times New Roman"/>
-                <w:sz w:val="24"/>
-                <w:szCs w:val="24"/>
-              </w:rPr>
-            </w:pPr>
-            <w:r>
-              <w:rPr>
-                <w:rFonts w:ascii="Times New Roman" w:eastAsia="Times New Roman" w:hAnsi="Times New Roman" w:cs="Times New Roman"/>
-                <w:sz w:val="24"/>
-                <w:szCs w:val="24"/>
-              </w:rPr>
-              <w:t xml:space="preserve">Расходы на оплату </w:t>
-            </w:r>
-          </w:p>
-          <w:p>
-            <w:pPr>
-              <w:spacing w:after="0" w:line="240" w:lineRule="auto"/>
-              <w:contextualSpacing/>
-              <w:jc w:val="both"/>
-              <w:rPr>
-                <w:rFonts w:ascii="Times New Roman" w:eastAsia="Times New Roman" w:hAnsi="Times New Roman" w:cs="Times New Roman"/>
-                <w:sz w:val="24"/>
-                <w:szCs w:val="24"/>
-              </w:rPr>
-            </w:pPr>
-            <w:r>
-              <w:rPr>
-                <w:rFonts w:ascii="Times New Roman" w:eastAsia="Times New Roman" w:hAnsi="Times New Roman" w:cs="Times New Roman"/>
-                <w:sz w:val="24"/>
-                <w:szCs w:val="24"/>
-              </w:rPr>
-              <w:t>труда,</w:t>
-            </w:r>
-          </w:p>
-          <w:p>
-            <w:pPr>
-              <w:spacing w:after="0" w:line="240" w:lineRule="auto"/>
-              <w:contextualSpacing/>
-              <w:jc w:val="both"/>
-              <w:rPr>
-                <w:rFonts w:ascii="Times New Roman" w:eastAsia="Times New Roman" w:hAnsi="Times New Roman" w:cs="Times New Roman"/>
-                <w:sz w:val="24"/>
-                <w:szCs w:val="24"/>
-              </w:rPr>
-            </w:pPr>
-            <w:r>
-              <w:rPr>
-                <w:rFonts w:ascii="Times New Roman" w:eastAsia="Times New Roman" w:hAnsi="Times New Roman" w:cs="Times New Roman"/>
-                <w:sz w:val="24"/>
-                <w:szCs w:val="24"/>
-              </w:rPr>
-              <w:t>в.т.ч.</w:t>
-            </w:r>
-          </w:p>
-        </w:tc>
-        <w:tc>
-          <w:tcPr>
-            <w:tcW w:w="1547" w:type="pct"/>
-          </w:tcPr>
-          <w:p>
-            <w:pPr>
-              <w:spacing w:after="0" w:line="360" w:lineRule="auto"/>
-              <w:jc w:val="both"/>
-              <w:rPr>
-                <w:rFonts w:ascii="Times New Roman" w:eastAsia="Times New Roman" w:hAnsi="Times New Roman" w:cs="Times New Roman"/>
-                <w:sz w:val="24"/>
-                <w:szCs w:val="24"/>
-              </w:rPr>
-            </w:pPr>
-            <w:r>
-              <w:rPr>
-                <w:rFonts w:ascii="Times New Roman" w:eastAsia="Times New Roman" w:hAnsi="Times New Roman" w:cs="Times New Roman"/>
-                <w:sz w:val="24"/>
-                <w:szCs w:val="24"/>
-              </w:rPr>
-              <w:t xml:space="preserve"> L</w:t>
-            </w:r>
-          </w:p>
-        </w:tc>
-        <w:tc>
-          <w:tcPr>
-            <w:tcW w:w="1428" w:type="pct"/>
-          </w:tcPr>
-          <w:p>
-            <w:pPr>
-              <w:spacing w:after="0" w:line="360" w:lineRule="auto"/>
-              <w:jc w:val="both"/>
-              <w:rPr>
-                <w:rFonts w:ascii="Times New Roman" w:eastAsia="Times New Roman" w:hAnsi="Times New Roman" w:cs="Times New Roman"/>
-                <w:sz w:val="24"/>
-                <w:szCs w:val="24"/>
-                <w:lang w:val="en-US"/>
-              </w:rPr>
-            </w:pPr>
-            <w:r>
-              <w:rPr>
-                <w:rFonts w:ascii="Times New Roman" w:eastAsia="Times New Roman" w:hAnsi="Times New Roman" w:cs="Times New Roman"/>
-                <w:sz w:val="24"/>
-                <w:szCs w:val="24"/>
-                <w:lang w:val="en-US"/>
-              </w:rPr>
-              <w:t>242224.2</w:t>
-            </w:r>
-          </w:p>
-        </w:tc>
-      </w:tr>
-      <w:tr>
-        <w:tc>
-          <w:tcPr>
-            <w:tcW w:w="401" w:type="pct"/>
-            <w:vMerge/>
-          </w:tcPr>
-          <w:p>
-            <w:pPr>
-              <w:spacing w:after="0" w:line="360" w:lineRule="auto"/>
-              <w:jc w:val="both"/>
-              <w:rPr>
-                <w:rFonts w:ascii="Times New Roman" w:eastAsia="Times New Roman" w:hAnsi="Times New Roman" w:cs="Times New Roman"/>
-                <w:sz w:val="24"/>
-                <w:szCs w:val="24"/>
-              </w:rPr>
-            </w:pPr>
-          </w:p>
-        </w:tc>
-        <w:tc>
-          <w:tcPr>
-            <w:tcW w:w="1625" w:type="pct"/>
-          </w:tcPr>
-          <w:p>
-            <w:pPr>
-              <w:spacing w:after="0" w:line="360" w:lineRule="auto"/>
-              <w:jc w:val="both"/>
-              <w:rPr>
-                <w:rFonts w:ascii="Times New Roman" w:eastAsia="Times New Roman" w:hAnsi="Times New Roman" w:cs="Times New Roman"/>
-                <w:sz w:val="24"/>
-                <w:szCs w:val="24"/>
-                <w:lang w:val="en-US"/>
-              </w:rPr>
-            </w:pPr>
-            <w:r>
-              <w:rPr>
-                <w:rFonts w:ascii="Times New Roman" w:eastAsia="Times New Roman" w:hAnsi="Times New Roman" w:cs="Times New Roman"/>
-                <w:sz w:val="24"/>
-                <w:szCs w:val="24"/>
-              </w:rPr>
-              <w:t xml:space="preserve">Основная </w:t>
-            </w:r>
-          </w:p>
-          <w:p>
-            <w:pPr>
-              <w:spacing w:after="0" w:line="360" w:lineRule="auto"/>
-              <w:jc w:val="both"/>
-              <w:rPr>
-                <w:rFonts w:ascii="Times New Roman" w:eastAsia="Times New Roman" w:hAnsi="Times New Roman" w:cs="Times New Roman"/>
-                <w:sz w:val="24"/>
-                <w:szCs w:val="24"/>
-              </w:rPr>
-            </w:pPr>
-            <w:r>
-              <w:rPr>
-                <w:rFonts w:ascii="Times New Roman" w:eastAsia="Times New Roman" w:hAnsi="Times New Roman" w:cs="Times New Roman"/>
-                <w:sz w:val="24"/>
-                <w:szCs w:val="24"/>
-              </w:rPr>
-              <w:t>заработная плата</w:t>
-            </w:r>
-          </w:p>
-        </w:tc>
-        <w:tc>
-          <w:tcPr>
-            <w:tcW w:w="1547" w:type="pct"/>
-          </w:tcPr>
-          <w:p>
-            <w:pPr>
-              <w:spacing w:after="0" w:line="360" w:lineRule="auto"/>
-              <w:jc w:val="both"/>
-              <w:rPr>
-                <w:rFonts w:ascii="Times New Roman" w:eastAsia="Times New Roman" w:hAnsi="Times New Roman" w:cs="Times New Roman"/>
-                <w:sz w:val="24"/>
-                <w:szCs w:val="24"/>
-              </w:rPr>
-            </w:pPr>
-            <w:r>
-              <w:rPr>
-                <w:rFonts w:ascii="Times New Roman" w:eastAsia="Times New Roman" w:hAnsi="Times New Roman" w:cs="Times New Roman"/>
-                <w:noProof/>
-                <w:sz w:val="24"/>
-                <w:szCs w:val="24"/>
-              </w:rPr>
-              <w:drawing>
-                <wp:inline distT="0" distB="0" distL="0" distR="0" wp14:anchorId="6C833553" wp14:editId="00A1AEA9">
-                  <wp:extent cx="1266825" cy="428625"/>
-                  <wp:effectExtent l="0" t="0" r="0" b="0"/>
-                  <wp:docPr id="167" name="Рисунок 167" descr="image007"/>
-                  <wp:cNvGraphicFramePr>
-                    <a:graphicFrameLocks xmlns:a="http://schemas.openxmlformats.org/drawingml/2006/main" noChangeAspect="1"/>
-                  </wp:cNvGraphicFramePr>
-                  <a:graphic xmlns:a="http://schemas.openxmlformats.org/drawingml/2006/main">
-                    <a:graphicData uri="http://schemas.openxmlformats.org/drawingml/2006/picture">
-                      <pic:pic xmlns:pic="http://schemas.openxmlformats.org/drawingml/2006/picture">
-                        <pic:nvPicPr>
-                          <pic:cNvPr id="0" name="Picture 167" descr="image007"/>
-                          <pic:cNvPicPr>
-                            <a:picLocks noChangeAspect="1" noChangeArrowheads="1"/>
-                          </pic:cNvPicPr>
-                        </pic:nvPicPr>
-                        <pic:blipFill>
-                          <a:blip r:embed="rId6" cstate="print"/>
-                          <a:srcRect/>
-                          <a:stretch>
-                            <a:fillRect/>
-                          </a:stretch>
-                        </pic:blipFill>
-                        <pic:spPr bwMode="auto">
-                          <a:xfrm>
-                            <a:off x="0" y="0"/>
-                            <a:ext cx="1266825" cy="428625"/>
-                          </a:xfrm>
-                          <a:prstGeom prst="rect">
-                            <a:avLst/>
-                          </a:prstGeom>
-                          <a:noFill/>
-                          <a:ln w="9525">
-                            <a:noFill/>
-                            <a:miter lim="800000"/>
-                            <a:headEnd/>
-                            <a:tailEnd/>
-                          </a:ln>
-                        </pic:spPr>
-                      </pic:pic>
-                    </a:graphicData>
-                  </a:graphic>
-                </wp:inline>
-              </w:drawing>
-            </w:r>
-          </w:p>
-        </w:tc>
-        <w:tc>
-          <w:tcPr>
-            <w:tcW w:w="1428" w:type="pct"/>
-          </w:tcPr>
-          <w:p>
-            <w:pPr>
-              <w:spacing w:after="0" w:line="360" w:lineRule="auto"/>
-              <w:jc w:val="both"/>
-              <w:rPr>
-                <w:rFonts w:ascii="Times New Roman" w:eastAsia="Times New Roman" w:hAnsi="Times New Roman" w:cs="Times New Roman"/>
-                <w:sz w:val="24"/>
-                <w:szCs w:val="24"/>
-                <w:lang w:val="en-US"/>
-              </w:rPr>
-            </w:pPr>
-            <w:r>
-              <w:rPr>
-                <w:rFonts w:ascii="Times New Roman" w:eastAsia="Times New Roman" w:hAnsi="Times New Roman" w:cs="Times New Roman"/>
-                <w:sz w:val="24"/>
-                <w:szCs w:val="24"/>
-                <w:lang w:val="en-US"/>
-              </w:rPr>
-              <w:t>148421.7</w:t>
-            </w:r>
-          </w:p>
-        </w:tc>
-      </w:tr>
-      <w:tr>
-        <w:tc>
-          <w:tcPr>
-            <w:tcW w:w="401" w:type="pct"/>
-            <w:vMerge/>
-          </w:tcPr>
-          <w:p>
-            <w:pPr>
-              <w:spacing w:after="0" w:line="360" w:lineRule="auto"/>
-              <w:jc w:val="both"/>
-              <w:rPr>
-                <w:rFonts w:ascii="Times New Roman" w:eastAsia="Times New Roman" w:hAnsi="Times New Roman" w:cs="Times New Roman"/>
-                <w:sz w:val="24"/>
-                <w:szCs w:val="24"/>
-              </w:rPr>
-            </w:pPr>
-          </w:p>
-        </w:tc>
-        <w:tc>
-          <w:tcPr>
-            <w:tcW w:w="1625" w:type="pct"/>
-          </w:tcPr>
-          <w:p>
-            <w:pPr>
-              <w:spacing w:after="0" w:line="360" w:lineRule="auto"/>
-              <w:jc w:val="both"/>
-              <w:rPr>
-                <w:rFonts w:ascii="Times New Roman" w:eastAsia="Times New Roman" w:hAnsi="Times New Roman" w:cs="Times New Roman"/>
-                <w:sz w:val="24"/>
-                <w:szCs w:val="24"/>
-                <w:lang w:val="en-US"/>
-              </w:rPr>
-            </w:pPr>
-            <w:r>
-              <w:rPr>
-                <w:rFonts w:ascii="Times New Roman" w:eastAsia="Times New Roman" w:hAnsi="Times New Roman" w:cs="Times New Roman"/>
-                <w:sz w:val="24"/>
-                <w:szCs w:val="24"/>
-              </w:rPr>
-              <w:t xml:space="preserve">Дополнительная </w:t>
-            </w:r>
-          </w:p>
-          <w:p>
-            <w:pPr>
-              <w:spacing w:after="0" w:line="360" w:lineRule="auto"/>
-              <w:jc w:val="both"/>
-              <w:rPr>
-                <w:rFonts w:ascii="Times New Roman" w:eastAsia="Times New Roman" w:hAnsi="Times New Roman" w:cs="Times New Roman"/>
-                <w:sz w:val="24"/>
-                <w:szCs w:val="24"/>
-              </w:rPr>
-            </w:pPr>
-            <w:r>
-              <w:rPr>
-                <w:rFonts w:ascii="Times New Roman" w:eastAsia="Times New Roman" w:hAnsi="Times New Roman" w:cs="Times New Roman"/>
-                <w:sz w:val="24"/>
-                <w:szCs w:val="24"/>
-              </w:rPr>
-              <w:t>заработная плата</w:t>
-            </w:r>
-          </w:p>
-        </w:tc>
-        <w:tc>
-          <w:tcPr>
-            <w:tcW w:w="1547" w:type="pct"/>
-          </w:tcPr>
-          <w:p>
-            <w:pPr>
-              <w:spacing w:after="0" w:line="360" w:lineRule="auto"/>
-              <w:jc w:val="both"/>
-              <w:rPr>
-                <w:rFonts w:ascii="Times New Roman" w:eastAsia="Times New Roman" w:hAnsi="Times New Roman" w:cs="Times New Roman"/>
-                <w:sz w:val="24"/>
-                <w:szCs w:val="24"/>
-              </w:rPr>
-            </w:pPr>
-            <w:r>
-              <w:rPr>
-                <w:rFonts w:ascii="Times New Roman" w:eastAsia="Times New Roman" w:hAnsi="Times New Roman" w:cs="Times New Roman"/>
-                <w:sz w:val="24"/>
-                <w:szCs w:val="24"/>
-              </w:rPr>
-              <w:t>Lд=KD*L0</w:t>
-            </w:r>
-          </w:p>
-          <w:p>
-            <w:pPr>
-              <w:spacing w:after="0" w:line="360" w:lineRule="auto"/>
-              <w:jc w:val="both"/>
-              <w:rPr>
-                <w:rFonts w:ascii="Times New Roman" w:eastAsia="Times New Roman" w:hAnsi="Times New Roman" w:cs="Times New Roman"/>
-                <w:sz w:val="24"/>
-                <w:szCs w:val="24"/>
-              </w:rPr>
-            </w:pPr>
-          </w:p>
-        </w:tc>
-        <w:tc>
-          <w:tcPr>
-            <w:tcW w:w="1428" w:type="pct"/>
-          </w:tcPr>
-          <w:p>
-            <w:pPr>
-              <w:spacing w:after="0" w:line="360" w:lineRule="auto"/>
-              <w:jc w:val="both"/>
-              <w:rPr>
-                <w:rFonts w:ascii="Times New Roman" w:eastAsia="Times New Roman" w:hAnsi="Times New Roman" w:cs="Times New Roman"/>
-                <w:sz w:val="24"/>
-                <w:szCs w:val="24"/>
-                <w:lang w:val="en-US"/>
-              </w:rPr>
-            </w:pPr>
-            <w:r>
-              <w:rPr>
-                <w:rFonts w:ascii="Times New Roman" w:eastAsia="Times New Roman" w:hAnsi="Times New Roman" w:cs="Times New Roman"/>
-                <w:sz w:val="24"/>
-                <w:szCs w:val="24"/>
-                <w:lang w:val="en-US"/>
-              </w:rPr>
-              <w:t>29684.3</w:t>
-            </w:r>
-          </w:p>
-        </w:tc>
-      </w:tr>
-      <w:tr>
-        <w:tc>
-          <w:tcPr>
-            <w:tcW w:w="401" w:type="pct"/>
-            <w:vMerge/>
-          </w:tcPr>
-          <w:p>
-            <w:pPr>
-              <w:spacing w:after="0" w:line="360" w:lineRule="auto"/>
-              <w:jc w:val="both"/>
-              <w:rPr>
-                <w:rFonts w:ascii="Times New Roman" w:eastAsia="Times New Roman" w:hAnsi="Times New Roman" w:cs="Times New Roman"/>
-                <w:sz w:val="24"/>
-                <w:szCs w:val="24"/>
-              </w:rPr>
-            </w:pPr>
-          </w:p>
-        </w:tc>
-        <w:tc>
-          <w:tcPr>
-            <w:tcW w:w="1625" w:type="pct"/>
-          </w:tcPr>
-          <w:p>
-            <w:pPr>
-              <w:spacing w:after="0" w:line="360" w:lineRule="auto"/>
-              <w:jc w:val="both"/>
-              <w:rPr>
-                <w:rFonts w:ascii="Times New Roman" w:eastAsia="Times New Roman" w:hAnsi="Times New Roman" w:cs="Times New Roman"/>
-                <w:sz w:val="24"/>
-                <w:szCs w:val="24"/>
-              </w:rPr>
-            </w:pPr>
-            <w:r>
-              <w:rPr>
-                <w:rFonts w:ascii="Times New Roman" w:eastAsia="Times New Roman" w:hAnsi="Times New Roman" w:cs="Times New Roman"/>
-                <w:sz w:val="24"/>
-                <w:szCs w:val="24"/>
-              </w:rPr>
-              <w:t xml:space="preserve">Начисления на </w:t>
-            </w:r>
-          </w:p>
-          <w:p>
-            <w:pPr>
-              <w:spacing w:after="0" w:line="360" w:lineRule="auto"/>
-              <w:jc w:val="both"/>
-              <w:rPr>
-                <w:rFonts w:ascii="Times New Roman" w:eastAsia="Times New Roman" w:hAnsi="Times New Roman" w:cs="Times New Roman"/>
-                <w:sz w:val="24"/>
-                <w:szCs w:val="24"/>
-              </w:rPr>
-            </w:pPr>
-            <w:r>
-              <w:rPr>
-                <w:rFonts w:ascii="Times New Roman" w:eastAsia="Times New Roman" w:hAnsi="Times New Roman" w:cs="Times New Roman"/>
-                <w:sz w:val="24"/>
-                <w:szCs w:val="24"/>
-              </w:rPr>
-              <w:t xml:space="preserve">заработную плату </w:t>
-            </w:r>
-          </w:p>
-          <w:p>
-            <w:pPr>
-              <w:spacing w:after="0" w:line="360" w:lineRule="auto"/>
-              <w:jc w:val="both"/>
-              <w:rPr>
-                <w:rFonts w:ascii="Times New Roman" w:eastAsia="Times New Roman" w:hAnsi="Times New Roman" w:cs="Times New Roman"/>
-                <w:sz w:val="24"/>
-                <w:szCs w:val="24"/>
-              </w:rPr>
-            </w:pPr>
-            <w:r>
-              <w:rPr>
-                <w:rFonts w:ascii="Times New Roman" w:eastAsia="Times New Roman" w:hAnsi="Times New Roman" w:cs="Times New Roman"/>
-                <w:sz w:val="24"/>
-                <w:szCs w:val="24"/>
-              </w:rPr>
-              <w:t>на социальные нужды</w:t>
-            </w:r>
-          </w:p>
-        </w:tc>
-        <w:tc>
-          <w:tcPr>
-            <w:tcW w:w="1547" w:type="pct"/>
-          </w:tcPr>
-          <w:p>
-            <w:pPr>
-              <w:spacing w:after="0" w:line="360" w:lineRule="auto"/>
-              <w:jc w:val="both"/>
-              <w:rPr>
-                <w:rFonts w:ascii="Times New Roman" w:eastAsia="Times New Roman" w:hAnsi="Times New Roman" w:cs="Times New Roman"/>
-                <w:sz w:val="24"/>
-                <w:szCs w:val="24"/>
-              </w:rPr>
-            </w:pPr>
-            <w:r>
-              <w:rPr>
-                <w:rFonts w:ascii="Times New Roman" w:eastAsia="Times New Roman" w:hAnsi="Times New Roman" w:cs="Times New Roman"/>
-                <w:noProof/>
-                <w:sz w:val="24"/>
-                <w:szCs w:val="24"/>
-              </w:rPr>
-              <w:drawing>
-                <wp:inline distT="0" distB="0" distL="0" distR="0" wp14:anchorId="55B64676" wp14:editId="4CB9F821">
-                  <wp:extent cx="1333500" cy="228600"/>
-                  <wp:effectExtent l="0" t="0" r="0" b="0"/>
-                  <wp:docPr id="168" name="Рисунок 168" descr="image008"/>
-                  <wp:cNvGraphicFramePr>
-                    <a:graphicFrameLocks xmlns:a="http://schemas.openxmlformats.org/drawingml/2006/main" noChangeAspect="1"/>
-                  </wp:cNvGraphicFramePr>
-                  <a:graphic xmlns:a="http://schemas.openxmlformats.org/drawingml/2006/main">
-                    <a:graphicData uri="http://schemas.openxmlformats.org/drawingml/2006/picture">
-                      <pic:pic xmlns:pic="http://schemas.openxmlformats.org/drawingml/2006/picture">
-                        <pic:nvPicPr>
-                          <pic:cNvPr id="0" name="Picture 168" descr="image008"/>
-                          <pic:cNvPicPr>
-                            <a:picLocks noChangeAspect="1" noChangeArrowheads="1"/>
-                          </pic:cNvPicPr>
-                        </pic:nvPicPr>
-                        <pic:blipFill>
-                          <a:blip r:embed="rId7" cstate="print"/>
-                          <a:srcRect/>
-                          <a:stretch>
-                            <a:fillRect/>
-                          </a:stretch>
-                        </pic:blipFill>
-                        <pic:spPr bwMode="auto">
-                          <a:xfrm>
-                            <a:off x="0" y="0"/>
-                            <a:ext cx="1333500" cy="228600"/>
-                          </a:xfrm>
-                          <a:prstGeom prst="rect">
-                            <a:avLst/>
-                          </a:prstGeom>
-                          <a:noFill/>
-                          <a:ln w="9525">
-                            <a:noFill/>
-                            <a:miter lim="800000"/>
-                            <a:headEnd/>
-                            <a:tailEnd/>
-                          </a:ln>
-                        </pic:spPr>
-                      </pic:pic>
-                    </a:graphicData>
-                  </a:graphic>
-                </wp:inline>
-              </w:drawing>
-            </w:r>
-          </w:p>
-        </w:tc>
-        <w:tc>
-          <w:tcPr>
-            <w:tcW w:w="1428" w:type="pct"/>
-          </w:tcPr>
-          <w:p>
-            <w:pPr>
-              <w:spacing w:after="0" w:line="360" w:lineRule="auto"/>
-              <w:jc w:val="both"/>
-              <w:rPr>
-                <w:rFonts w:ascii="Times New Roman" w:eastAsia="Times New Roman" w:hAnsi="Times New Roman" w:cs="Times New Roman"/>
-                <w:sz w:val="24"/>
-                <w:szCs w:val="24"/>
-                <w:lang w:val="en-US"/>
-              </w:rPr>
-            </w:pPr>
-            <w:r>
-              <w:rPr>
-                <w:rFonts w:ascii="Times New Roman" w:eastAsia="Times New Roman" w:hAnsi="Times New Roman" w:cs="Times New Roman"/>
-                <w:sz w:val="24"/>
-                <w:szCs w:val="24"/>
-                <w:lang w:val="en-US"/>
-              </w:rPr>
-              <w:t>64118.2</w:t>
-            </w:r>
-          </w:p>
-        </w:tc>
-      </w:tr>
-      <w:tr>
-        <w:tc>
-          <w:tcPr>
-            <w:tcW w:w="401" w:type="pct"/>
-          </w:tcPr>
-          <w:p>
-            <w:pPr>
-              <w:spacing w:after="0" w:line="360" w:lineRule="auto"/>
-              <w:jc w:val="both"/>
-              <w:rPr>
-                <w:rFonts w:ascii="Times New Roman" w:eastAsia="Times New Roman" w:hAnsi="Times New Roman" w:cs="Times New Roman"/>
-                <w:sz w:val="24"/>
-                <w:szCs w:val="24"/>
-              </w:rPr>
-            </w:pPr>
-            <w:r>
-              <w:rPr>
-                <w:rFonts w:ascii="Times New Roman" w:eastAsia="Times New Roman" w:hAnsi="Times New Roman" w:cs="Times New Roman"/>
-                <w:sz w:val="24"/>
-                <w:szCs w:val="24"/>
-              </w:rPr>
-              <w:t>4</w:t>
-            </w:r>
-          </w:p>
-        </w:tc>
-        <w:tc>
-          <w:tcPr>
-            <w:tcW w:w="1625" w:type="pct"/>
-          </w:tcPr>
-          <w:p>
-            <w:pPr>
-              <w:spacing w:after="0" w:line="360" w:lineRule="auto"/>
-              <w:jc w:val="both"/>
-              <w:rPr>
-                <w:rFonts w:ascii="Times New Roman" w:eastAsia="Times New Roman" w:hAnsi="Times New Roman" w:cs="Times New Roman"/>
-                <w:sz w:val="24"/>
-                <w:szCs w:val="24"/>
-              </w:rPr>
-            </w:pPr>
-            <w:r>
-              <w:rPr>
-                <w:rFonts w:ascii="Times New Roman" w:eastAsia="Times New Roman" w:hAnsi="Times New Roman" w:cs="Times New Roman"/>
-                <w:sz w:val="24"/>
-                <w:szCs w:val="24"/>
-              </w:rPr>
-              <w:t>Расходы на командировки</w:t>
-            </w:r>
-          </w:p>
-        </w:tc>
-        <w:tc>
-          <w:tcPr>
-            <w:tcW w:w="1547" w:type="pct"/>
-          </w:tcPr>
-          <w:p>
-            <w:pPr>
-              <w:spacing w:after="0" w:line="360" w:lineRule="auto"/>
-              <w:jc w:val="both"/>
-              <w:rPr>
-                <w:rFonts w:ascii="Times New Roman" w:eastAsia="Times New Roman" w:hAnsi="Times New Roman" w:cs="Times New Roman"/>
-                <w:sz w:val="24"/>
-                <w:szCs w:val="24"/>
-              </w:rPr>
-            </w:pPr>
-            <w:r>
-              <w:rPr>
-                <w:rFonts w:ascii="Times New Roman" w:eastAsia="Times New Roman" w:hAnsi="Times New Roman" w:cs="Times New Roman"/>
-                <w:sz w:val="24"/>
-                <w:szCs w:val="24"/>
-              </w:rPr>
-              <w:t>С</w:t>
-            </w:r>
-            <w:r>
-              <w:rPr>
-                <w:rFonts w:ascii="Times New Roman" w:eastAsia="Times New Roman" w:hAnsi="Times New Roman" w:cs="Times New Roman"/>
-                <w:sz w:val="24"/>
-                <w:szCs w:val="24"/>
-                <w:vertAlign w:val="subscript"/>
-              </w:rPr>
-              <w:t>ком</w:t>
-            </w:r>
-          </w:p>
-        </w:tc>
-        <w:tc>
-          <w:tcPr>
-            <w:tcW w:w="1428" w:type="pct"/>
-          </w:tcPr>
-          <w:p>
-            <w:pPr>
-              <w:spacing w:after="0" w:line="360" w:lineRule="auto"/>
-              <w:jc w:val="both"/>
-              <w:rPr>
-                <w:rFonts w:ascii="Times New Roman" w:eastAsia="Times New Roman" w:hAnsi="Times New Roman" w:cs="Times New Roman"/>
-                <w:sz w:val="24"/>
-                <w:szCs w:val="24"/>
-                <w:lang w:val="en-US"/>
-              </w:rPr>
-            </w:pPr>
-            <w:r>
-              <w:rPr>
-                <w:rFonts w:ascii="Times New Roman" w:eastAsia="Times New Roman" w:hAnsi="Times New Roman" w:cs="Times New Roman"/>
-                <w:sz w:val="24"/>
-                <w:szCs w:val="24"/>
-                <w:lang w:val="en-US"/>
-              </w:rPr>
-              <w:t>500</w:t>
-            </w:r>
-          </w:p>
-        </w:tc>
-      </w:tr>
-      <w:tr>
-        <w:tc>
-          <w:tcPr>
-            <w:tcW w:w="401" w:type="pct"/>
-          </w:tcPr>
-          <w:p>
-            <w:pPr>
-              <w:spacing w:after="0" w:line="360" w:lineRule="auto"/>
-              <w:jc w:val="both"/>
-              <w:rPr>
-                <w:rFonts w:ascii="Times New Roman" w:eastAsia="Times New Roman" w:hAnsi="Times New Roman" w:cs="Times New Roman"/>
-                <w:sz w:val="24"/>
-                <w:szCs w:val="24"/>
-              </w:rPr>
-            </w:pPr>
-            <w:r>
-              <w:rPr>
-                <w:rFonts w:ascii="Times New Roman" w:eastAsia="Times New Roman" w:hAnsi="Times New Roman" w:cs="Times New Roman"/>
-                <w:sz w:val="24"/>
-                <w:szCs w:val="24"/>
-              </w:rPr>
-              <w:t>5</w:t>
-            </w:r>
-          </w:p>
-        </w:tc>
-        <w:tc>
-          <w:tcPr>
-            <w:tcW w:w="1625" w:type="pct"/>
-          </w:tcPr>
-          <w:p>
-            <w:pPr>
-              <w:spacing w:after="0" w:line="360" w:lineRule="auto"/>
-              <w:jc w:val="both"/>
-              <w:rPr>
-                <w:rFonts w:ascii="Times New Roman" w:eastAsia="Times New Roman" w:hAnsi="Times New Roman" w:cs="Times New Roman"/>
-                <w:sz w:val="24"/>
-                <w:szCs w:val="24"/>
-              </w:rPr>
-            </w:pPr>
-            <w:r>
-              <w:rPr>
-                <w:rFonts w:ascii="Times New Roman" w:eastAsia="Times New Roman" w:hAnsi="Times New Roman" w:cs="Times New Roman"/>
-                <w:sz w:val="24"/>
-                <w:szCs w:val="24"/>
-              </w:rPr>
-              <w:t>Стоимость работ</w:t>
-            </w:r>
-          </w:p>
-        </w:tc>
-        <w:tc>
-          <w:tcPr>
-            <w:tcW w:w="1547" w:type="pct"/>
-          </w:tcPr>
-          <w:p>
-            <w:pPr>
-              <w:spacing w:after="0" w:line="360" w:lineRule="auto"/>
-              <w:jc w:val="both"/>
-              <w:rPr>
-                <w:rFonts w:ascii="Times New Roman" w:eastAsia="Times New Roman" w:hAnsi="Times New Roman" w:cs="Times New Roman"/>
-                <w:sz w:val="24"/>
-                <w:szCs w:val="24"/>
-              </w:rPr>
-            </w:pPr>
-            <w:r>
-              <w:rPr>
-                <w:rFonts w:ascii="Times New Roman" w:eastAsia="Times New Roman" w:hAnsi="Times New Roman" w:cs="Times New Roman"/>
-                <w:noProof/>
-                <w:sz w:val="24"/>
-                <w:szCs w:val="24"/>
-              </w:rPr>
-              <w:drawing>
-                <wp:inline distT="0" distB="0" distL="0" distR="0" wp14:anchorId="1570F86F" wp14:editId="29F78A20">
-                  <wp:extent cx="828675" cy="266700"/>
-                  <wp:effectExtent l="0" t="0" r="0" b="0"/>
-                  <wp:docPr id="169" name="Рисунок 169" descr="image009"/>
-                  <wp:cNvGraphicFramePr>
-                    <a:graphicFrameLocks xmlns:a="http://schemas.openxmlformats.org/drawingml/2006/main" noChangeAspect="1"/>
-                  </wp:cNvGraphicFramePr>
-                  <a:graphic xmlns:a="http://schemas.openxmlformats.org/drawingml/2006/main">
-                    <a:graphicData uri="http://schemas.openxmlformats.org/drawingml/2006/picture">
-                      <pic:pic xmlns:pic="http://schemas.openxmlformats.org/drawingml/2006/picture">
-                        <pic:nvPicPr>
-                          <pic:cNvPr id="0" name="Picture 169" descr="image009"/>
-                          <pic:cNvPicPr>
-                            <a:picLocks noChangeAspect="1" noChangeArrowheads="1"/>
-                          </pic:cNvPicPr>
-                        </pic:nvPicPr>
-                        <pic:blipFill>
-                          <a:blip r:embed="rId8" cstate="print"/>
-                          <a:srcRect/>
-                          <a:stretch>
-                            <a:fillRect/>
-                          </a:stretch>
-                        </pic:blipFill>
-                        <pic:spPr bwMode="auto">
-                          <a:xfrm>
-                            <a:off x="0" y="0"/>
-                            <a:ext cx="828675" cy="266700"/>
-                          </a:xfrm>
-                          <a:prstGeom prst="rect">
-                            <a:avLst/>
-                          </a:prstGeom>
-                          <a:noFill/>
-                          <a:ln w="9525">
-                            <a:noFill/>
-                            <a:miter lim="800000"/>
-                            <a:headEnd/>
-                            <a:tailEnd/>
-                          </a:ln>
-                        </pic:spPr>
-                      </pic:pic>
-                    </a:graphicData>
-                  </a:graphic>
-                </wp:inline>
-              </w:drawing>
-            </w:r>
-          </w:p>
-        </w:tc>
-        <w:tc>
-          <w:tcPr>
-            <w:tcW w:w="1428" w:type="pct"/>
-          </w:tcPr>
-          <w:p>
-            <w:pPr>
-              <w:spacing w:after="0" w:line="360" w:lineRule="auto"/>
-              <w:jc w:val="both"/>
-              <w:rPr>
-                <w:rFonts w:ascii="Times New Roman" w:eastAsia="Times New Roman" w:hAnsi="Times New Roman" w:cs="Times New Roman"/>
-                <w:sz w:val="24"/>
-                <w:szCs w:val="24"/>
-                <w:lang w:val="en-US"/>
-              </w:rPr>
-            </w:pPr>
-            <w:r>
-              <w:rPr>
-                <w:rFonts w:ascii="Times New Roman" w:eastAsia="Times New Roman" w:hAnsi="Times New Roman" w:cs="Times New Roman"/>
-                <w:sz w:val="24"/>
-                <w:szCs w:val="24"/>
-                <w:lang w:val="en-US"/>
-              </w:rPr>
-              <w:t>32500</w:t>
-            </w:r>
-          </w:p>
-        </w:tc>
-      </w:tr>
-      <w:tr>
-        <w:tc>
-          <w:tcPr>
-            <w:tcW w:w="401" w:type="pct"/>
-          </w:tcPr>
-          <w:p>
-            <w:pPr>
-              <w:spacing w:after="0" w:line="360" w:lineRule="auto"/>
-              <w:jc w:val="both"/>
-              <w:rPr>
-                <w:rFonts w:ascii="Times New Roman" w:eastAsia="Times New Roman" w:hAnsi="Times New Roman" w:cs="Times New Roman"/>
-                <w:sz w:val="24"/>
-                <w:szCs w:val="24"/>
-              </w:rPr>
-            </w:pPr>
-            <w:r>
-              <w:rPr>
-                <w:rFonts w:ascii="Times New Roman" w:eastAsia="Times New Roman" w:hAnsi="Times New Roman" w:cs="Times New Roman"/>
-                <w:sz w:val="24"/>
-                <w:szCs w:val="24"/>
-              </w:rPr>
-              <w:t>6</w:t>
-            </w:r>
-          </w:p>
-        </w:tc>
-        <w:tc>
-          <w:tcPr>
-            <w:tcW w:w="1625" w:type="pct"/>
-          </w:tcPr>
-          <w:p>
-            <w:pPr>
-              <w:spacing w:after="0" w:line="360" w:lineRule="auto"/>
-              <w:jc w:val="both"/>
-              <w:rPr>
-                <w:rFonts w:ascii="Times New Roman" w:eastAsia="Times New Roman" w:hAnsi="Times New Roman" w:cs="Times New Roman"/>
-                <w:sz w:val="24"/>
-                <w:szCs w:val="24"/>
-              </w:rPr>
-            </w:pPr>
-            <w:r>
-              <w:rPr>
-                <w:rFonts w:ascii="Times New Roman" w:eastAsia="Times New Roman" w:hAnsi="Times New Roman" w:cs="Times New Roman"/>
-                <w:sz w:val="24"/>
-                <w:szCs w:val="24"/>
-              </w:rPr>
-              <w:t>Накладные расходы</w:t>
-            </w:r>
-          </w:p>
-        </w:tc>
-        <w:tc>
-          <w:tcPr>
-            <w:tcW w:w="1547" w:type="pct"/>
-          </w:tcPr>
-          <w:p>
-            <w:pPr>
-              <w:spacing w:after="0" w:line="360" w:lineRule="auto"/>
-              <w:jc w:val="both"/>
-              <w:rPr>
-                <w:rFonts w:ascii="Times New Roman" w:eastAsia="Times New Roman" w:hAnsi="Times New Roman" w:cs="Times New Roman"/>
-                <w:sz w:val="24"/>
-                <w:szCs w:val="24"/>
-              </w:rPr>
-            </w:pPr>
-            <w:r>
-              <w:rPr>
-                <w:rFonts w:ascii="Times New Roman" w:eastAsia="Times New Roman" w:hAnsi="Times New Roman" w:cs="Times New Roman"/>
-                <w:sz w:val="24"/>
-                <w:szCs w:val="24"/>
-              </w:rPr>
-              <w:t>С</w:t>
-            </w:r>
-            <w:r>
-              <w:rPr>
-                <w:rFonts w:ascii="Times New Roman" w:eastAsia="Times New Roman" w:hAnsi="Times New Roman" w:cs="Times New Roman"/>
-                <w:sz w:val="24"/>
-                <w:szCs w:val="24"/>
-                <w:vertAlign w:val="subscript"/>
-              </w:rPr>
-              <w:t>накл</w:t>
-            </w:r>
-            <w:r>
-              <w:rPr>
-                <w:rFonts w:ascii="Times New Roman" w:eastAsia="Times New Roman" w:hAnsi="Times New Roman" w:cs="Times New Roman"/>
-                <w:sz w:val="24"/>
-                <w:szCs w:val="24"/>
-              </w:rPr>
-              <w:t>=Kн*L0</w:t>
-            </w:r>
-          </w:p>
-        </w:tc>
-        <w:tc>
-          <w:tcPr>
-            <w:tcW w:w="1428" w:type="pct"/>
-          </w:tcPr>
-          <w:p>
-            <w:pPr>
-              <w:spacing w:after="0" w:line="360" w:lineRule="auto"/>
-              <w:jc w:val="both"/>
-              <w:rPr>
-                <w:rFonts w:ascii="Times New Roman" w:eastAsia="Times New Roman" w:hAnsi="Times New Roman" w:cs="Times New Roman"/>
-                <w:sz w:val="24"/>
-                <w:szCs w:val="24"/>
-                <w:lang w:val="en-US"/>
-              </w:rPr>
-            </w:pPr>
-            <w:r>
-              <w:rPr>
-                <w:rFonts w:ascii="Times New Roman" w:eastAsia="Times New Roman" w:hAnsi="Times New Roman" w:cs="Times New Roman"/>
-                <w:sz w:val="24"/>
-                <w:szCs w:val="24"/>
-                <w:lang w:val="en-US"/>
-              </w:rPr>
-              <w:t>296843.4</w:t>
-            </w:r>
-          </w:p>
-        </w:tc>
-      </w:tr>
-      <w:tr>
-        <w:tc>
-          <w:tcPr>
-            <w:tcW w:w="2025" w:type="pct"/>
-            <w:gridSpan w:val="2"/>
-            <w:vAlign w:val="bottom"/>
-          </w:tcPr>
-          <w:p>
-            <w:pPr>
-              <w:spacing w:after="0" w:line="360" w:lineRule="auto"/>
-              <w:jc w:val="right"/>
-              <w:rPr>
-                <w:rFonts w:ascii="Times New Roman" w:eastAsia="Times New Roman" w:hAnsi="Times New Roman" w:cs="Times New Roman"/>
-                <w:b/>
-                <w:sz w:val="24"/>
-                <w:szCs w:val="24"/>
-              </w:rPr>
-            </w:pPr>
-            <w:r>
-              <w:rPr>
-                <w:rFonts w:ascii="Times New Roman" w:eastAsia="Times New Roman" w:hAnsi="Times New Roman" w:cs="Times New Roman"/>
-                <w:b/>
-                <w:sz w:val="24"/>
-                <w:szCs w:val="24"/>
-              </w:rPr>
-              <w:t>ИТОГО:</w:t>
-            </w:r>
-          </w:p>
-          <w:p>
-            <w:pPr>
-              <w:spacing w:after="0" w:line="360" w:lineRule="auto"/>
-              <w:jc w:val="right"/>
-              <w:rPr>
-                <w:rFonts w:ascii="Times New Roman" w:eastAsia="Times New Roman" w:hAnsi="Times New Roman" w:cs="Times New Roman"/>
-                <w:sz w:val="24"/>
-                <w:szCs w:val="24"/>
-              </w:rPr>
-            </w:pPr>
-            <w:r>
-              <w:rPr>
-                <w:rFonts w:ascii="Times New Roman" w:eastAsia="Times New Roman" w:hAnsi="Times New Roman" w:cs="Times New Roman"/>
-                <w:sz w:val="24"/>
-                <w:szCs w:val="24"/>
-              </w:rPr>
-              <w:t xml:space="preserve"> стоимость разработки ПС</w:t>
-            </w:r>
-          </w:p>
-        </w:tc>
-        <w:tc>
-          <w:tcPr>
-            <w:tcW w:w="1547" w:type="pct"/>
-          </w:tcPr>
-          <w:p>
-            <w:pPr>
-              <w:spacing w:after="0" w:line="360" w:lineRule="auto"/>
-              <w:jc w:val="both"/>
-              <w:rPr>
-                <w:rFonts w:ascii="Times New Roman" w:eastAsia="Times New Roman" w:hAnsi="Times New Roman" w:cs="Times New Roman"/>
-                <w:sz w:val="24"/>
-                <w:szCs w:val="24"/>
-              </w:rPr>
-            </w:pPr>
-            <w:r>
-              <w:rPr>
-                <w:rFonts w:ascii="Times New Roman" w:eastAsia="Times New Roman" w:hAnsi="Times New Roman" w:cs="Times New Roman"/>
-                <w:sz w:val="24"/>
-                <w:szCs w:val="24"/>
-              </w:rPr>
-              <w:t>С=m+C</w:t>
-            </w:r>
-            <w:r>
-              <w:rPr>
-                <w:rFonts w:ascii="Times New Roman" w:eastAsia="Times New Roman" w:hAnsi="Times New Roman" w:cs="Times New Roman"/>
-                <w:sz w:val="24"/>
-                <w:szCs w:val="24"/>
-                <w:vertAlign w:val="subscript"/>
-              </w:rPr>
-              <w:t>сп</w:t>
-            </w:r>
-            <w:r>
-              <w:rPr>
-                <w:rFonts w:ascii="Times New Roman" w:eastAsia="Times New Roman" w:hAnsi="Times New Roman" w:cs="Times New Roman"/>
-                <w:sz w:val="24"/>
-                <w:szCs w:val="24"/>
-              </w:rPr>
-              <w:t>+L+C</w:t>
-            </w:r>
-            <w:r>
-              <w:rPr>
-                <w:rFonts w:ascii="Times New Roman" w:eastAsia="Times New Roman" w:hAnsi="Times New Roman" w:cs="Times New Roman"/>
-                <w:sz w:val="24"/>
-                <w:szCs w:val="24"/>
-                <w:vertAlign w:val="subscript"/>
-              </w:rPr>
-              <w:t>ком</w:t>
-            </w:r>
-            <w:r>
-              <w:rPr>
-                <w:rFonts w:ascii="Times New Roman" w:eastAsia="Times New Roman" w:hAnsi="Times New Roman" w:cs="Times New Roman"/>
-                <w:sz w:val="24"/>
-                <w:szCs w:val="24"/>
-              </w:rPr>
-              <w:t>+С</w:t>
-            </w:r>
-            <w:r>
-              <w:rPr>
-                <w:rFonts w:ascii="Times New Roman" w:eastAsia="Times New Roman" w:hAnsi="Times New Roman" w:cs="Times New Roman"/>
-                <w:sz w:val="24"/>
-                <w:szCs w:val="24"/>
-                <w:vertAlign w:val="subscript"/>
-              </w:rPr>
-              <w:t>р</w:t>
-            </w:r>
-            <w:r>
-              <w:rPr>
-                <w:rFonts w:ascii="Times New Roman" w:eastAsia="Times New Roman" w:hAnsi="Times New Roman" w:cs="Times New Roman"/>
-                <w:sz w:val="24"/>
-                <w:szCs w:val="24"/>
-              </w:rPr>
-              <w:t>+С</w:t>
-            </w:r>
-            <w:r>
-              <w:rPr>
-                <w:rFonts w:ascii="Times New Roman" w:eastAsia="Times New Roman" w:hAnsi="Times New Roman" w:cs="Times New Roman"/>
-                <w:sz w:val="24"/>
-                <w:szCs w:val="24"/>
-                <w:vertAlign w:val="subscript"/>
-              </w:rPr>
-              <w:t>накл</w:t>
-            </w:r>
-          </w:p>
-        </w:tc>
-        <w:tc>
-          <w:tcPr>
-            <w:tcW w:w="1428" w:type="pct"/>
-          </w:tcPr>
-          <w:p>
-            <w:pPr>
-              <w:spacing w:after="0" w:line="360" w:lineRule="auto"/>
-              <w:jc w:val="both"/>
-              <w:rPr>
-                <w:rFonts w:ascii="Times New Roman" w:eastAsia="Times New Roman" w:hAnsi="Times New Roman" w:cs="Times New Roman"/>
-                <w:sz w:val="24"/>
-                <w:szCs w:val="24"/>
-                <w:lang w:val="en-US"/>
-              </w:rPr>
-            </w:pPr>
-            <w:r>
-              <w:rPr>
-                <w:rFonts w:ascii="Times New Roman" w:eastAsia="Times New Roman" w:hAnsi="Times New Roman" w:cs="Times New Roman"/>
-                <w:sz w:val="24"/>
-                <w:szCs w:val="24"/>
-                <w:lang w:val="en-US"/>
-              </w:rPr>
-              <w:t>780567.7</w:t>
-            </w:r>
-          </w:p>
-        </w:tc>
-      </w:tr>
-    </w:tbl>
-    <w:p>
-      <w:pPr>
-        <w:pStyle w:val="aa"/>
-        <w:numPr>
-          <w:ilvl w:val="0"/>
-          <w:numId w:val="15"/>
-        </w:numPr>
-        <w:rPr>
-          <w:rFonts w:ascii="Times New Roman" w:hAnsi="Times New Roman" w:cs="Times New Roman"/>
-          <w:sz w:val="28"/>
-          <w:szCs w:val="28"/>
-        </w:rPr>
-      </w:pPr>
-      <w:r>
-        <w:rPr>
-          <w:rFonts w:ascii="Times New Roman" w:hAnsi="Times New Roman" w:cs="Times New Roman"/>
-          <w:sz w:val="28"/>
-          <w:szCs w:val="28"/>
-        </w:rPr>
-        <w:t>Расчет экономической эффективности реализации проекта</w:t>
-      </w:r>
-    </w:p>
-    <w:tbl>
-      <w:tblPr>
-        <w:tblW w:w="0" w:type="auto"/>
-        <w:jc w:val="center"/>
-        <w:tblBorders>
-          <w:top w:val="single" w:sz="4" w:space="0" w:color="auto"/>
-          <w:left w:val="single" w:sz="4" w:space="0" w:color="auto"/>
-          <w:bottom w:val="single" w:sz="4" w:space="0" w:color="auto"/>
-          <w:right w:val="single" w:sz="4" w:space="0" w:color="auto"/>
-          <w:insideH w:val="single" w:sz="4" w:space="0" w:color="auto"/>
-          <w:insideV w:val="single" w:sz="4" w:space="0" w:color="auto"/>
-        </w:tblBorders>
-        <w:tblLook w:val="0000" w:firstRow="0" w:lastRow="0" w:firstColumn="0" w:lastColumn="0" w:noHBand="0" w:noVBand="0"/>
-      </w:tblPr>
-      <w:tblGrid>
-        <w:gridCol w:w="746"/>
-        <w:gridCol w:w="1788"/>
-        <w:gridCol w:w="1756"/>
-        <w:gridCol w:w="1608"/>
-        <w:gridCol w:w="1894"/>
-        <w:gridCol w:w="1553"/>
-      </w:tblGrid>
-      <w:tr>
-        <w:trPr>
-          <w:jc w:val="center"/>
-        </w:trPr>
-        <w:tc>
-          <w:tcPr>
-            <w:tcW w:w="746" w:type="dxa"/>
-          </w:tcPr>
-          <w:p>
-            <w:pPr>
-              <w:spacing w:after="0" w:line="264" w:lineRule="auto"/>
-              <w:jc w:val="center"/>
-              <w:rPr>
-                <w:rFonts w:ascii="Times New Roman" w:eastAsia="Times New Roman" w:hAnsi="Times New Roman" w:cs="Times New Roman"/>
-                <w:sz w:val="28"/>
-                <w:szCs w:val="28"/>
-              </w:rPr>
-            </w:pPr>
-            <w:r>
-              <w:rPr>
-                <w:rFonts w:ascii="Times New Roman" w:eastAsia="Times New Roman" w:hAnsi="Times New Roman" w:cs="Times New Roman"/>
-                <w:sz w:val="28"/>
-                <w:szCs w:val="28"/>
-              </w:rPr>
-              <w:t>Год</w:t>
-            </w:r>
-          </w:p>
-        </w:tc>
-        <w:tc>
-          <w:tcPr>
-            <w:tcW w:w="1788" w:type="dxa"/>
-          </w:tcPr>
-          <w:p>
-            <w:pPr>
-              <w:spacing w:after="0" w:line="264" w:lineRule="auto"/>
-              <w:jc w:val="center"/>
-              <w:rPr>
-                <w:rFonts w:ascii="Times New Roman" w:eastAsia="Times New Roman" w:hAnsi="Times New Roman" w:cs="Times New Roman"/>
-                <w:sz w:val="28"/>
-                <w:szCs w:val="28"/>
-              </w:rPr>
-            </w:pPr>
-            <w:r>
-              <w:rPr>
-                <w:rFonts w:ascii="Times New Roman" w:eastAsia="Times New Roman" w:hAnsi="Times New Roman" w:cs="Times New Roman"/>
-                <w:sz w:val="28"/>
-                <w:szCs w:val="28"/>
-              </w:rPr>
-              <w:t>Статьи поступлений / затрат</w:t>
-            </w:r>
-          </w:p>
-        </w:tc>
-        <w:tc>
-          <w:tcPr>
-            <w:tcW w:w="1756" w:type="dxa"/>
-          </w:tcPr>
-          <w:p>
-            <w:pPr>
-              <w:spacing w:after="0" w:line="264" w:lineRule="auto"/>
-              <w:jc w:val="center"/>
-              <w:rPr>
-                <w:rFonts w:ascii="Times New Roman" w:eastAsia="Times New Roman" w:hAnsi="Times New Roman" w:cs="Times New Roman"/>
-                <w:sz w:val="28"/>
-                <w:szCs w:val="28"/>
-              </w:rPr>
-            </w:pPr>
-            <w:r>
-              <w:rPr>
-                <w:rFonts w:ascii="Times New Roman" w:eastAsia="Times New Roman" w:hAnsi="Times New Roman" w:cs="Times New Roman"/>
-                <w:sz w:val="28"/>
-                <w:szCs w:val="28"/>
-              </w:rPr>
-              <w:t>Объем поступлений / затрат</w:t>
-            </w:r>
-          </w:p>
-        </w:tc>
-        <w:tc>
-          <w:tcPr>
-            <w:tcW w:w="1608" w:type="dxa"/>
-          </w:tcPr>
-          <w:p>
-            <w:pPr>
-              <w:spacing w:after="0" w:line="264" w:lineRule="auto"/>
-              <w:jc w:val="center"/>
-              <w:rPr>
-                <w:rFonts w:ascii="Times New Roman" w:eastAsia="Times New Roman" w:hAnsi="Times New Roman" w:cs="Times New Roman"/>
-                <w:sz w:val="28"/>
-                <w:szCs w:val="28"/>
-              </w:rPr>
-            </w:pPr>
-            <w:r>
-              <w:rPr>
-                <w:rFonts w:ascii="Times New Roman" w:eastAsia="Times New Roman" w:hAnsi="Times New Roman" w:cs="Times New Roman"/>
-                <w:sz w:val="28"/>
-                <w:szCs w:val="28"/>
-              </w:rPr>
-              <w:t xml:space="preserve">Индекс приведения </w:t>
-            </w:r>
-          </w:p>
-        </w:tc>
-        <w:tc>
-          <w:tcPr>
-            <w:tcW w:w="1894" w:type="dxa"/>
-          </w:tcPr>
-          <w:p>
-            <w:pPr>
-              <w:spacing w:after="0" w:line="264" w:lineRule="auto"/>
-              <w:jc w:val="center"/>
-              <w:rPr>
-                <w:rFonts w:ascii="Times New Roman" w:eastAsia="Times New Roman" w:hAnsi="Times New Roman" w:cs="Times New Roman"/>
-                <w:sz w:val="28"/>
-                <w:szCs w:val="28"/>
-              </w:rPr>
-            </w:pPr>
-            <w:r>
-              <w:rPr>
-                <w:rFonts w:ascii="Times New Roman" w:eastAsia="Times New Roman" w:hAnsi="Times New Roman" w:cs="Times New Roman"/>
-                <w:sz w:val="28"/>
-                <w:szCs w:val="28"/>
-              </w:rPr>
-              <w:t xml:space="preserve">Настоящий уровень </w:t>
-            </w:r>
-          </w:p>
-        </w:tc>
-        <w:tc>
-          <w:tcPr>
-            <w:tcW w:w="1553" w:type="dxa"/>
-          </w:tcPr>
-          <w:p>
-            <w:pPr>
-              <w:spacing w:after="0" w:line="264" w:lineRule="auto"/>
-              <w:jc w:val="center"/>
-              <w:rPr>
-                <w:rFonts w:ascii="Times New Roman" w:eastAsia="Times New Roman" w:hAnsi="Times New Roman" w:cs="Times New Roman"/>
-                <w:sz w:val="28"/>
-                <w:szCs w:val="28"/>
-              </w:rPr>
-            </w:pPr>
-            <w:r>
-              <w:rPr>
-                <w:rFonts w:ascii="Times New Roman" w:eastAsia="Times New Roman" w:hAnsi="Times New Roman" w:cs="Times New Roman"/>
-                <w:sz w:val="28"/>
-                <w:szCs w:val="28"/>
-              </w:rPr>
-              <w:t>Значение</w:t>
-            </w:r>
-          </w:p>
-        </w:tc>
-      </w:tr>
-      <w:tr>
-        <w:trPr>
-          <w:jc w:val="center"/>
-        </w:trPr>
-        <w:tc>
-          <w:tcPr>
-            <w:tcW w:w="746" w:type="dxa"/>
-          </w:tcPr>
-          <w:p>
-            <w:pPr>
-              <w:spacing w:after="0" w:line="264" w:lineRule="auto"/>
-              <w:jc w:val="center"/>
-              <w:rPr>
-                <w:rFonts w:ascii="Times New Roman" w:eastAsia="Times New Roman" w:hAnsi="Times New Roman" w:cs="Times New Roman"/>
-                <w:sz w:val="28"/>
-                <w:szCs w:val="28"/>
-              </w:rPr>
-            </w:pPr>
-            <w:r>
-              <w:rPr>
-                <w:rFonts w:ascii="Times New Roman" w:eastAsia="Times New Roman" w:hAnsi="Times New Roman" w:cs="Times New Roman"/>
-                <w:sz w:val="28"/>
-                <w:szCs w:val="28"/>
-              </w:rPr>
-              <w:t>0</w:t>
-            </w:r>
-          </w:p>
-        </w:tc>
-        <w:tc>
-          <w:tcPr>
-            <w:tcW w:w="1788" w:type="dxa"/>
-          </w:tcPr>
-          <w:p>
-            <w:pPr>
-              <w:spacing w:after="0" w:line="264" w:lineRule="auto"/>
-              <w:jc w:val="center"/>
-              <w:rPr>
-                <w:rFonts w:ascii="Times New Roman" w:eastAsia="Times New Roman" w:hAnsi="Times New Roman" w:cs="Times New Roman"/>
-                <w:sz w:val="28"/>
-                <w:szCs w:val="28"/>
-              </w:rPr>
-            </w:pPr>
-            <w:r>
-              <w:rPr>
-                <w:rFonts w:ascii="Times New Roman" w:eastAsia="Times New Roman" w:hAnsi="Times New Roman" w:cs="Times New Roman"/>
-                <w:sz w:val="28"/>
-                <w:szCs w:val="28"/>
-              </w:rPr>
-              <w:t xml:space="preserve">Инвестиции в активах </w:t>
-            </w:r>
-          </w:p>
-        </w:tc>
-        <w:tc>
-          <w:tcPr>
-            <w:tcW w:w="1756" w:type="dxa"/>
-          </w:tcPr>
-          <w:p>
-            <w:pPr>
-              <w:spacing w:after="0" w:line="264" w:lineRule="auto"/>
-              <w:jc w:val="center"/>
-              <w:rPr>
-                <w:rFonts w:ascii="Times New Roman" w:eastAsia="Times New Roman" w:hAnsi="Times New Roman" w:cs="Times New Roman"/>
-                <w:sz w:val="28"/>
-                <w:szCs w:val="28"/>
-              </w:rPr>
-            </w:pPr>
-            <w:r>
-              <w:rPr>
-                <w:rFonts w:ascii="Times New Roman" w:eastAsia="Times New Roman" w:hAnsi="Times New Roman" w:cs="Times New Roman"/>
-                <w:sz w:val="28"/>
-                <w:szCs w:val="28"/>
-              </w:rPr>
-              <w:t>И</w:t>
-            </w:r>
-            <w:r>
-              <w:rPr>
-                <w:rFonts w:ascii="Times New Roman" w:eastAsia="Times New Roman" w:hAnsi="Times New Roman" w:cs="Times New Roman"/>
-                <w:sz w:val="28"/>
-                <w:szCs w:val="28"/>
-                <w:vertAlign w:val="subscript"/>
-              </w:rPr>
-              <w:t>НАЧ</w:t>
-            </w:r>
-          </w:p>
-        </w:tc>
-        <w:tc>
-          <w:tcPr>
-            <w:tcW w:w="1608" w:type="dxa"/>
-          </w:tcPr>
-          <w:p>
-            <w:pPr>
-              <w:spacing w:after="0" w:line="264" w:lineRule="auto"/>
-              <w:jc w:val="center"/>
-              <w:rPr>
-                <w:rFonts w:ascii="Times New Roman" w:eastAsia="Times New Roman" w:hAnsi="Times New Roman" w:cs="Times New Roman"/>
-                <w:sz w:val="28"/>
-                <w:szCs w:val="28"/>
-                <w:lang w:val="en-US"/>
-              </w:rPr>
-            </w:pPr>
-            <w:r>
-              <w:rPr>
-                <w:rFonts w:ascii="Times New Roman" w:eastAsia="Times New Roman" w:hAnsi="Times New Roman" w:cs="Times New Roman"/>
-                <w:sz w:val="28"/>
-                <w:szCs w:val="28"/>
-                <w:lang w:val="en-US"/>
-              </w:rPr>
-              <w:t>F</w:t>
-            </w:r>
-            <w:r>
-              <w:rPr>
-                <w:rFonts w:ascii="Times New Roman" w:eastAsia="Times New Roman" w:hAnsi="Times New Roman" w:cs="Times New Roman"/>
-                <w:sz w:val="28"/>
-                <w:szCs w:val="28"/>
-                <w:vertAlign w:val="subscript"/>
-                <w:lang w:val="en-US"/>
-              </w:rPr>
-              <w:t>0</w:t>
-            </w:r>
-          </w:p>
-        </w:tc>
-        <w:tc>
-          <w:tcPr>
-            <w:tcW w:w="1894" w:type="dxa"/>
-          </w:tcPr>
-          <w:p>
-            <w:pPr>
-              <w:spacing w:after="0" w:line="264" w:lineRule="auto"/>
-              <w:jc w:val="center"/>
-              <w:rPr>
-                <w:rFonts w:ascii="Times New Roman" w:eastAsia="Times New Roman" w:hAnsi="Times New Roman" w:cs="Times New Roman"/>
-                <w:sz w:val="28"/>
-                <w:szCs w:val="28"/>
-              </w:rPr>
-            </w:pPr>
-            <w:r>
-              <w:rPr>
-                <w:rFonts w:ascii="Times New Roman" w:hAnsi="Times New Roman" w:cs="Times New Roman"/>
-                <w:sz w:val="24"/>
-                <w:szCs w:val="24"/>
-              </w:rPr>
-              <w:t>И</w:t>
-            </w:r>
-            <w:r>
-              <w:rPr>
-                <w:rFonts w:ascii="Times New Roman" w:hAnsi="Times New Roman" w:cs="Times New Roman"/>
-                <w:sz w:val="24"/>
-                <w:szCs w:val="24"/>
-                <w:vertAlign w:val="subscript"/>
-              </w:rPr>
-              <w:t>НАЧ</w:t>
-            </w:r>
-            <w:r>
-              <w:rPr>
-                <w:rFonts w:ascii="Times New Roman" w:hAnsi="Times New Roman" w:cs="Times New Roman"/>
-                <w:sz w:val="24"/>
-                <w:szCs w:val="24"/>
-              </w:rPr>
-              <w:t xml:space="preserve">* </w:t>
-            </w:r>
-            <w:r>
-              <w:rPr>
-                <w:rFonts w:ascii="Times New Roman" w:hAnsi="Times New Roman" w:cs="Times New Roman"/>
-                <w:sz w:val="24"/>
-                <w:szCs w:val="24"/>
-                <w:lang w:val="en-US"/>
-              </w:rPr>
-              <w:t>F</w:t>
-            </w:r>
-            <w:r>
-              <w:rPr>
-                <w:rFonts w:ascii="Times New Roman" w:hAnsi="Times New Roman" w:cs="Times New Roman"/>
-                <w:sz w:val="24"/>
-                <w:szCs w:val="24"/>
-                <w:vertAlign w:val="subscript"/>
-              </w:rPr>
-              <w:t>0</w:t>
-            </w:r>
-            <w:r>
-              <w:rPr>
-                <w:rFonts w:ascii="Times New Roman" w:hAnsi="Times New Roman" w:cs="Times New Roman"/>
-                <w:sz w:val="24"/>
-                <w:szCs w:val="24"/>
-              </w:rPr>
-              <w:t xml:space="preserve"> = </w:t>
-            </w:r>
-            <w:r>
-              <w:rPr>
-                <w:rFonts w:ascii="Times New Roman" w:hAnsi="Times New Roman" w:cs="Times New Roman"/>
-                <w:position w:val="-10"/>
-                <w:sz w:val="24"/>
-                <w:szCs w:val="24"/>
-              </w:rPr>
-              <w:object w:dxaOrig="580" w:dyaOrig="340">
-                <v:shape id="_x0000_i1649" type="#_x0000_t75" style="width:29.25pt;height:17.25pt" o:ole="" o:bullet="t">
-                  <v:imagedata r:id="rId11" o:title=""/>
-                </v:shape>
-                <o:OLEObject Type="Embed" ProgID="Equation.3" ShapeID="_x0000_i1649" DrawAspect="Content" ObjectID="_1602868392" r:id="rId35"/>
-              </w:object>
-            </w:r>
-          </w:p>
-        </w:tc>
-        <w:tc>
-          <w:tcPr>
-            <w:tcW w:w="1553" w:type="dxa"/>
-          </w:tcPr>
-          <w:p>
-            <w:pPr>
-              <w:spacing w:after="0" w:line="264" w:lineRule="auto"/>
-              <w:jc w:val="center"/>
-              <w:rPr>
-                <w:rFonts w:ascii="Times New Roman" w:hAnsi="Times New Roman" w:cs="Times New Roman"/>
-                <w:sz w:val="24"/>
-                <w:szCs w:val="24"/>
-              </w:rPr>
-            </w:pPr>
-            <w:r>
-              <w:rPr>
-                <w:rFonts w:ascii="Times New Roman" w:hAnsi="Times New Roman" w:cs="Times New Roman"/>
-                <w:sz w:val="24"/>
-                <w:szCs w:val="24"/>
-              </w:rPr>
-              <w:t>-200000000</w:t>
-            </w:r>
-          </w:p>
-        </w:tc>
-      </w:tr>
-      <w:tr>
-        <w:trPr>
-          <w:jc w:val="center"/>
-        </w:trPr>
-        <w:tc>
-          <w:tcPr>
-            <w:tcW w:w="746" w:type="dxa"/>
-          </w:tcPr>
-          <w:p>
-            <w:pPr>
-              <w:spacing w:after="0" w:line="264" w:lineRule="auto"/>
-              <w:jc w:val="center"/>
-              <w:rPr>
-                <w:rFonts w:ascii="Times New Roman" w:eastAsia="Times New Roman" w:hAnsi="Times New Roman" w:cs="Times New Roman"/>
-                <w:sz w:val="28"/>
-                <w:szCs w:val="28"/>
-              </w:rPr>
-            </w:pPr>
-            <w:r>
-              <w:rPr>
-                <w:rFonts w:ascii="Times New Roman" w:eastAsia="Times New Roman" w:hAnsi="Times New Roman" w:cs="Times New Roman"/>
-                <w:sz w:val="28"/>
-                <w:szCs w:val="28"/>
-              </w:rPr>
-              <w:t>1</w:t>
-            </w:r>
-            <w:r>
-              <w:rPr>
-                <w:rFonts w:ascii="Times New Roman" w:eastAsia="Times New Roman" w:hAnsi="Times New Roman" w:cs="Times New Roman"/>
-                <w:sz w:val="28"/>
-                <w:szCs w:val="28"/>
-              </w:rPr>
-              <w:sym w:font="Symbol" w:char="F0B8"/>
-            </w:r>
-            <w:r>
-              <w:rPr>
-                <w:rFonts w:ascii="Times New Roman" w:eastAsia="Times New Roman" w:hAnsi="Times New Roman" w:cs="Times New Roman"/>
-                <w:sz w:val="28"/>
-                <w:szCs w:val="28"/>
-              </w:rPr>
-              <w:t>Т</w:t>
-            </w:r>
-          </w:p>
-        </w:tc>
-        <w:tc>
-          <w:tcPr>
-            <w:tcW w:w="1788" w:type="dxa"/>
-          </w:tcPr>
-          <w:p>
-            <w:pPr>
-              <w:spacing w:after="0" w:line="264" w:lineRule="auto"/>
-              <w:jc w:val="center"/>
-              <w:rPr>
-                <w:rFonts w:ascii="Times New Roman" w:eastAsia="Times New Roman" w:hAnsi="Times New Roman" w:cs="Times New Roman"/>
-                <w:sz w:val="28"/>
-                <w:szCs w:val="28"/>
-              </w:rPr>
-            </w:pPr>
-            <w:r>
-              <w:rPr>
-                <w:rFonts w:ascii="Times New Roman" w:eastAsia="Times New Roman" w:hAnsi="Times New Roman" w:cs="Times New Roman"/>
-                <w:sz w:val="28"/>
-                <w:szCs w:val="28"/>
-              </w:rPr>
-              <w:t xml:space="preserve">Ежегодные поступления </w:t>
-            </w:r>
-          </w:p>
-        </w:tc>
-        <w:tc>
-          <w:tcPr>
-            <w:tcW w:w="1756" w:type="dxa"/>
-          </w:tcPr>
-          <w:p>
-            <w:pPr>
-              <w:spacing w:after="0" w:line="264" w:lineRule="auto"/>
-              <w:jc w:val="center"/>
-              <w:rPr>
-                <w:rFonts w:ascii="Times New Roman" w:eastAsia="Times New Roman" w:hAnsi="Times New Roman" w:cs="Times New Roman"/>
-                <w:sz w:val="28"/>
-                <w:szCs w:val="28"/>
-                <w:vertAlign w:val="subscript"/>
-                <w:lang w:val="en-US"/>
-              </w:rPr>
-            </w:pPr>
-            <w:r>
-              <w:rPr>
-                <w:rFonts w:ascii="Times New Roman" w:eastAsia="Times New Roman" w:hAnsi="Times New Roman" w:cs="Times New Roman"/>
-                <w:sz w:val="28"/>
-                <w:szCs w:val="28"/>
-              </w:rPr>
-              <w:t>Д</w:t>
-            </w:r>
-            <w:r>
-              <w:rPr>
-                <w:rFonts w:ascii="Times New Roman" w:eastAsia="Times New Roman" w:hAnsi="Times New Roman" w:cs="Times New Roman"/>
-                <w:sz w:val="28"/>
-                <w:szCs w:val="28"/>
-                <w:vertAlign w:val="subscript"/>
-                <w:lang w:val="en-US"/>
-              </w:rPr>
-              <w:t>i</w:t>
-            </w:r>
-          </w:p>
-        </w:tc>
-        <w:tc>
-          <w:tcPr>
-            <w:tcW w:w="1608" w:type="dxa"/>
-          </w:tcPr>
-          <w:p>
-            <w:pPr>
-              <w:spacing w:after="0" w:line="264" w:lineRule="auto"/>
-              <w:jc w:val="center"/>
-              <w:rPr>
-                <w:rFonts w:ascii="Times New Roman" w:eastAsia="Times New Roman" w:hAnsi="Times New Roman" w:cs="Times New Roman"/>
-                <w:sz w:val="28"/>
-                <w:szCs w:val="28"/>
-                <w:vertAlign w:val="subscript"/>
-                <w:lang w:val="en-US"/>
-              </w:rPr>
-            </w:pPr>
-            <w:r>
-              <w:rPr>
-                <w:rFonts w:ascii="Times New Roman" w:eastAsia="Times New Roman" w:hAnsi="Times New Roman" w:cs="Times New Roman"/>
-                <w:sz w:val="28"/>
-                <w:szCs w:val="28"/>
-                <w:lang w:val="en-US"/>
-              </w:rPr>
-              <w:t>F</w:t>
-            </w:r>
-            <w:r>
-              <w:rPr>
-                <w:rFonts w:ascii="Times New Roman" w:eastAsia="Times New Roman" w:hAnsi="Times New Roman" w:cs="Times New Roman"/>
-                <w:sz w:val="28"/>
-                <w:szCs w:val="28"/>
-                <w:vertAlign w:val="subscript"/>
-                <w:lang w:val="en-US"/>
-              </w:rPr>
-              <w:t>1</w:t>
-            </w:r>
-          </w:p>
-        </w:tc>
-        <w:tc>
-          <w:tcPr>
-            <w:tcW w:w="1894" w:type="dxa"/>
-          </w:tcPr>
-          <w:p>
-            <w:pPr>
-              <w:spacing w:line="264" w:lineRule="auto"/>
-              <w:jc w:val="center"/>
-              <w:rPr>
-                <w:rFonts w:ascii="Times New Roman" w:hAnsi="Times New Roman" w:cs="Times New Roman"/>
-                <w:sz w:val="24"/>
-                <w:szCs w:val="24"/>
-                <w:lang w:val="en-US"/>
-              </w:rPr>
-            </w:pPr>
-            <w:r>
-              <w:rPr>
-                <w:rFonts w:ascii="Times New Roman" w:hAnsi="Times New Roman" w:cs="Times New Roman"/>
-                <w:sz w:val="24"/>
-                <w:szCs w:val="24"/>
-              </w:rPr>
-              <w:t>Д</w:t>
-            </w:r>
-            <w:r>
-              <w:rPr>
-                <w:rFonts w:ascii="Times New Roman" w:hAnsi="Times New Roman" w:cs="Times New Roman"/>
-                <w:sz w:val="24"/>
-                <w:szCs w:val="24"/>
-                <w:vertAlign w:val="subscript"/>
-                <w:lang w:val="en-US"/>
-              </w:rPr>
-              <w:t>i</w:t>
-            </w:r>
-            <w:r>
-              <w:rPr>
-                <w:rFonts w:ascii="Times New Roman" w:hAnsi="Times New Roman" w:cs="Times New Roman"/>
-                <w:sz w:val="24"/>
-                <w:szCs w:val="24"/>
-                <w:lang w:val="en-US"/>
-              </w:rPr>
-              <w:t>* F</w:t>
-            </w:r>
-            <w:r>
-              <w:rPr>
-                <w:rFonts w:ascii="Times New Roman" w:hAnsi="Times New Roman" w:cs="Times New Roman"/>
-                <w:sz w:val="24"/>
-                <w:szCs w:val="24"/>
-                <w:vertAlign w:val="subscript"/>
-                <w:lang w:val="en-US"/>
-              </w:rPr>
-              <w:t>1</w:t>
-            </w:r>
-            <w:r>
-              <w:rPr>
-                <w:rFonts w:ascii="Times New Roman" w:hAnsi="Times New Roman" w:cs="Times New Roman"/>
-                <w:sz w:val="24"/>
-                <w:szCs w:val="24"/>
-                <w:lang w:val="en-US"/>
-              </w:rPr>
-              <w:t xml:space="preserve"> = </w:t>
-            </w:r>
-            <w:r>
-              <w:rPr>
-                <w:rFonts w:ascii="Times New Roman" w:hAnsi="Times New Roman" w:cs="Times New Roman"/>
-                <w:position w:val="-10"/>
-                <w:sz w:val="24"/>
-                <w:szCs w:val="24"/>
-              </w:rPr>
-              <w:object w:dxaOrig="660" w:dyaOrig="340" w14:anchorId="113136F2">
-                <v:shape id="_x0000_i1650" type="#_x0000_t75" style="width:33pt;height:17.25pt" o:ole="">
-                  <v:imagedata r:id="rId9" o:title=""/>
-                </v:shape>
-                <o:OLEObject Type="Embed" ProgID="Equation.3" ShapeID="_x0000_i1650" DrawAspect="Content" ObjectID="_1602868393" r:id="rId36"/>
-              </w:object>
-            </w:r>
-          </w:p>
-        </w:tc>
-        <w:tc>
-          <w:tcPr>
-            <w:tcW w:w="1553" w:type="dxa"/>
-          </w:tcPr>
-          <w:p>
-            <w:pPr>
-              <w:spacing w:line="264" w:lineRule="auto"/>
-              <w:jc w:val="center"/>
-              <w:rPr>
-                <w:rFonts w:ascii="Times New Roman" w:hAnsi="Times New Roman" w:cs="Times New Roman"/>
-                <w:sz w:val="24"/>
-                <w:szCs w:val="24"/>
-              </w:rPr>
-            </w:pPr>
-            <w:r>
-              <w:rPr>
-                <w:rFonts w:ascii="Times New Roman" w:hAnsi="Times New Roman" w:cs="Times New Roman"/>
-                <w:sz w:val="24"/>
-                <w:szCs w:val="24"/>
-              </w:rPr>
-              <w:t>10</w:t>
-            </w:r>
-            <w:r>
-              <w:rPr>
-                <w:rFonts w:ascii="Times New Roman" w:hAnsi="Times New Roman" w:cs="Times New Roman"/>
-                <w:sz w:val="24"/>
-                <w:szCs w:val="24"/>
-              </w:rPr>
-              <w:t>7666300</w:t>
-            </w:r>
-          </w:p>
-        </w:tc>
-      </w:tr>
-      <w:tr>
-        <w:trPr>
-          <w:jc w:val="center"/>
-        </w:trPr>
-        <w:tc>
-          <w:tcPr>
-            <w:tcW w:w="746" w:type="dxa"/>
-          </w:tcPr>
-          <w:p>
-            <w:pPr>
-              <w:spacing w:after="0" w:line="264" w:lineRule="auto"/>
-              <w:jc w:val="center"/>
-              <w:rPr>
-                <w:rFonts w:ascii="Times New Roman" w:eastAsia="Times New Roman" w:hAnsi="Times New Roman" w:cs="Times New Roman"/>
-                <w:sz w:val="28"/>
-                <w:szCs w:val="28"/>
-              </w:rPr>
-            </w:pPr>
-            <w:r>
-              <w:rPr>
-                <w:rFonts w:ascii="Times New Roman" w:eastAsia="Times New Roman" w:hAnsi="Times New Roman" w:cs="Times New Roman"/>
-                <w:sz w:val="28"/>
-                <w:szCs w:val="28"/>
-              </w:rPr>
-              <w:t>Т</w:t>
-            </w:r>
-          </w:p>
-        </w:tc>
-        <w:tc>
-          <w:tcPr>
-            <w:tcW w:w="1788" w:type="dxa"/>
-          </w:tcPr>
-          <w:p>
-            <w:pPr>
-              <w:spacing w:after="0" w:line="264" w:lineRule="auto"/>
-              <w:jc w:val="center"/>
-              <w:rPr>
-                <w:rFonts w:ascii="Times New Roman" w:eastAsia="Times New Roman" w:hAnsi="Times New Roman" w:cs="Times New Roman"/>
-                <w:sz w:val="28"/>
-                <w:szCs w:val="28"/>
-              </w:rPr>
-            </w:pPr>
-            <w:r>
-              <w:rPr>
-                <w:rFonts w:ascii="Times New Roman" w:eastAsia="Times New Roman" w:hAnsi="Times New Roman" w:cs="Times New Roman"/>
-                <w:sz w:val="28"/>
-                <w:szCs w:val="28"/>
-              </w:rPr>
-              <w:t>Поступления от продажи</w:t>
-            </w:r>
-          </w:p>
-        </w:tc>
-        <w:tc>
-          <w:tcPr>
-            <w:tcW w:w="1756" w:type="dxa"/>
-          </w:tcPr>
-          <w:p>
-            <w:pPr>
-              <w:spacing w:after="0" w:line="264" w:lineRule="auto"/>
-              <w:jc w:val="center"/>
-              <w:rPr>
-                <w:rFonts w:ascii="Times New Roman" w:eastAsia="Times New Roman" w:hAnsi="Times New Roman" w:cs="Times New Roman"/>
-                <w:sz w:val="28"/>
-                <w:szCs w:val="28"/>
-              </w:rPr>
-            </w:pPr>
-            <w:r>
-              <w:rPr>
-                <w:rFonts w:ascii="Times New Roman" w:eastAsia="Times New Roman" w:hAnsi="Times New Roman" w:cs="Times New Roman"/>
-                <w:sz w:val="28"/>
-                <w:szCs w:val="28"/>
-              </w:rPr>
-              <w:t>С</w:t>
-            </w:r>
-          </w:p>
-        </w:tc>
-        <w:tc>
-          <w:tcPr>
-            <w:tcW w:w="1608" w:type="dxa"/>
-          </w:tcPr>
-          <w:p>
-            <w:pPr>
-              <w:spacing w:after="0" w:line="264" w:lineRule="auto"/>
-              <w:jc w:val="center"/>
-              <w:rPr>
-                <w:rFonts w:ascii="Times New Roman" w:eastAsia="Times New Roman" w:hAnsi="Times New Roman" w:cs="Times New Roman"/>
-                <w:sz w:val="28"/>
-                <w:szCs w:val="28"/>
-                <w:vertAlign w:val="subscript"/>
-                <w:lang w:val="en-US"/>
-              </w:rPr>
-            </w:pPr>
-            <w:r>
-              <w:rPr>
-                <w:rFonts w:ascii="Times New Roman" w:eastAsia="Times New Roman" w:hAnsi="Times New Roman" w:cs="Times New Roman"/>
-                <w:sz w:val="28"/>
-                <w:szCs w:val="28"/>
-                <w:lang w:val="en-US"/>
-              </w:rPr>
-              <w:t>F</w:t>
-            </w:r>
-            <w:r>
-              <w:rPr>
-                <w:rFonts w:ascii="Times New Roman" w:eastAsia="Times New Roman" w:hAnsi="Times New Roman" w:cs="Times New Roman"/>
-                <w:sz w:val="28"/>
-                <w:szCs w:val="28"/>
-                <w:vertAlign w:val="subscript"/>
-                <w:lang w:val="en-US"/>
-              </w:rPr>
-              <w:t>2</w:t>
-            </w:r>
-          </w:p>
-        </w:tc>
-        <w:tc>
-          <w:tcPr>
-            <w:tcW w:w="1894" w:type="dxa"/>
-          </w:tcPr>
-          <w:p>
-            <w:pPr>
-              <w:spacing w:line="264" w:lineRule="auto"/>
-              <w:jc w:val="center"/>
-              <w:rPr>
-                <w:rFonts w:ascii="Times New Roman" w:hAnsi="Times New Roman" w:cs="Times New Roman"/>
-                <w:sz w:val="24"/>
-                <w:szCs w:val="24"/>
-                <w:vertAlign w:val="subscript"/>
-              </w:rPr>
-            </w:pPr>
-            <w:r>
-              <w:rPr>
-                <w:rFonts w:ascii="Times New Roman" w:hAnsi="Times New Roman" w:cs="Times New Roman"/>
-                <w:sz w:val="24"/>
-                <w:szCs w:val="24"/>
-              </w:rPr>
-              <w:t xml:space="preserve">С* </w:t>
-            </w:r>
-            <w:r>
-              <w:rPr>
-                <w:rFonts w:ascii="Times New Roman" w:hAnsi="Times New Roman" w:cs="Times New Roman"/>
-                <w:sz w:val="24"/>
-                <w:szCs w:val="24"/>
-                <w:lang w:val="en-US"/>
-              </w:rPr>
-              <w:t>F</w:t>
-            </w:r>
-            <w:r>
-              <w:rPr>
-                <w:rFonts w:ascii="Times New Roman" w:hAnsi="Times New Roman" w:cs="Times New Roman"/>
-                <w:sz w:val="24"/>
-                <w:szCs w:val="24"/>
-                <w:vertAlign w:val="subscript"/>
-              </w:rPr>
-              <w:t>2</w:t>
-            </w:r>
-            <w:r>
-              <w:rPr>
-                <w:rFonts w:ascii="Times New Roman" w:hAnsi="Times New Roman" w:cs="Times New Roman"/>
-                <w:sz w:val="24"/>
-                <w:szCs w:val="24"/>
-              </w:rPr>
-              <w:t xml:space="preserve"> = </w:t>
-            </w:r>
-            <w:r>
-              <w:rPr>
-                <w:rFonts w:ascii="Times New Roman" w:hAnsi="Times New Roman" w:cs="Times New Roman"/>
-                <w:position w:val="-10"/>
-                <w:sz w:val="24"/>
-                <w:szCs w:val="24"/>
-              </w:rPr>
-              <w:object w:dxaOrig="639" w:dyaOrig="340" w14:anchorId="615874BF">
-                <v:shape id="_x0000_i1651" type="#_x0000_t75" style="width:32.25pt;height:17.25pt" o:ole="">
-                  <v:imagedata r:id="rId23" o:title=""/>
-                </v:shape>
-                <o:OLEObject Type="Embed" ProgID="Equation.3" ShapeID="_x0000_i1651" DrawAspect="Content" ObjectID="_1602868394" r:id="rId37"/>
-              </w:object>
-            </w:r>
-          </w:p>
-        </w:tc>
-        <w:tc>
-          <w:tcPr>
-            <w:tcW w:w="1553" w:type="dxa"/>
-          </w:tcPr>
-          <w:p>
-            <w:pPr>
-              <w:spacing w:line="264" w:lineRule="auto"/>
-              <w:jc w:val="center"/>
-              <w:rPr>
-                <w:rFonts w:ascii="Times New Roman" w:hAnsi="Times New Roman" w:cs="Times New Roman"/>
-                <w:sz w:val="24"/>
-                <w:szCs w:val="24"/>
-              </w:rPr>
-            </w:pPr>
-            <w:r>
-              <w:rPr>
-                <w:rFonts w:ascii="Times New Roman" w:hAnsi="Times New Roman" w:cs="Times New Roman"/>
-                <w:sz w:val="24"/>
-                <w:szCs w:val="24"/>
-              </w:rPr>
-              <w:t>72300</w:t>
-            </w:r>
-          </w:p>
-        </w:tc>
-      </w:tr>
-      <w:tr>
-        <w:trPr>
-          <w:jc w:val="center"/>
-        </w:trPr>
-        <w:tc>
-          <w:tcPr>
-            <w:tcW w:w="746" w:type="dxa"/>
-          </w:tcPr>
-          <w:p>
-            <w:pPr>
-              <w:spacing w:after="0" w:line="264" w:lineRule="auto"/>
-              <w:jc w:val="center"/>
-              <w:rPr>
-                <w:rFonts w:ascii="Times New Roman" w:eastAsia="Times New Roman" w:hAnsi="Times New Roman" w:cs="Times New Roman"/>
-                <w:sz w:val="28"/>
-                <w:szCs w:val="28"/>
-              </w:rPr>
-            </w:pPr>
-          </w:p>
-        </w:tc>
-        <w:tc>
-          <w:tcPr>
-            <w:tcW w:w="1788" w:type="dxa"/>
-          </w:tcPr>
-          <w:p>
-            <w:pPr>
-              <w:spacing w:after="0" w:line="264" w:lineRule="auto"/>
-              <w:jc w:val="center"/>
-              <w:rPr>
-                <w:rFonts w:ascii="Times New Roman" w:eastAsia="Times New Roman" w:hAnsi="Times New Roman" w:cs="Times New Roman"/>
-                <w:sz w:val="28"/>
-                <w:szCs w:val="28"/>
-              </w:rPr>
-            </w:pPr>
-          </w:p>
-        </w:tc>
-        <w:tc>
-          <w:tcPr>
-            <w:tcW w:w="1756" w:type="dxa"/>
-          </w:tcPr>
-          <w:p>
-            <w:pPr>
-              <w:spacing w:after="0" w:line="264" w:lineRule="auto"/>
-              <w:jc w:val="center"/>
-              <w:rPr>
-                <w:rFonts w:ascii="Times New Roman" w:eastAsia="Times New Roman" w:hAnsi="Times New Roman" w:cs="Times New Roman"/>
-                <w:sz w:val="28"/>
-                <w:szCs w:val="28"/>
-              </w:rPr>
-            </w:pPr>
-          </w:p>
-        </w:tc>
-        <w:tc>
-          <w:tcPr>
-            <w:tcW w:w="1608" w:type="dxa"/>
-          </w:tcPr>
-          <w:p>
-            <w:pPr>
-              <w:spacing w:after="0" w:line="264" w:lineRule="auto"/>
-              <w:jc w:val="center"/>
-              <w:rPr>
-                <w:rFonts w:ascii="Times New Roman" w:eastAsia="Times New Roman" w:hAnsi="Times New Roman" w:cs="Times New Roman"/>
-                <w:sz w:val="28"/>
-                <w:szCs w:val="28"/>
-              </w:rPr>
-            </w:pPr>
-          </w:p>
-        </w:tc>
-        <w:tc>
-          <w:tcPr>
-            <w:tcW w:w="1894" w:type="dxa"/>
-          </w:tcPr>
-          <w:p>
-            <w:pPr>
-              <w:spacing w:line="264" w:lineRule="auto"/>
-              <w:jc w:val="center"/>
-              <w:rPr>
-                <w:rFonts w:ascii="Times New Roman" w:hAnsi="Times New Roman" w:cs="Times New Roman"/>
-                <w:sz w:val="24"/>
-                <w:szCs w:val="24"/>
-              </w:rPr>
-            </w:pPr>
-            <w:r>
-              <w:rPr>
-                <w:rFonts w:ascii="Times New Roman" w:hAnsi="Times New Roman" w:cs="Times New Roman"/>
-                <w:sz w:val="24"/>
-                <w:szCs w:val="24"/>
-              </w:rPr>
-              <w:t xml:space="preserve">ЧПС = </w:t>
-            </w:r>
-            <w:r>
-              <w:rPr>
-                <w:rFonts w:ascii="Times New Roman" w:hAnsi="Times New Roman" w:cs="Times New Roman"/>
-                <w:position w:val="-10"/>
-                <w:sz w:val="24"/>
-                <w:szCs w:val="24"/>
-              </w:rPr>
-              <w:object w:dxaOrig="580" w:dyaOrig="340" w14:anchorId="6A3EDFB6">
-                <v:shape id="_x0000_i1652" type="#_x0000_t75" style="width:29.25pt;height:17.25pt" o:ole="" o:bullet="t">
-                  <v:imagedata r:id="rId11" o:title=""/>
-                </v:shape>
-                <o:OLEObject Type="Embed" ProgID="Equation.3" ShapeID="_x0000_i1652" DrawAspect="Content" ObjectID="_1602868395" r:id="rId38"/>
-              </w:object>
-            </w:r>
-            <w:r>
-              <w:rPr>
-                <w:rFonts w:ascii="Times New Roman" w:hAnsi="Times New Roman" w:cs="Times New Roman"/>
-                <w:sz w:val="24"/>
-                <w:szCs w:val="24"/>
-              </w:rPr>
-              <w:t xml:space="preserve"> + </w:t>
-            </w:r>
-            <w:r>
-              <w:rPr>
-                <w:rFonts w:ascii="Times New Roman" w:hAnsi="Times New Roman" w:cs="Times New Roman"/>
-                <w:position w:val="-10"/>
-                <w:sz w:val="24"/>
-                <w:szCs w:val="24"/>
-              </w:rPr>
-              <w:object w:dxaOrig="660" w:dyaOrig="340" w14:anchorId="09194940">
-                <v:shape id="_x0000_i1653" type="#_x0000_t75" style="width:33pt;height:17.25pt" o:ole="">
-                  <v:imagedata r:id="rId9" o:title=""/>
-                </v:shape>
-                <o:OLEObject Type="Embed" ProgID="Equation.3" ShapeID="_x0000_i1653" DrawAspect="Content" ObjectID="_1602868396" r:id="rId39"/>
-              </w:object>
-            </w:r>
-            <w:r>
-              <w:rPr>
-                <w:rFonts w:ascii="Times New Roman" w:hAnsi="Times New Roman" w:cs="Times New Roman"/>
-                <w:sz w:val="24"/>
-                <w:szCs w:val="24"/>
-              </w:rPr>
-              <w:t xml:space="preserve"> + </w:t>
-            </w:r>
-            <w:r>
-              <w:rPr>
-                <w:rFonts w:ascii="Times New Roman" w:hAnsi="Times New Roman" w:cs="Times New Roman"/>
-                <w:position w:val="-10"/>
-                <w:sz w:val="24"/>
-                <w:szCs w:val="24"/>
-              </w:rPr>
-              <w:object w:dxaOrig="639" w:dyaOrig="340" w14:anchorId="2A1BC098">
-                <v:shape id="_x0000_i1654" type="#_x0000_t75" style="width:32.25pt;height:17.25pt" o:ole="">
-                  <v:imagedata r:id="rId23" o:title=""/>
-                </v:shape>
-                <o:OLEObject Type="Embed" ProgID="Equation.3" ShapeID="_x0000_i1654" DrawAspect="Content" ObjectID="_1602868397" r:id="rId40"/>
-              </w:object>
-            </w:r>
-          </w:p>
-        </w:tc>
-        <w:tc>
-          <w:tcPr>
-            <w:tcW w:w="1553" w:type="dxa"/>
-          </w:tcPr>
-          <w:p>
-            <w:pPr>
-              <w:spacing w:line="264" w:lineRule="auto"/>
-              <w:jc w:val="center"/>
-              <w:rPr>
-                <w:rFonts w:ascii="Times New Roman" w:hAnsi="Times New Roman" w:cs="Times New Roman"/>
-                <w:sz w:val="24"/>
-                <w:szCs w:val="24"/>
-              </w:rPr>
-            </w:pPr>
-            <w:r>
-              <w:rPr>
-                <w:rFonts w:ascii="Times New Roman" w:hAnsi="Times New Roman" w:cs="Times New Roman"/>
-                <w:sz w:val="24"/>
-                <w:szCs w:val="24"/>
-              </w:rPr>
-              <w:t>-9</w:t>
-            </w:r>
-            <w:r>
-              <w:rPr>
-                <w:rFonts w:ascii="Times New Roman" w:hAnsi="Times New Roman" w:cs="Times New Roman"/>
-                <w:sz w:val="24"/>
-                <w:szCs w:val="24"/>
-              </w:rPr>
-              <w:t>2261400</w:t>
-            </w:r>
-          </w:p>
-        </w:tc>
-      </w:tr>
-    </w:tbl>
-    <w:p>
-      <w:pPr>
-        <w:rPr>
-          <w:rFonts w:ascii="Times New Roman" w:hAnsi="Times New Roman" w:cs="Times New Roman"/>
-          <w:sz w:val="28"/>
-          <w:szCs w:val="28"/>
-        </w:rPr>
-      </w:pPr>
-      <w:r>
-        <w:rPr>
-          <w:rFonts w:ascii="Times New Roman" w:hAnsi="Times New Roman" w:cs="Times New Roman"/>
-          <w:sz w:val="28"/>
-          <w:szCs w:val="28"/>
-        </w:rPr>
-        <w:t>ЧПС &lt; 0,</w:t>
-      </w:r>
-      <w:r>
-        <w:rPr>
-          <w:rFonts w:ascii="Times New Roman" w:hAnsi="Times New Roman" w:cs="Times New Roman"/>
-          <w:sz w:val="28"/>
-          <w:szCs w:val="28"/>
-        </w:rPr>
-        <w:t xml:space="preserve"> проект убыточный (затраты не окупаются).</w:t>
-      </w:r>
-    </w:p>
-    <w:p>
-      <w:pPr>
-        <w:rPr>
-          <w:rFonts w:ascii="Times New Roman" w:hAnsi="Times New Roman" w:cs="Times New Roman"/>
-          <w:sz w:val="28"/>
-          <w:szCs w:val="28"/>
-          <w:lang w:val="en-US"/>
-        </w:rPr>
-      </w:pPr>
-      <w:r>
-        <w:rPr>
-          <w:rFonts w:ascii="Times New Roman" w:hAnsi="Times New Roman" w:cs="Times New Roman"/>
-          <w:sz w:val="28"/>
-          <w:szCs w:val="28"/>
-        </w:rPr>
-        <w:t>РУД</w:t>
-      </w:r>
-      <w:r>
-        <w:rPr>
-          <w:rFonts w:ascii="Times New Roman" w:hAnsi="Times New Roman" w:cs="Times New Roman"/>
-          <w:sz w:val="28"/>
-          <w:szCs w:val="28"/>
-          <w:lang w:val="en-US"/>
-        </w:rPr>
-        <w:t xml:space="preserve"> </w:t>
-      </w:r>
-      <w:r>
-        <w:rPr>
-          <w:rFonts w:ascii="Times New Roman" w:hAnsi="Times New Roman" w:cs="Times New Roman"/>
-          <w:sz w:val="28"/>
-          <w:szCs w:val="28"/>
-        </w:rPr>
-        <w:t>=</w:t>
-      </w:r>
-      <w:r>
-        <w:rPr>
-          <w:rFonts w:ascii="Times New Roman" w:hAnsi="Times New Roman" w:cs="Times New Roman"/>
-          <w:sz w:val="28"/>
-          <w:szCs w:val="28"/>
-          <w:lang w:val="en-US"/>
-        </w:rPr>
-        <w:t xml:space="preserve"> 60</w:t>
-      </w:r>
-    </w:p>
-    <w:p>
-      <w:pPr>
-        <w:rPr>
-          <w:rFonts w:ascii="Times New Roman" w:hAnsi="Times New Roman" w:cs="Times New Roman"/>
-          <w:sz w:val="28"/>
-          <w:szCs w:val="28"/>
-          <w:lang w:val="en-US"/>
-        </w:rPr>
-      </w:pPr>
-      <w:r>
-        <w:rPr>
-          <w:rFonts w:ascii="Times New Roman" w:hAnsi="Times New Roman" w:cs="Times New Roman"/>
-          <w:sz w:val="28"/>
-          <w:szCs w:val="28"/>
-        </w:rPr>
-        <w:t>Т</w:t>
-      </w:r>
-      <w:r>
-        <w:rPr>
-          <w:rFonts w:ascii="Times New Roman" w:hAnsi="Times New Roman" w:cs="Times New Roman"/>
-          <w:sz w:val="28"/>
-          <w:szCs w:val="28"/>
-          <w:vertAlign w:val="subscript"/>
-        </w:rPr>
-        <w:t>ок</w:t>
-      </w:r>
-      <w:r>
-        <w:rPr>
-          <w:rFonts w:ascii="Times New Roman" w:hAnsi="Times New Roman" w:cs="Times New Roman"/>
-          <w:sz w:val="28"/>
-          <w:szCs w:val="28"/>
-          <w:vertAlign w:val="subscript"/>
-          <w:lang w:val="en-US"/>
-        </w:rPr>
-        <w:t xml:space="preserve"> </w:t>
-      </w:r>
-      <w:r>
-        <w:rPr>
-          <w:rFonts w:ascii="Times New Roman" w:hAnsi="Times New Roman" w:cs="Times New Roman"/>
-          <w:sz w:val="28"/>
-          <w:szCs w:val="28"/>
-        </w:rPr>
-        <w:t>=</w:t>
-      </w:r>
-      <w:r>
-        <w:rPr>
-          <w:rFonts w:ascii="Times New Roman" w:hAnsi="Times New Roman" w:cs="Times New Roman"/>
-          <w:sz w:val="28"/>
-          <w:szCs w:val="28"/>
-          <w:lang w:val="en-US"/>
-        </w:rPr>
-        <w:t xml:space="preserve"> 1.43</w:t>
-      </w:r>
-    </w:p>
-    <w:p>
-      <w:pPr>
-        <w:rPr>
-          <w:rFonts w:ascii="Times New Roman" w:hAnsi="Times New Roman" w:cs="Times New Roman"/>
-          <w:sz w:val="28"/>
-          <w:szCs w:val="28"/>
-        </w:rPr>
-      </w:pPr>
-      <w:r>
-        <w:rPr>
-          <w:rFonts w:ascii="Times New Roman" w:hAnsi="Times New Roman" w:cs="Times New Roman"/>
-          <w:sz w:val="28"/>
-          <w:szCs w:val="28"/>
-        </w:rPr>
-        <w:t>Выводы об эффективности/неэффективности проекта.</w:t>
-      </w:r>
-    </w:p>
-    <w:p>
-      <w:pPr>
-        <w:rPr>
-          <w:rFonts w:ascii="Times New Roman" w:hAnsi="Times New Roman" w:cs="Times New Roman"/>
-          <w:sz w:val="28"/>
-          <w:szCs w:val="28"/>
-          <w:lang w:val="en-US"/>
-        </w:rPr>
-      </w:pPr>
-      <w:r>
-        <w:rPr>
-          <w:rFonts w:ascii="Times New Roman" w:hAnsi="Times New Roman" w:cs="Times New Roman"/>
-          <w:sz w:val="28"/>
-          <w:szCs w:val="28"/>
-          <w:lang w:val="en-US"/>
-        </w:rPr>
-        <w:t>I</w:t>
-      </w:r>
-      <w:r>
-        <w:rPr>
-          <w:rFonts w:ascii="Times New Roman" w:hAnsi="Times New Roman" w:cs="Times New Roman"/>
-          <w:sz w:val="28"/>
-          <w:szCs w:val="28"/>
-          <w:vertAlign w:val="subscript"/>
-        </w:rPr>
-        <w:t>приб</w:t>
-      </w:r>
-      <w:r>
-        <w:rPr>
-          <w:rFonts w:ascii="Times New Roman" w:hAnsi="Times New Roman" w:cs="Times New Roman"/>
-          <w:sz w:val="28"/>
-          <w:szCs w:val="28"/>
-        </w:rPr>
-        <w:t xml:space="preserve"> = 0.54 </w:t>
-      </w:r>
-      <w:r>
-        <w:rPr>
-          <w:rFonts w:ascii="Times New Roman" w:hAnsi="Times New Roman" w:cs="Times New Roman"/>
-          <w:sz w:val="28"/>
-          <w:szCs w:val="28"/>
-          <w:lang w:val="en-US"/>
-        </w:rPr>
-        <w:t>&lt; 1</w:t>
-      </w:r>
-      <w:r>
-        <w:rPr>
-          <w:rFonts w:ascii="Times New Roman" w:hAnsi="Times New Roman" w:cs="Times New Roman"/>
-          <w:sz w:val="28"/>
-          <w:szCs w:val="28"/>
-        </w:rPr>
-        <w:t xml:space="preserve">, </w:t>
+        <w:t>https://docs.google.com/spreadsheets/d/1cdjnIX9LiMWPKO51ntYLqdEf4cbYbna6C4ZtcLQKIsA/edit#gid=0</w:t>
       </w:r>
       <w:bookmarkStart w:id="1" w:name="_GoBack"/>
       <w:bookmarkEnd w:id="1"/>
-      <w:r>
-        <w:rPr>
-          <w:rFonts w:ascii="Times New Roman" w:hAnsi="Times New Roman" w:cs="Times New Roman"/>
-          <w:sz w:val="28"/>
-          <w:szCs w:val="28"/>
-          <w:highlight w:val="yellow"/>
-        </w:rPr>
-        <w:t>проект</w:t>
-      </w:r>
-      <w:r>
-        <w:rPr>
-          <w:rFonts w:ascii="Times New Roman" w:hAnsi="Times New Roman" w:cs="Times New Roman"/>
-          <w:sz w:val="28"/>
-          <w:szCs w:val="28"/>
-          <w:highlight w:val="yellow"/>
-          <w:lang w:val="en-US"/>
-        </w:rPr>
-        <w:t xml:space="preserve"> неэффективен.</w:t>
-      </w:r>
-    </w:p>
-    <w:p>
-      <w:pPr>
-        <w:rPr>
-          <w:rFonts w:ascii="Times New Roman" w:hAnsi="Times New Roman" w:cs="Times New Roman"/>
-          <w:sz w:val="16"/>
-          <w:szCs w:val="28"/>
-        </w:rPr>
-      </w:pPr>
-      <w:r>
-        <w:rPr>
-          <w:rFonts w:ascii="Times New Roman" w:hAnsi="Times New Roman" w:cs="Times New Roman"/>
-          <w:sz w:val="16"/>
-          <w:szCs w:val="28"/>
-        </w:rPr>
-        <w:t xml:space="preserve">Ссылка на расчеты: </w:t>
-      </w:r>
-    </w:p>
-    <w:p>
-      <w:pPr>
-        <w:rPr>
-          <w:rFonts w:ascii="Times New Roman" w:hAnsi="Times New Roman" w:cs="Times New Roman"/>
-          <w:sz w:val="16"/>
-          <w:szCs w:val="28"/>
-        </w:rPr>
-      </w:pPr>
-      <w:r>
-        <w:rPr>
-          <w:rFonts w:ascii="Times New Roman" w:hAnsi="Times New Roman" w:cs="Times New Roman"/>
-          <w:sz w:val="16"/>
-          <w:szCs w:val="28"/>
-        </w:rPr>
-        <w:t>https://docs.google.com/spreadsheets/d/1cdjnIX9LiMWPKO51ntYLqdEf4cbYbna6C4ZtcLQKIsA/edit?usp=sharing</w:t>
-      </w:r>
     </w:p>
     <w:sectPr>
       <w:pgSz w:w="11906" w:h="16838"/>
@@ -28538,8 +26509,8 @@
 </file>
 
 <file path=word/numbering.xml><?xml version="1.0" encoding="utf-8"?>
-<w:numbering xmlns:wpc="http://schemas.microsoft.com/office/word/2010/wordprocessingCanvas" xmlns:cx="http://schemas.microsoft.com/office/drawing/2014/chartex" xmlns:mc="http://schemas.openxmlformats.org/markup-compatibility/2006" xmlns:o="urn:schemas-microsoft-com:office:office" xmlns:r="http://schemas.openxmlformats.org/officeDocument/2006/relationships" xmlns:m="http://schemas.openxmlformats.org/officeDocument/2006/math" xmlns:v="urn:schemas-microsoft-com:vml" xmlns:wp14="http://schemas.microsoft.com/office/word/2010/wordprocessingDrawing" xmlns:wp="http://schemas.openxmlformats.org/drawingml/2006/wordprocessingDrawing" xmlns:w10="urn:schemas-microsoft-com:office:word" xmlns:w="http://schemas.openxmlformats.org/wordprocessingml/2006/main" xmlns:w14="http://schemas.microsoft.com/office/word/2010/wordml" xmlns:w15="http://schemas.microsoft.com/office/word/2012/wordml" xmlns:w16se="http://schemas.microsoft.com/office/word/2015/wordml/symex" xmlns:wpg="http://schemas.microsoft.com/office/word/2010/wordprocessingGroup" xmlns:wpi="http://schemas.microsoft.com/office/word/2010/wordprocessingInk" xmlns:wne="http://schemas.microsoft.com/office/word/2006/wordml" xmlns:wps="http://schemas.microsoft.com/office/word/2010/wordprocessingShape" mc:Ignorable="w14 w15 w16se wp14">
-  <w:abstractNum w:abstractNumId="0" w15:restartNumberingAfterBreak="0">
+<w:numbering xmlns:wpc="http://schemas.microsoft.com/office/word/2010/wordprocessingCanvas" xmlns:mc="http://schemas.openxmlformats.org/markup-compatibility/2006" xmlns:o="urn:schemas-microsoft-com:office:office" xmlns:r="http://schemas.openxmlformats.org/officeDocument/2006/relationships" xmlns:m="http://schemas.openxmlformats.org/officeDocument/2006/math" xmlns:v="urn:schemas-microsoft-com:vml" xmlns:wp14="http://schemas.microsoft.com/office/word/2010/wordprocessingDrawing" xmlns:wp="http://schemas.openxmlformats.org/drawingml/2006/wordprocessingDrawing" xmlns:w10="urn:schemas-microsoft-com:office:word" xmlns:w="http://schemas.openxmlformats.org/wordprocessingml/2006/main" xmlns:w14="http://schemas.microsoft.com/office/word/2010/wordml" xmlns:wpg="http://schemas.microsoft.com/office/word/2010/wordprocessingGroup" xmlns:wpi="http://schemas.microsoft.com/office/word/2010/wordprocessingInk" xmlns:wne="http://schemas.microsoft.com/office/word/2006/wordml" xmlns:wps="http://schemas.microsoft.com/office/word/2010/wordprocessingShape" mc:Ignorable="w14 wp14">
+  <w:abstractNum w:abstractNumId="0">
     <w:nsid w:val="0AEC2E9A"/>
     <w:multiLevelType w:val="hybridMultilevel"/>
     <w:tmpl w:val="B44A1A66"/>
@@ -28655,7 +26626,7 @@
       </w:pPr>
     </w:lvl>
   </w:abstractNum>
-  <w:abstractNum w:abstractNumId="1" w15:restartNumberingAfterBreak="0">
+  <w:abstractNum w:abstractNumId="1">
     <w:nsid w:val="262B04CE"/>
     <w:multiLevelType w:val="hybridMultilevel"/>
     <w:tmpl w:val="27B4862A"/>
@@ -28768,7 +26739,7 @@
       </w:pPr>
     </w:lvl>
   </w:abstractNum>
-  <w:abstractNum w:abstractNumId="2" w15:restartNumberingAfterBreak="0">
+  <w:abstractNum w:abstractNumId="2">
     <w:nsid w:val="2BDA05EE"/>
     <w:multiLevelType w:val="hybridMultilevel"/>
     <w:tmpl w:val="4B706FB8"/>
@@ -28908,7 +26879,7 @@
       </w:rPr>
     </w:lvl>
   </w:abstractNum>
-  <w:abstractNum w:abstractNumId="3" w15:restartNumberingAfterBreak="0">
+  <w:abstractNum w:abstractNumId="3">
     <w:nsid w:val="473E5E75"/>
     <w:multiLevelType w:val="multilevel"/>
     <w:tmpl w:val="2AEAD05A"/>
@@ -29057,7 +27028,7 @@
       </w:rPr>
     </w:lvl>
   </w:abstractNum>
-  <w:abstractNum w:abstractNumId="4" w15:restartNumberingAfterBreak="0">
+  <w:abstractNum w:abstractNumId="4">
     <w:nsid w:val="520A0E99"/>
     <w:multiLevelType w:val="multilevel"/>
     <w:tmpl w:val="4860F560"/>
@@ -29206,7 +27177,7 @@
       </w:rPr>
     </w:lvl>
   </w:abstractNum>
-  <w:abstractNum w:abstractNumId="5" w15:restartNumberingAfterBreak="0">
+  <w:abstractNum w:abstractNumId="5">
     <w:nsid w:val="58167BD3"/>
     <w:multiLevelType w:val="multilevel"/>
     <w:tmpl w:val="52C25B08"/>
@@ -29355,7 +27326,7 @@
       </w:rPr>
     </w:lvl>
   </w:abstractNum>
-  <w:abstractNum w:abstractNumId="6" w15:restartNumberingAfterBreak="0">
+  <w:abstractNum w:abstractNumId="6">
     <w:nsid w:val="58B97D61"/>
     <w:multiLevelType w:val="hybridMultilevel"/>
     <w:tmpl w:val="1A989C5C"/>
@@ -29444,7 +27415,7 @@
       </w:pPr>
     </w:lvl>
   </w:abstractNum>
-  <w:abstractNum w:abstractNumId="7" w15:restartNumberingAfterBreak="0">
+  <w:abstractNum w:abstractNumId="7">
     <w:nsid w:val="58EE7944"/>
     <w:multiLevelType w:val="hybridMultilevel"/>
     <w:tmpl w:val="0D5E41F4"/>
@@ -29560,7 +27531,7 @@
       </w:pPr>
     </w:lvl>
   </w:abstractNum>
-  <w:abstractNum w:abstractNumId="8" w15:restartNumberingAfterBreak="0">
+  <w:abstractNum w:abstractNumId="8">
     <w:nsid w:val="5C696A55"/>
     <w:multiLevelType w:val="hybridMultilevel"/>
     <w:tmpl w:val="181ADC0A"/>
@@ -29673,7 +27644,7 @@
       </w:rPr>
     </w:lvl>
   </w:abstractNum>
-  <w:abstractNum w:abstractNumId="9" w15:restartNumberingAfterBreak="0">
+  <w:abstractNum w:abstractNumId="9">
     <w:nsid w:val="65E716A2"/>
     <w:multiLevelType w:val="hybridMultilevel"/>
     <w:tmpl w:val="E0E69AA6"/>
@@ -29759,7 +27730,7 @@
       </w:pPr>
     </w:lvl>
   </w:abstractNum>
-  <w:abstractNum w:abstractNumId="10" w15:restartNumberingAfterBreak="0">
+  <w:abstractNum w:abstractNumId="10">
     <w:nsid w:val="69373F2B"/>
     <w:multiLevelType w:val="multilevel"/>
     <w:tmpl w:val="1040B3A8"/>
@@ -29872,7 +27843,7 @@
       </w:pPr>
     </w:lvl>
   </w:abstractNum>
-  <w:abstractNum w:abstractNumId="11" w15:restartNumberingAfterBreak="0">
+  <w:abstractNum w:abstractNumId="11">
     <w:nsid w:val="6FDB7720"/>
     <w:multiLevelType w:val="singleLevel"/>
     <w:tmpl w:val="081EBBF6"/>
@@ -29887,7 +27858,7 @@
       </w:rPr>
     </w:lvl>
   </w:abstractNum>
-  <w:abstractNum w:abstractNumId="12" w15:restartNumberingAfterBreak="0">
+  <w:abstractNum w:abstractNumId="12">
     <w:nsid w:val="74756EE9"/>
     <w:multiLevelType w:val="hybridMultilevel"/>
     <w:tmpl w:val="E34A4914"/>
@@ -29976,7 +27947,7 @@
       </w:pPr>
     </w:lvl>
   </w:abstractNum>
-  <w:abstractNum w:abstractNumId="13" w15:restartNumberingAfterBreak="0">
+  <w:abstractNum w:abstractNumId="13">
     <w:nsid w:val="75F21D4E"/>
     <w:multiLevelType w:val="hybridMultilevel"/>
     <w:tmpl w:val="CB0AF450"/>
@@ -30089,7 +28060,7 @@
       </w:pPr>
     </w:lvl>
   </w:abstractNum>
-  <w:abstractNum w:abstractNumId="14" w15:restartNumberingAfterBreak="0">
+  <w:abstractNum w:abstractNumId="14">
     <w:nsid w:val="7D2255AF"/>
     <w:multiLevelType w:val="hybridMultilevel"/>
     <w:tmpl w:val="B2121138"/>
@@ -30263,7 +28234,7 @@
 </file>
 
 <file path=word/styles.xml><?xml version="1.0" encoding="utf-8"?>
-<w:styles xmlns:mc="http://schemas.openxmlformats.org/markup-compatibility/2006" xmlns:r="http://schemas.openxmlformats.org/officeDocument/2006/relationships" xmlns:w="http://schemas.openxmlformats.org/wordprocessingml/2006/main" xmlns:w14="http://schemas.microsoft.com/office/word/2010/wordml" xmlns:w15="http://schemas.microsoft.com/office/word/2012/wordml" xmlns:w16se="http://schemas.microsoft.com/office/word/2015/wordml/symex" mc:Ignorable="w14 w15 w16se">
+<w:styles xmlns:mc="http://schemas.openxmlformats.org/markup-compatibility/2006" xmlns:r="http://schemas.openxmlformats.org/officeDocument/2006/relationships" xmlns:w="http://schemas.openxmlformats.org/wordprocessingml/2006/main" xmlns:w14="http://schemas.microsoft.com/office/word/2010/wordml" mc:Ignorable="w14">
   <w:docDefaults>
     <w:rPrDefault>
       <w:rPr>
@@ -30279,378 +28250,894 @@
       </w:pPr>
     </w:pPrDefault>
   </w:docDefaults>
-  <w:latentStyles w:defLockedState="0" w:defUIPriority="99" w:defSemiHidden="0" w:defUnhideWhenUsed="0" w:defQFormat="0" w:count="371">
-    <w:lsdException w:name="Normal" w:uiPriority="0" w:qFormat="1"/>
-    <w:lsdException w:name="heading 1" w:uiPriority="9" w:qFormat="1"/>
-    <w:lsdException w:name="heading 2" w:semiHidden="1" w:uiPriority="9" w:unhideWhenUsed="1" w:qFormat="1"/>
-    <w:lsdException w:name="heading 3" w:semiHidden="1" w:uiPriority="9" w:unhideWhenUsed="1" w:qFormat="1"/>
-    <w:lsdException w:name="heading 4" w:semiHidden="1" w:uiPriority="9" w:unhideWhenUsed="1" w:qFormat="1"/>
-    <w:lsdException w:name="heading 5" w:semiHidden="1" w:uiPriority="9" w:unhideWhenUsed="1" w:qFormat="1"/>
-    <w:lsdException w:name="heading 6" w:semiHidden="1" w:uiPriority="9" w:unhideWhenUsed="1" w:qFormat="1"/>
-    <w:lsdException w:name="heading 7" w:semiHidden="1" w:uiPriority="9" w:unhideWhenUsed="1" w:qFormat="1"/>
-    <w:lsdException w:name="heading 8" w:semiHidden="1" w:uiPriority="9" w:unhideWhenUsed="1" w:qFormat="1"/>
-    <w:lsdException w:name="heading 9" w:semiHidden="1" w:uiPriority="9" w:unhideWhenUsed="1" w:qFormat="1"/>
-    <w:lsdException w:name="index 1" w:semiHidden="1" w:unhideWhenUsed="1"/>
-    <w:lsdException w:name="index 2" w:semiHidden="1" w:unhideWhenUsed="1"/>
-    <w:lsdException w:name="index 3" w:semiHidden="1" w:unhideWhenUsed="1"/>
-    <w:lsdException w:name="index 4" w:semiHidden="1" w:unhideWhenUsed="1"/>
-    <w:lsdException w:name="index 5" w:semiHidden="1" w:unhideWhenUsed="1"/>
-    <w:lsdException w:name="index 6" w:semiHidden="1" w:unhideWhenUsed="1"/>
-    <w:lsdException w:name="index 7" w:semiHidden="1" w:unhideWhenUsed="1"/>
-    <w:lsdException w:name="index 8" w:semiHidden="1" w:unhideWhenUsed="1"/>
-    <w:lsdException w:name="index 9" w:semiHidden="1" w:unhideWhenUsed="1"/>
-    <w:lsdException w:name="toc 1" w:semiHidden="1" w:uiPriority="39" w:unhideWhenUsed="1"/>
-    <w:lsdException w:name="toc 2" w:semiHidden="1" w:uiPriority="39" w:unhideWhenUsed="1"/>
-    <w:lsdException w:name="toc 3" w:semiHidden="1" w:uiPriority="39" w:unhideWhenUsed="1"/>
-    <w:lsdException w:name="toc 4" w:semiHidden="1" w:uiPriority="39" w:unhideWhenUsed="1"/>
-    <w:lsdException w:name="toc 5" w:semiHidden="1" w:uiPriority="39" w:unhideWhenUsed="1"/>
-    <w:lsdException w:name="toc 6" w:semiHidden="1" w:uiPriority="39" w:unhideWhenUsed="1"/>
-    <w:lsdException w:name="toc 7" w:semiHidden="1" w:uiPriority="39" w:unhideWhenUsed="1"/>
-    <w:lsdException w:name="toc 8" w:semiHidden="1" w:uiPriority="39" w:unhideWhenUsed="1"/>
-    <w:lsdException w:name="toc 9" w:semiHidden="1" w:uiPriority="39" w:unhideWhenUsed="1"/>
-    <w:lsdException w:name="Normal Indent" w:semiHidden="1" w:unhideWhenUsed="1"/>
-    <w:lsdException w:name="footnote text" w:semiHidden="1" w:unhideWhenUsed="1"/>
-    <w:lsdException w:name="annotation text" w:semiHidden="1" w:unhideWhenUsed="1"/>
-    <w:lsdException w:name="header" w:semiHidden="1" w:unhideWhenUsed="1"/>
-    <w:lsdException w:name="footer" w:semiHidden="1" w:unhideWhenUsed="1"/>
-    <w:lsdException w:name="index heading" w:semiHidden="1" w:unhideWhenUsed="1"/>
-    <w:lsdException w:name="caption" w:semiHidden="1" w:uiPriority="35" w:unhideWhenUsed="1" w:qFormat="1"/>
-    <w:lsdException w:name="table of figures" w:semiHidden="1" w:unhideWhenUsed="1"/>
-    <w:lsdException w:name="envelope address" w:semiHidden="1" w:unhideWhenUsed="1"/>
-    <w:lsdException w:name="envelope return" w:semiHidden="1" w:unhideWhenUsed="1"/>
-    <w:lsdException w:name="footnote reference" w:semiHidden="1" w:unhideWhenUsed="1"/>
-    <w:lsdException w:name="annotation reference" w:semiHidden="1" w:unhideWhenUsed="1"/>
-    <w:lsdException w:name="line number" w:semiHidden="1" w:unhideWhenUsed="1"/>
-    <w:lsdException w:name="page number" w:semiHidden="1" w:unhideWhenUsed="1"/>
-    <w:lsdException w:name="endnote reference" w:semiHidden="1" w:unhideWhenUsed="1"/>
-    <w:lsdException w:name="endnote text" w:semiHidden="1" w:unhideWhenUsed="1"/>
-    <w:lsdException w:name="table of authorities" w:semiHidden="1" w:unhideWhenUsed="1"/>
-    <w:lsdException w:name="macro" w:semiHidden="1" w:unhideWhenUsed="1"/>
-    <w:lsdException w:name="toa heading" w:semiHidden="1" w:unhideWhenUsed="1"/>
-    <w:lsdException w:name="List" w:semiHidden="1" w:unhideWhenUsed="1"/>
-    <w:lsdException w:name="List Bullet" w:semiHidden="1" w:unhideWhenUsed="1"/>
-    <w:lsdException w:name="List Number" w:semiHidden="1" w:unhideWhenUsed="1"/>
-    <w:lsdException w:name="List 2" w:semiHidden="1" w:unhideWhenUsed="1"/>
-    <w:lsdException w:name="List 3" w:semiHidden="1" w:unhideWhenUsed="1"/>
-    <w:lsdException w:name="List 4" w:semiHidden="1" w:unhideWhenUsed="1"/>
-    <w:lsdException w:name="List 5" w:semiHidden="1" w:unhideWhenUsed="1"/>
-    <w:lsdException w:name="List Bullet 2" w:semiHidden="1" w:unhideWhenUsed="1"/>
-    <w:lsdException w:name="List Bullet 3" w:semiHidden="1" w:unhideWhenUsed="1"/>
-    <w:lsdException w:name="List Bullet 4" w:semiHidden="1" w:unhideWhenUsed="1"/>
-    <w:lsdException w:name="List Bullet 5" w:semiHidden="1" w:unhideWhenUsed="1"/>
-    <w:lsdException w:name="List Number 2" w:semiHidden="1" w:unhideWhenUsed="1"/>
-    <w:lsdException w:name="List Number 3" w:semiHidden="1" w:unhideWhenUsed="1"/>
-    <w:lsdException w:name="List Number 4" w:semiHidden="1" w:unhideWhenUsed="1"/>
-    <w:lsdException w:name="List Number 5" w:semiHidden="1" w:unhideWhenUsed="1"/>
-    <w:lsdException w:name="Title" w:uiPriority="10" w:qFormat="1"/>
-    <w:lsdException w:name="Closing" w:semiHidden="1" w:unhideWhenUsed="1"/>
-    <w:lsdException w:name="Signature" w:semiHidden="1" w:unhideWhenUsed="1"/>
-    <w:lsdException w:name="Default Paragraph Font" w:semiHidden="1" w:uiPriority="1" w:unhideWhenUsed="1"/>
-    <w:lsdException w:name="Body Text" w:semiHidden="1" w:uiPriority="0" w:unhideWhenUsed="1"/>
-    <w:lsdException w:name="Body Text Indent" w:semiHidden="1" w:uiPriority="0" w:unhideWhenUsed="1"/>
-    <w:lsdException w:name="List Continue" w:semiHidden="1" w:unhideWhenUsed="1"/>
-    <w:lsdException w:name="List Continue 2" w:semiHidden="1" w:unhideWhenUsed="1"/>
-    <w:lsdException w:name="List Continue 3" w:semiHidden="1" w:unhideWhenUsed="1"/>
-    <w:lsdException w:name="List Continue 4" w:semiHidden="1" w:unhideWhenUsed="1"/>
-    <w:lsdException w:name="List Continue 5" w:semiHidden="1" w:unhideWhenUsed="1"/>
-    <w:lsdException w:name="Message Header" w:semiHidden="1" w:unhideWhenUsed="1"/>
-    <w:lsdException w:name="Subtitle" w:uiPriority="11" w:qFormat="1"/>
-    <w:lsdException w:name="Salutation" w:semiHidden="1" w:unhideWhenUsed="1"/>
-    <w:lsdException w:name="Date" w:semiHidden="1" w:unhideWhenUsed="1"/>
-    <w:lsdException w:name="Body Text First Indent" w:semiHidden="1" w:unhideWhenUsed="1"/>
-    <w:lsdException w:name="Body Text First Indent 2" w:semiHidden="1" w:unhideWhenUsed="1"/>
-    <w:lsdException w:name="Note Heading" w:semiHidden="1" w:unhideWhenUsed="1"/>
-    <w:lsdException w:name="Body Text 2" w:semiHidden="1" w:unhideWhenUsed="1"/>
-    <w:lsdException w:name="Body Text 3" w:semiHidden="1" w:unhideWhenUsed="1"/>
-    <w:lsdException w:name="Body Text Indent 2" w:semiHidden="1" w:uiPriority="0" w:unhideWhenUsed="1"/>
-    <w:lsdException w:name="Body Text Indent 3" w:semiHidden="1" w:unhideWhenUsed="1"/>
-    <w:lsdException w:name="Block Text" w:semiHidden="1" w:unhideWhenUsed="1"/>
-    <w:lsdException w:name="Hyperlink" w:semiHidden="1" w:unhideWhenUsed="1"/>
-    <w:lsdException w:name="FollowedHyperlink" w:semiHidden="1" w:unhideWhenUsed="1"/>
-    <w:lsdException w:name="Strong" w:uiPriority="22" w:qFormat="1"/>
-    <w:lsdException w:name="Emphasis" w:uiPriority="20" w:qFormat="1"/>
-    <w:lsdException w:name="Document Map" w:semiHidden="1" w:unhideWhenUsed="1"/>
-    <w:lsdException w:name="Plain Text" w:semiHidden="1" w:unhideWhenUsed="1"/>
-    <w:lsdException w:name="E-mail Signature" w:semiHidden="1" w:unhideWhenUsed="1"/>
-    <w:lsdException w:name="HTML Top of Form" w:semiHidden="1" w:unhideWhenUsed="1"/>
-    <w:lsdException w:name="HTML Bottom of Form" w:semiHidden="1" w:unhideWhenUsed="1"/>
-    <w:lsdException w:name="Normal (Web)" w:semiHidden="1" w:unhideWhenUsed="1"/>
-    <w:lsdException w:name="HTML Acronym" w:semiHidden="1" w:unhideWhenUsed="1"/>
-    <w:lsdException w:name="HTML Address" w:semiHidden="1" w:unhideWhenUsed="1"/>
-    <w:lsdException w:name="HTML Cite" w:semiHidden="1" w:unhideWhenUsed="1"/>
-    <w:lsdException w:name="HTML Code" w:semiHidden="1" w:unhideWhenUsed="1"/>
-    <w:lsdException w:name="HTML Definition" w:semiHidden="1" w:unhideWhenUsed="1"/>
-    <w:lsdException w:name="HTML Keyboard" w:semiHidden="1" w:unhideWhenUsed="1"/>
-    <w:lsdException w:name="HTML Preformatted" w:semiHidden="1" w:unhideWhenUsed="1"/>
-    <w:lsdException w:name="HTML Sample" w:semiHidden="1" w:unhideWhenUsed="1"/>
-    <w:lsdException w:name="HTML Typewriter" w:semiHidden="1" w:unhideWhenUsed="1"/>
-    <w:lsdException w:name="HTML Variable" w:semiHidden="1" w:unhideWhenUsed="1"/>
-    <w:lsdException w:name="Normal Table" w:semiHidden="1" w:unhideWhenUsed="1"/>
-    <w:lsdException w:name="annotation subject" w:semiHidden="1" w:unhideWhenUsed="1"/>
-    <w:lsdException w:name="No List" w:semiHidden="1" w:unhideWhenUsed="1"/>
-    <w:lsdException w:name="Outline List 1" w:semiHidden="1" w:unhideWhenUsed="1"/>
-    <w:lsdException w:name="Outline List 2" w:semiHidden="1" w:unhideWhenUsed="1"/>
-    <w:lsdException w:name="Outline List 3" w:semiHidden="1" w:unhideWhenUsed="1"/>
-    <w:lsdException w:name="Table Simple 1" w:semiHidden="1" w:unhideWhenUsed="1"/>
-    <w:lsdException w:name="Table Simple 2" w:semiHidden="1" w:unhideWhenUsed="1"/>
-    <w:lsdException w:name="Table Simple 3" w:semiHidden="1" w:unhideWhenUsed="1"/>
-    <w:lsdException w:name="Table Classic 1" w:semiHidden="1" w:unhideWhenUsed="1"/>
-    <w:lsdException w:name="Table Classic 2" w:semiHidden="1" w:unhideWhenUsed="1"/>
-    <w:lsdException w:name="Table Classic 3" w:semiHidden="1" w:unhideWhenUsed="1"/>
-    <w:lsdException w:name="Table Classic 4" w:semiHidden="1" w:unhideWhenUsed="1"/>
-    <w:lsdException w:name="Table Colorful 1" w:semiHidden="1" w:unhideWhenUsed="1"/>
-    <w:lsdException w:name="Table Colorful 2" w:semiHidden="1" w:unhideWhenUsed="1"/>
-    <w:lsdException w:name="Table Colorful 3" w:semiHidden="1" w:unhideWhenUsed="1"/>
-    <w:lsdException w:name="Table Columns 1" w:semiHidden="1" w:unhideWhenUsed="1"/>
-    <w:lsdException w:name="Table Columns 2" w:semiHidden="1" w:unhideWhenUsed="1"/>
-    <w:lsdException w:name="Table Columns 3" w:semiHidden="1" w:unhideWhenUsed="1"/>
-    <w:lsdException w:name="Table Columns 4" w:semiHidden="1" w:unhideWhenUsed="1"/>
-    <w:lsdException w:name="Table Columns 5" w:semiHidden="1" w:unhideWhenUsed="1"/>
-    <w:lsdException w:name="Table Grid 1" w:semiHidden="1" w:unhideWhenUsed="1"/>
-    <w:lsdException w:name="Table Grid 2" w:semiHidden="1" w:unhideWhenUsed="1"/>
-    <w:lsdException w:name="Table Grid 3" w:semiHidden="1" w:unhideWhenUsed="1"/>
-    <w:lsdException w:name="Table Grid 4" w:semiHidden="1" w:unhideWhenUsed="1"/>
-    <w:lsdException w:name="Table Grid 5" w:semiHidden="1" w:unhideWhenUsed="1"/>
-    <w:lsdException w:name="Table Grid 6" w:semiHidden="1" w:unhideWhenUsed="1"/>
-    <w:lsdException w:name="Table Grid 7" w:semiHidden="1" w:unhideWhenUsed="1"/>
-    <w:lsdException w:name="Table Grid 8" w:semiHidden="1" w:unhideWhenUsed="1"/>
-    <w:lsdException w:name="Table List 1" w:semiHidden="1" w:unhideWhenUsed="1"/>
-    <w:lsdException w:name="Table List 2" w:semiHidden="1" w:unhideWhenUsed="1"/>
-    <w:lsdException w:name="Table List 3" w:semiHidden="1" w:unhideWhenUsed="1"/>
-    <w:lsdException w:name="Table List 4" w:semiHidden="1" w:unhideWhenUsed="1"/>
-    <w:lsdException w:name="Table List 5" w:semiHidden="1" w:unhideWhenUsed="1"/>
-    <w:lsdException w:name="Table List 6" w:semiHidden="1" w:unhideWhenUsed="1"/>
-    <w:lsdException w:name="Table List 7" w:semiHidden="1" w:unhideWhenUsed="1"/>
-    <w:lsdException w:name="Table List 8" w:semiHidden="1" w:unhideWhenUsed="1"/>
-    <w:lsdException w:name="Table 3D effects 1" w:semiHidden="1" w:unhideWhenUsed="1"/>
-    <w:lsdException w:name="Table 3D effects 2" w:semiHidden="1" w:unhideWhenUsed="1"/>
-    <w:lsdException w:name="Table 3D effects 3" w:semiHidden="1" w:unhideWhenUsed="1"/>
-    <w:lsdException w:name="Table Contemporary" w:semiHidden="1" w:unhideWhenUsed="1"/>
-    <w:lsdException w:name="Table Elegant" w:semiHidden="1" w:unhideWhenUsed="1"/>
-    <w:lsdException w:name="Table Professional" w:semiHidden="1" w:unhideWhenUsed="1"/>
-    <w:lsdException w:name="Table Subtle 1" w:semiHidden="1" w:unhideWhenUsed="1"/>
-    <w:lsdException w:name="Table Subtle 2" w:semiHidden="1" w:unhideWhenUsed="1"/>
-    <w:lsdException w:name="Table Web 1" w:semiHidden="1" w:unhideWhenUsed="1"/>
-    <w:lsdException w:name="Table Web 2" w:semiHidden="1" w:unhideWhenUsed="1"/>
-    <w:lsdException w:name="Table Web 3" w:semiHidden="1" w:unhideWhenUsed="1"/>
-    <w:lsdException w:name="Balloon Text" w:semiHidden="1" w:unhideWhenUsed="1"/>
-    <w:lsdException w:name="Table Grid" w:uiPriority="59"/>
-    <w:lsdException w:name="Table Theme" w:semiHidden="1" w:unhideWhenUsed="1"/>
-    <w:lsdException w:name="Placeholder Text" w:semiHidden="1"/>
-    <w:lsdException w:name="No Spacing" w:uiPriority="1" w:qFormat="1"/>
-    <w:lsdException w:name="Light Shading" w:uiPriority="60"/>
-    <w:lsdException w:name="Light List" w:uiPriority="61"/>
-    <w:lsdException w:name="Light Grid" w:uiPriority="62"/>
-    <w:lsdException w:name="Medium Shading 1" w:uiPriority="63"/>
-    <w:lsdException w:name="Medium Shading 2" w:uiPriority="64"/>
-    <w:lsdException w:name="Medium List 1" w:uiPriority="65"/>
-    <w:lsdException w:name="Medium List 2" w:uiPriority="66"/>
-    <w:lsdException w:name="Medium Grid 1" w:uiPriority="67"/>
-    <w:lsdException w:name="Medium Grid 2" w:uiPriority="68"/>
-    <w:lsdException w:name="Medium Grid 3" w:uiPriority="69"/>
-    <w:lsdException w:name="Dark List" w:uiPriority="70"/>
-    <w:lsdException w:name="Colorful Shading" w:uiPriority="71"/>
-    <w:lsdException w:name="Colorful List" w:uiPriority="72"/>
-    <w:lsdException w:name="Colorful Grid" w:uiPriority="73"/>
-    <w:lsdException w:name="Light Shading Accent 1" w:uiPriority="60"/>
-    <w:lsdException w:name="Light List Accent 1" w:uiPriority="61"/>
-    <w:lsdException w:name="Light Grid Accent 1" w:uiPriority="62"/>
-    <w:lsdException w:name="Medium Shading 1 Accent 1" w:uiPriority="63"/>
-    <w:lsdException w:name="Medium Shading 2 Accent 1" w:uiPriority="64"/>
-    <w:lsdException w:name="Medium List 1 Accent 1" w:uiPriority="65"/>
-    <w:lsdException w:name="Revision" w:semiHidden="1"/>
-    <w:lsdException w:name="List Paragraph" w:uiPriority="34" w:qFormat="1"/>
-    <w:lsdException w:name="Quote" w:uiPriority="29" w:qFormat="1"/>
-    <w:lsdException w:name="Intense Quote" w:uiPriority="30" w:qFormat="1"/>
-    <w:lsdException w:name="Medium List 2 Accent 1" w:uiPriority="66"/>
-    <w:lsdException w:name="Medium Grid 1 Accent 1" w:uiPriority="67"/>
-    <w:lsdException w:name="Medium Grid 2 Accent 1" w:uiPriority="68"/>
-    <w:lsdException w:name="Medium Grid 3 Accent 1" w:uiPriority="69"/>
-    <w:lsdException w:name="Dark List Accent 1" w:uiPriority="70"/>
-    <w:lsdException w:name="Colorful Shading Accent 1" w:uiPriority="71"/>
-    <w:lsdException w:name="Colorful List Accent 1" w:uiPriority="72"/>
-    <w:lsdException w:name="Colorful Grid Accent 1" w:uiPriority="73"/>
-    <w:lsdException w:name="Light Shading Accent 2" w:uiPriority="60"/>
-    <w:lsdException w:name="Light List Accent 2" w:uiPriority="61"/>
-    <w:lsdException w:name="Light Grid Accent 2" w:uiPriority="62"/>
-    <w:lsdException w:name="Medium Shading 1 Accent 2" w:uiPriority="63"/>
-    <w:lsdException w:name="Medium Shading 2 Accent 2" w:uiPriority="64"/>
-    <w:lsdException w:name="Medium List 1 Accent 2" w:uiPriority="65"/>
-    <w:lsdException w:name="Medium List 2 Accent 2" w:uiPriority="66"/>
-    <w:lsdException w:name="Medium Grid 1 Accent 2" w:uiPriority="67"/>
-    <w:lsdException w:name="Medium Grid 2 Accent 2" w:uiPriority="68"/>
-    <w:lsdException w:name="Medium Grid 3 Accent 2" w:uiPriority="69"/>
-    <w:lsdException w:name="Dark List Accent 2" w:uiPriority="70"/>
-    <w:lsdException w:name="Colorful Shading Accent 2" w:uiPriority="71"/>
-    <w:lsdException w:name="Colorful List Accent 2" w:uiPriority="72"/>
-    <w:lsdException w:name="Colorful Grid Accent 2" w:uiPriority="73"/>
-    <w:lsdException w:name="Light Shading Accent 3" w:uiPriority="60"/>
-    <w:lsdException w:name="Light List Accent 3" w:uiPriority="61"/>
-    <w:lsdException w:name="Light Grid Accent 3" w:uiPriority="62"/>
-    <w:lsdException w:name="Medium Shading 1 Accent 3" w:uiPriority="63"/>
-    <w:lsdException w:name="Medium Shading 2 Accent 3" w:uiPriority="64"/>
-    <w:lsdException w:name="Medium List 1 Accent 3" w:uiPriority="65"/>
-    <w:lsdException w:name="Medium List 2 Accent 3" w:uiPriority="66"/>
-    <w:lsdException w:name="Medium Grid 1 Accent 3" w:uiPriority="67"/>
-    <w:lsdException w:name="Medium Grid 2 Accent 3" w:uiPriority="68"/>
-    <w:lsdException w:name="Medium Grid 3 Accent 3" w:uiPriority="69"/>
-    <w:lsdException w:name="Dark List Accent 3" w:uiPriority="70"/>
-    <w:lsdException w:name="Colorful Shading Accent 3" w:uiPriority="71"/>
-    <w:lsdException w:name="Colorful List Accent 3" w:uiPriority="72"/>
-    <w:lsdException w:name="Colorful Grid Accent 3" w:uiPriority="73"/>
-    <w:lsdException w:name="Light Shading Accent 4" w:uiPriority="60"/>
-    <w:lsdException w:name="Light List Accent 4" w:uiPriority="61"/>
-    <w:lsdException w:name="Light Grid Accent 4" w:uiPriority="62"/>
-    <w:lsdException w:name="Medium Shading 1 Accent 4" w:uiPriority="63"/>
-    <w:lsdException w:name="Medium Shading 2 Accent 4" w:uiPriority="64"/>
-    <w:lsdException w:name="Medium List 1 Accent 4" w:uiPriority="65"/>
-    <w:lsdException w:name="Medium List 2 Accent 4" w:uiPriority="66"/>
-    <w:lsdException w:name="Medium Grid 1 Accent 4" w:uiPriority="67"/>
-    <w:lsdException w:name="Medium Grid 2 Accent 4" w:uiPriority="68"/>
-    <w:lsdException w:name="Medium Grid 3 Accent 4" w:uiPriority="69"/>
-    <w:lsdException w:name="Dark List Accent 4" w:uiPriority="70"/>
-    <w:lsdException w:name="Colorful Shading Accent 4" w:uiPriority="71"/>
-    <w:lsdException w:name="Colorful List Accent 4" w:uiPriority="72"/>
-    <w:lsdException w:name="Colorful Grid Accent 4" w:uiPriority="73"/>
-    <w:lsdException w:name="Light Shading Accent 5" w:uiPriority="60"/>
-    <w:lsdException w:name="Light List Accent 5" w:uiPriority="61"/>
-    <w:lsdException w:name="Light Grid Accent 5" w:uiPriority="62"/>
-    <w:lsdException w:name="Medium Shading 1 Accent 5" w:uiPriority="63"/>
-    <w:lsdException w:name="Medium Shading 2 Accent 5" w:uiPriority="64"/>
-    <w:lsdException w:name="Medium List 1 Accent 5" w:uiPriority="65"/>
-    <w:lsdException w:name="Medium List 2 Accent 5" w:uiPriority="66"/>
-    <w:lsdException w:name="Medium Grid 1 Accent 5" w:uiPriority="67"/>
-    <w:lsdException w:name="Medium Grid 2 Accent 5" w:uiPriority="68"/>
-    <w:lsdException w:name="Medium Grid 3 Accent 5" w:uiPriority="69"/>
-    <w:lsdException w:name="Dark List Accent 5" w:uiPriority="70"/>
-    <w:lsdException w:name="Colorful Shading Accent 5" w:uiPriority="71"/>
-    <w:lsdException w:name="Colorful List Accent 5" w:uiPriority="72"/>
-    <w:lsdException w:name="Colorful Grid Accent 5" w:uiPriority="73"/>
-    <w:lsdException w:name="Light Shading Accent 6" w:uiPriority="60"/>
-    <w:lsdException w:name="Light List Accent 6" w:uiPriority="61"/>
-    <w:lsdException w:name="Light Grid Accent 6" w:uiPriority="62"/>
-    <w:lsdException w:name="Medium Shading 1 Accent 6" w:uiPriority="63"/>
-    <w:lsdException w:name="Medium Shading 2 Accent 6" w:uiPriority="64"/>
-    <w:lsdException w:name="Medium List 1 Accent 6" w:uiPriority="65"/>
-    <w:lsdException w:name="Medium List 2 Accent 6" w:uiPriority="66"/>
-    <w:lsdException w:name="Medium Grid 1 Accent 6" w:uiPriority="67"/>
-    <w:lsdException w:name="Medium Grid 2 Accent 6" w:uiPriority="68"/>
-    <w:lsdException w:name="Medium Grid 3 Accent 6" w:uiPriority="69"/>
-    <w:lsdException w:name="Dark List Accent 6" w:uiPriority="70"/>
-    <w:lsdException w:name="Colorful Shading Accent 6" w:uiPriority="71"/>
-    <w:lsdException w:name="Colorful List Accent 6" w:uiPriority="72"/>
-    <w:lsdException w:name="Colorful Grid Accent 6" w:uiPriority="73"/>
-    <w:lsdException w:name="Subtle Emphasis" w:uiPriority="19" w:qFormat="1"/>
-    <w:lsdException w:name="Intense Emphasis" w:uiPriority="21" w:qFormat="1"/>
-    <w:lsdException w:name="Subtle Reference" w:uiPriority="31" w:qFormat="1"/>
-    <w:lsdException w:name="Intense Reference" w:uiPriority="32" w:qFormat="1"/>
-    <w:lsdException w:name="Book Title" w:uiPriority="33" w:qFormat="1"/>
-    <w:lsdException w:name="Bibliography" w:semiHidden="1" w:uiPriority="37" w:unhideWhenUsed="1"/>
-    <w:lsdException w:name="TOC Heading" w:semiHidden="1" w:uiPriority="39" w:unhideWhenUsed="1" w:qFormat="1"/>
-    <w:lsdException w:name="Plain Table 1" w:uiPriority="41"/>
-    <w:lsdException w:name="Plain Table 2" w:uiPriority="42"/>
-    <w:lsdException w:name="Plain Table 3" w:uiPriority="43"/>
-    <w:lsdException w:name="Plain Table 4" w:uiPriority="44"/>
-    <w:lsdException w:name="Plain Table 5" w:uiPriority="45"/>
-    <w:lsdException w:name="Grid Table Light" w:uiPriority="40"/>
-    <w:lsdException w:name="Grid Table 1 Light" w:uiPriority="46"/>
-    <w:lsdException w:name="Grid Table 2" w:uiPriority="47"/>
-    <w:lsdException w:name="Grid Table 3" w:uiPriority="48"/>
-    <w:lsdException w:name="Grid Table 4" w:uiPriority="49"/>
-    <w:lsdException w:name="Grid Table 5 Dark" w:uiPriority="50"/>
-    <w:lsdException w:name="Grid Table 6 Colorful" w:uiPriority="51"/>
-    <w:lsdException w:name="Grid Table 7 Colorful" w:uiPriority="52"/>
-    <w:lsdException w:name="Grid Table 1 Light Accent 1" w:uiPriority="46"/>
-    <w:lsdException w:name="Grid Table 2 Accent 1" w:uiPriority="47"/>
-    <w:lsdException w:name="Grid Table 3 Accent 1" w:uiPriority="48"/>
-    <w:lsdException w:name="Grid Table 4 Accent 1" w:uiPriority="49"/>
-    <w:lsdException w:name="Grid Table 5 Dark Accent 1" w:uiPriority="50"/>
-    <w:lsdException w:name="Grid Table 6 Colorful Accent 1" w:uiPriority="51"/>
-    <w:lsdException w:name="Grid Table 7 Colorful Accent 1" w:uiPriority="52"/>
-    <w:lsdException w:name="Grid Table 1 Light Accent 2" w:uiPriority="46"/>
-    <w:lsdException w:name="Grid Table 2 Accent 2" w:uiPriority="47"/>
-    <w:lsdException w:name="Grid Table 3 Accent 2" w:uiPriority="48"/>
-    <w:lsdException w:name="Grid Table 4 Accent 2" w:uiPriority="49"/>
-    <w:lsdException w:name="Grid Table 5 Dark Accent 2" w:uiPriority="50"/>
-    <w:lsdException w:name="Grid Table 6 Colorful Accent 2" w:uiPriority="51"/>
-    <w:lsdException w:name="Grid Table 7 Colorful Accent 2" w:uiPriority="52"/>
-    <w:lsdException w:name="Grid Table 1 Light Accent 3" w:uiPriority="46"/>
-    <w:lsdException w:name="Grid Table 2 Accent 3" w:uiPriority="47"/>
-    <w:lsdException w:name="Grid Table 3 Accent 3" w:uiPriority="48"/>
-    <w:lsdException w:name="Grid Table 4 Accent 3" w:uiPriority="49"/>
-    <w:lsdException w:name="Grid Table 5 Dark Accent 3" w:uiPriority="50"/>
-    <w:lsdException w:name="Grid Table 6 Colorful Accent 3" w:uiPriority="51"/>
-    <w:lsdException w:name="Grid Table 7 Colorful Accent 3" w:uiPriority="52"/>
-    <w:lsdException w:name="Grid Table 1 Light Accent 4" w:uiPriority="46"/>
-    <w:lsdException w:name="Grid Table 2 Accent 4" w:uiPriority="47"/>
-    <w:lsdException w:name="Grid Table 3 Accent 4" w:uiPriority="48"/>
-    <w:lsdException w:name="Grid Table 4 Accent 4" w:uiPriority="49"/>
-    <w:lsdException w:name="Grid Table 5 Dark Accent 4" w:uiPriority="50"/>
-    <w:lsdException w:name="Grid Table 6 Colorful Accent 4" w:uiPriority="51"/>
-    <w:lsdException w:name="Grid Table 7 Colorful Accent 4" w:uiPriority="52"/>
-    <w:lsdException w:name="Grid Table 1 Light Accent 5" w:uiPriority="46"/>
-    <w:lsdException w:name="Grid Table 2 Accent 5" w:uiPriority="47"/>
-    <w:lsdException w:name="Grid Table 3 Accent 5" w:uiPriority="48"/>
-    <w:lsdException w:name="Grid Table 4 Accent 5" w:uiPriority="49"/>
-    <w:lsdException w:name="Grid Table 5 Dark Accent 5" w:uiPriority="50"/>
-    <w:lsdException w:name="Grid Table 6 Colorful Accent 5" w:uiPriority="51"/>
-    <w:lsdException w:name="Grid Table 7 Colorful Accent 5" w:uiPriority="52"/>
-    <w:lsdException w:name="Grid Table 1 Light Accent 6" w:uiPriority="46"/>
-    <w:lsdException w:name="Grid Table 2 Accent 6" w:uiPriority="47"/>
-    <w:lsdException w:name="Grid Table 3 Accent 6" w:uiPriority="48"/>
-    <w:lsdException w:name="Grid Table 4 Accent 6" w:uiPriority="49"/>
-    <w:lsdException w:name="Grid Table 5 Dark Accent 6" w:uiPriority="50"/>
-    <w:lsdException w:name="Grid Table 6 Colorful Accent 6" w:uiPriority="51"/>
-    <w:lsdException w:name="Grid Table 7 Colorful Accent 6" w:uiPriority="52"/>
-    <w:lsdException w:name="List Table 1 Light" w:uiPriority="46"/>
-    <w:lsdException w:name="List Table 2" w:uiPriority="47"/>
-    <w:lsdException w:name="List Table 3" w:uiPriority="48"/>
-    <w:lsdException w:name="List Table 4" w:uiPriority="49"/>
-    <w:lsdException w:name="List Table 5 Dark" w:uiPriority="50"/>
-    <w:lsdException w:name="List Table 6 Colorful" w:uiPriority="51"/>
-    <w:lsdException w:name="List Table 7 Colorful" w:uiPriority="52"/>
-    <w:lsdException w:name="List Table 1 Light Accent 1" w:uiPriority="46"/>
-    <w:lsdException w:name="List Table 2 Accent 1" w:uiPriority="47"/>
-    <w:lsdException w:name="List Table 3 Accent 1" w:uiPriority="48"/>
-    <w:lsdException w:name="List Table 4 Accent 1" w:uiPriority="49"/>
-    <w:lsdException w:name="List Table 5 Dark Accent 1" w:uiPriority="50"/>
-    <w:lsdException w:name="List Table 6 Colorful Accent 1" w:uiPriority="51"/>
-    <w:lsdException w:name="List Table 7 Colorful Accent 1" w:uiPriority="52"/>
-    <w:lsdException w:name="List Table 1 Light Accent 2" w:uiPriority="46"/>
-    <w:lsdException w:name="List Table 2 Accent 2" w:uiPriority="47"/>
-    <w:lsdException w:name="List Table 3 Accent 2" w:uiPriority="48"/>
-    <w:lsdException w:name="List Table 4 Accent 2" w:uiPriority="49"/>
-    <w:lsdException w:name="List Table 5 Dark Accent 2" w:uiPriority="50"/>
-    <w:lsdException w:name="List Table 6 Colorful Accent 2" w:uiPriority="51"/>
-    <w:lsdException w:name="List Table 7 Colorful Accent 2" w:uiPriority="52"/>
-    <w:lsdException w:name="List Table 1 Light Accent 3" w:uiPriority="46"/>
-    <w:lsdException w:name="List Table 2 Accent 3" w:uiPriority="47"/>
-    <w:lsdException w:name="List Table 3 Accent 3" w:uiPriority="48"/>
-    <w:lsdException w:name="List Table 4 Accent 3" w:uiPriority="49"/>
-    <w:lsdException w:name="List Table 5 Dark Accent 3" w:uiPriority="50"/>
-    <w:lsdException w:name="List Table 6 Colorful Accent 3" w:uiPriority="51"/>
-    <w:lsdException w:name="List Table 7 Colorful Accent 3" w:uiPriority="52"/>
-    <w:lsdException w:name="List Table 1 Light Accent 4" w:uiPriority="46"/>
-    <w:lsdException w:name="List Table 2 Accent 4" w:uiPriority="47"/>
-    <w:lsdException w:name="List Table 3 Accent 4" w:uiPriority="48"/>
-    <w:lsdException w:name="List Table 4 Accent 4" w:uiPriority="49"/>
-    <w:lsdException w:name="List Table 5 Dark Accent 4" w:uiPriority="50"/>
-    <w:lsdException w:name="List Table 6 Colorful Accent 4" w:uiPriority="51"/>
-    <w:lsdException w:name="List Table 7 Colorful Accent 4" w:uiPriority="52"/>
-    <w:lsdException w:name="List Table 1 Light Accent 5" w:uiPriority="46"/>
-    <w:lsdException w:name="List Table 2 Accent 5" w:uiPriority="47"/>
-    <w:lsdException w:name="List Table 3 Accent 5" w:uiPriority="48"/>
-    <w:lsdException w:name="List Table 4 Accent 5" w:uiPriority="49"/>
-    <w:lsdException w:name="List Table 5 Dark Accent 5" w:uiPriority="50"/>
-    <w:lsdException w:name="List Table 6 Colorful Accent 5" w:uiPriority="51"/>
-    <w:lsdException w:name="List Table 7 Colorful Accent 5" w:uiPriority="52"/>
-    <w:lsdException w:name="List Table 1 Light Accent 6" w:uiPriority="46"/>
-    <w:lsdException w:name="List Table 2 Accent 6" w:uiPriority="47"/>
-    <w:lsdException w:name="List Table 3 Accent 6" w:uiPriority="48"/>
-    <w:lsdException w:name="List Table 4 Accent 6" w:uiPriority="49"/>
-    <w:lsdException w:name="List Table 5 Dark Accent 6" w:uiPriority="50"/>
-    <w:lsdException w:name="List Table 6 Colorful Accent 6" w:uiPriority="51"/>
-    <w:lsdException w:name="List Table 7 Colorful Accent 6" w:uiPriority="52"/>
+  <w:latentStyles w:defLockedState="0" w:defUIPriority="99" w:defSemiHidden="1" w:defUnhideWhenUsed="1" w:defQFormat="0" w:count="267">
+    <w:lsdException w:name="Normal" w:semiHidden="0" w:uiPriority="0" w:unhideWhenUsed="0" w:qFormat="1"/>
+    <w:lsdException w:name="heading 1" w:semiHidden="0" w:uiPriority="9" w:unhideWhenUsed="0" w:qFormat="1"/>
+    <w:lsdException w:name="heading 2" w:uiPriority="9" w:qFormat="1"/>
+    <w:lsdException w:name="heading 3" w:uiPriority="9" w:qFormat="1"/>
+    <w:lsdException w:name="heading 4" w:uiPriority="9" w:qFormat="1"/>
+    <w:lsdException w:name="heading 5" w:uiPriority="9" w:qFormat="1"/>
+    <w:lsdException w:name="heading 6" w:uiPriority="9" w:qFormat="1"/>
+    <w:lsdException w:name="heading 7" w:uiPriority="9" w:qFormat="1"/>
+    <w:lsdException w:name="heading 8" w:uiPriority="9" w:qFormat="1"/>
+    <w:lsdException w:name="heading 9" w:uiPriority="9" w:qFormat="1"/>
+    <w:lsdException w:name="toc 1" w:uiPriority="39"/>
+    <w:lsdException w:name="toc 2" w:uiPriority="39"/>
+    <w:lsdException w:name="toc 3" w:uiPriority="39"/>
+    <w:lsdException w:name="toc 4" w:uiPriority="39"/>
+    <w:lsdException w:name="toc 5" w:uiPriority="39"/>
+    <w:lsdException w:name="toc 6" w:uiPriority="39"/>
+    <w:lsdException w:name="toc 7" w:uiPriority="39"/>
+    <w:lsdException w:name="toc 8" w:uiPriority="39"/>
+    <w:lsdException w:name="toc 9" w:uiPriority="39"/>
+    <w:lsdException w:name="caption" w:uiPriority="35" w:qFormat="1"/>
+    <w:lsdException w:name="Title" w:semiHidden="0" w:uiPriority="10" w:unhideWhenUsed="0" w:qFormat="1"/>
+    <w:lsdException w:name="Default Paragraph Font" w:uiPriority="1"/>
+    <w:lsdException w:name="Body Text" w:uiPriority="0"/>
+    <w:lsdException w:name="Body Text Indent" w:uiPriority="0"/>
+    <w:lsdException w:name="Subtitle" w:semiHidden="0" w:uiPriority="11" w:unhideWhenUsed="0" w:qFormat="1"/>
+    <w:lsdException w:name="Body Text Indent 2" w:uiPriority="0"/>
+    <w:lsdException w:name="Strong" w:semiHidden="0" w:uiPriority="22" w:unhideWhenUsed="0" w:qFormat="1"/>
+    <w:lsdException w:name="Emphasis" w:semiHidden="0" w:uiPriority="20" w:unhideWhenUsed="0" w:qFormat="1"/>
+    <w:lsdException w:name="Table Grid" w:semiHidden="0" w:uiPriority="59" w:unhideWhenUsed="0"/>
+    <w:lsdException w:name="Placeholder Text" w:unhideWhenUsed="0"/>
+    <w:lsdException w:name="No Spacing" w:semiHidden="0" w:uiPriority="1" w:unhideWhenUsed="0" w:qFormat="1"/>
+    <w:lsdException w:name="Light Shading" w:semiHidden="0" w:uiPriority="60" w:unhideWhenUsed="0"/>
+    <w:lsdException w:name="Light List" w:semiHidden="0" w:uiPriority="61" w:unhideWhenUsed="0"/>
+    <w:lsdException w:name="Light Grid" w:semiHidden="0" w:uiPriority="62" w:unhideWhenUsed="0"/>
+    <w:lsdException w:name="Medium Shading 1" w:semiHidden="0" w:uiPriority="63" w:unhideWhenUsed="0"/>
+    <w:lsdException w:name="Medium Shading 2" w:semiHidden="0" w:uiPriority="64" w:unhideWhenUsed="0"/>
+    <w:lsdException w:name="Medium List 1" w:semiHidden="0" w:uiPriority="65" w:unhideWhenUsed="0"/>
+    <w:lsdException w:name="Medium List 2" w:semiHidden="0" w:uiPriority="66" w:unhideWhenUsed="0"/>
+    <w:lsdException w:name="Medium Grid 1" w:semiHidden="0" w:uiPriority="67" w:unhideWhenUsed="0"/>
+    <w:lsdException w:name="Medium Grid 2" w:semiHidden="0" w:uiPriority="68" w:unhideWhenUsed="0"/>
+    <w:lsdException w:name="Medium Grid 3" w:semiHidden="0" w:uiPriority="69" w:unhideWhenUsed="0"/>
+    <w:lsdException w:name="Dark List" w:semiHidden="0" w:uiPriority="70" w:unhideWhenUsed="0"/>
+    <w:lsdException w:name="Colorful Shading" w:semiHidden="0" w:uiPriority="71" w:unhideWhenUsed="0"/>
+    <w:lsdException w:name="Colorful List" w:semiHidden="0" w:uiPriority="72" w:unhideWhenUsed="0"/>
+    <w:lsdException w:name="Colorful Grid" w:semiHidden="0" w:uiPriority="73" w:unhideWhenUsed="0"/>
+    <w:lsdException w:name="Light Shading Accent 1" w:semiHidden="0" w:uiPriority="60" w:unhideWhenUsed="0"/>
+    <w:lsdException w:name="Light List Accent 1" w:semiHidden="0" w:uiPriority="61" w:unhideWhenUsed="0"/>
+    <w:lsdException w:name="Light Grid Accent 1" w:semiHidden="0" w:uiPriority="62" w:unhideWhenUsed="0"/>
+    <w:lsdException w:name="Medium Shading 1 Accent 1" w:semiHidden="0" w:uiPriority="63" w:unhideWhenUsed="0"/>
+    <w:lsdException w:name="Medium Shading 2 Accent 1" w:semiHidden="0" w:uiPriority="64" w:unhideWhenUsed="0"/>
+    <w:lsdException w:name="Medium List 1 Accent 1" w:semiHidden="0" w:uiPriority="65" w:unhideWhenUsed="0"/>
+    <w:lsdException w:name="Revision" w:unhideWhenUsed="0"/>
+    <w:lsdException w:name="List Paragraph" w:semiHidden="0" w:uiPriority="34" w:unhideWhenUsed="0" w:qFormat="1"/>
+    <w:lsdException w:name="Quote" w:semiHidden="0" w:uiPriority="29" w:unhideWhenUsed="0" w:qFormat="1"/>
+    <w:lsdException w:name="Intense Quote" w:semiHidden="0" w:uiPriority="30" w:unhideWhenUsed="0" w:qFormat="1"/>
+    <w:lsdException w:name="Medium List 2 Accent 1" w:semiHidden="0" w:uiPriority="66" w:unhideWhenUsed="0"/>
+    <w:lsdException w:name="Medium Grid 1 Accent 1" w:semiHidden="0" w:uiPriority="67" w:unhideWhenUsed="0"/>
+    <w:lsdException w:name="Medium Grid 2 Accent 1" w:semiHidden="0" w:uiPriority="68" w:unhideWhenUsed="0"/>
+    <w:lsdException w:name="Medium Grid 3 Accent 1" w:semiHidden="0" w:uiPriority="69" w:unhideWhenUsed="0"/>
+    <w:lsdException w:name="Dark List Accent 1" w:semiHidden="0" w:uiPriority="70" w:unhideWhenUsed="0"/>
+    <w:lsdException w:name="Colorful Shading Accent 1" w:semiHidden="0" w:uiPriority="71" w:unhideWhenUsed="0"/>
+    <w:lsdException w:name="Colorful List Accent 1" w:semiHidden="0" w:uiPriority="72" w:unhideWhenUsed="0"/>
+    <w:lsdException w:name="Colorful Grid Accent 1" w:semiHidden="0" w:uiPriority="73" w:unhideWhenUsed="0"/>
+    <w:lsdException w:name="Light Shading Accent 2" w:semiHidden="0" w:uiPriority="60" w:unhideWhenUsed="0"/>
+    <w:lsdException w:name="Light List Accent 2" w:semiHidden="0" w:uiPriority="61" w:unhideWhenUsed="0"/>
+    <w:lsdException w:name="Light Grid Accent 2" w:semiHidden="0" w:uiPriority="62" w:unhideWhenUsed="0"/>
+    <w:lsdException w:name="Medium Shading 1 Accent 2" w:semiHidden="0" w:uiPriority="63" w:unhideWhenUsed="0"/>
+    <w:lsdException w:name="Medium Shading 2 Accent 2" w:semiHidden="0" w:uiPriority="64" w:unhideWhenUsed="0"/>
+    <w:lsdException w:name="Medium List 1 Accent 2" w:semiHidden="0" w:uiPriority="65" w:unhideWhenUsed="0"/>
+    <w:lsdException w:name="Medium List 2 Accent 2" w:semiHidden="0" w:uiPriority="66" w:unhideWhenUsed="0"/>
+    <w:lsdException w:name="Medium Grid 1 Accent 2" w:semiHidden="0" w:uiPriority="67" w:unhideWhenUsed="0"/>
+    <w:lsdException w:name="Medium Grid 2 Accent 2" w:semiHidden="0" w:uiPriority="68" w:unhideWhenUsed="0"/>
+    <w:lsdException w:name="Medium Grid 3 Accent 2" w:semiHidden="0" w:uiPriority="69" w:unhideWhenUsed="0"/>
+    <w:lsdException w:name="Dark List Accent 2" w:semiHidden="0" w:uiPriority="70" w:unhideWhenUsed="0"/>
+    <w:lsdException w:name="Colorful Shading Accent 2" w:semiHidden="0" w:uiPriority="71" w:unhideWhenUsed="0"/>
+    <w:lsdException w:name="Colorful List Accent 2" w:semiHidden="0" w:uiPriority="72" w:unhideWhenUsed="0"/>
+    <w:lsdException w:name="Colorful Grid Accent 2" w:semiHidden="0" w:uiPriority="73" w:unhideWhenUsed="0"/>
+    <w:lsdException w:name="Light Shading Accent 3" w:semiHidden="0" w:uiPriority="60" w:unhideWhenUsed="0"/>
+    <w:lsdException w:name="Light List Accent 3" w:semiHidden="0" w:uiPriority="61" w:unhideWhenUsed="0"/>
+    <w:lsdException w:name="Light Grid Accent 3" w:semiHidden="0" w:uiPriority="62" w:unhideWhenUsed="0"/>
+    <w:lsdException w:name="Medium Shading 1 Accent 3" w:semiHidden="0" w:uiPriority="63" w:unhideWhenUsed="0"/>
+    <w:lsdException w:name="Medium Shading 2 Accent 3" w:semiHidden="0" w:uiPriority="64" w:unhideWhenUsed="0"/>
+    <w:lsdException w:name="Medium List 1 Accent 3" w:semiHidden="0" w:uiPriority="65" w:unhideWhenUsed="0"/>
+    <w:lsdException w:name="Medium List 2 Accent 3" w:semiHidden="0" w:uiPriority="66" w:unhideWhenUsed="0"/>
+    <w:lsdException w:name="Medium Grid 1 Accent 3" w:semiHidden="0" w:uiPriority="67" w:unhideWhenUsed="0"/>
+    <w:lsdException w:name="Medium Grid 2 Accent 3" w:semiHidden="0" w:uiPriority="68" w:unhideWhenUsed="0"/>
+    <w:lsdException w:name="Medium Grid 3 Accent 3" w:semiHidden="0" w:uiPriority="69" w:unhideWhenUsed="0"/>
+    <w:lsdException w:name="Dark List Accent 3" w:semiHidden="0" w:uiPriority="70" w:unhideWhenUsed="0"/>
+    <w:lsdException w:name="Colorful Shading Accent 3" w:semiHidden="0" w:uiPriority="71" w:unhideWhenUsed="0"/>
+    <w:lsdException w:name="Colorful List Accent 3" w:semiHidden="0" w:uiPriority="72" w:unhideWhenUsed="0"/>
+    <w:lsdException w:name="Colorful Grid Accent 3" w:semiHidden="0" w:uiPriority="73" w:unhideWhenUsed="0"/>
+    <w:lsdException w:name="Light Shading Accent 4" w:semiHidden="0" w:uiPriority="60" w:unhideWhenUsed="0"/>
+    <w:lsdException w:name="Light List Accent 4" w:semiHidden="0" w:uiPriority="61" w:unhideWhenUsed="0"/>
+    <w:lsdException w:name="Light Grid Accent 4" w:semiHidden="0" w:uiPriority="62" w:unhideWhenUsed="0"/>
+    <w:lsdException w:name="Medium Shading 1 Accent 4" w:semiHidden="0" w:uiPriority="63" w:unhideWhenUsed="0"/>
+    <w:lsdException w:name="Medium Shading 2 Accent 4" w:semiHidden="0" w:uiPriority="64" w:unhideWhenUsed="0"/>
+    <w:lsdException w:name="Medium List 1 Accent 4" w:semiHidden="0" w:uiPriority="65" w:unhideWhenUsed="0"/>
+    <w:lsdException w:name="Medium List 2 Accent 4" w:semiHidden="0" w:uiPriority="66" w:unhideWhenUsed="0"/>
+    <w:lsdException w:name="Medium Grid 1 Accent 4" w:semiHidden="0" w:uiPriority="67" w:unhideWhenUsed="0"/>
+    <w:lsdException w:name="Medium Grid 2 Accent 4" w:semiHidden="0" w:uiPriority="68" w:unhideWhenUsed="0"/>
+    <w:lsdException w:name="Medium Grid 3 Accent 4" w:semiHidden="0" w:uiPriority="69" w:unhideWhenUsed="0"/>
+    <w:lsdException w:name="Dark List Accent 4" w:semiHidden="0" w:uiPriority="70" w:unhideWhenUsed="0"/>
+    <w:lsdException w:name="Colorful Shading Accent 4" w:semiHidden="0" w:uiPriority="71" w:unhideWhenUsed="0"/>
+    <w:lsdException w:name="Colorful List Accent 4" w:semiHidden="0" w:uiPriority="72" w:unhideWhenUsed="0"/>
+    <w:lsdException w:name="Colorful Grid Accent 4" w:semiHidden="0" w:uiPriority="73" w:unhideWhenUsed="0"/>
+    <w:lsdException w:name="Light Shading Accent 5" w:semiHidden="0" w:uiPriority="60" w:unhideWhenUsed="0"/>
+    <w:lsdException w:name="Light List Accent 5" w:semiHidden="0" w:uiPriority="61" w:unhideWhenUsed="0"/>
+    <w:lsdException w:name="Light Grid Accent 5" w:semiHidden="0" w:uiPriority="62" w:unhideWhenUsed="0"/>
+    <w:lsdException w:name="Medium Shading 1 Accent 5" w:semiHidden="0" w:uiPriority="63" w:unhideWhenUsed="0"/>
+    <w:lsdException w:name="Medium Shading 2 Accent 5" w:semiHidden="0" w:uiPriority="64" w:unhideWhenUsed="0"/>
+    <w:lsdException w:name="Medium List 1 Accent 5" w:semiHidden="0" w:uiPriority="65" w:unhideWhenUsed="0"/>
+    <w:lsdException w:name="Medium List 2 Accent 5" w:semiHidden="0" w:uiPriority="66" w:unhideWhenUsed="0"/>
+    <w:lsdException w:name="Medium Grid 1 Accent 5" w:semiHidden="0" w:uiPriority="67" w:unhideWhenUsed="0"/>
+    <w:lsdException w:name="Medium Grid 2 Accent 5" w:semiHidden="0" w:uiPriority="68" w:unhideWhenUsed="0"/>
+    <w:lsdException w:name="Medium Grid 3 Accent 5" w:semiHidden="0" w:uiPriority="69" w:unhideWhenUsed="0"/>
+    <w:lsdException w:name="Dark List Accent 5" w:semiHidden="0" w:uiPriority="70" w:unhideWhenUsed="0"/>
+    <w:lsdException w:name="Colorful Shading Accent 5" w:semiHidden="0" w:uiPriority="71" w:unhideWhenUsed="0"/>
+    <w:lsdException w:name="Colorful List Accent 5" w:semiHidden="0" w:uiPriority="72" w:unhideWhenUsed="0"/>
+    <w:lsdException w:name="Colorful Grid Accent 5" w:semiHidden="0" w:uiPriority="73" w:unhideWhenUsed="0"/>
+    <w:lsdException w:name="Light Shading Accent 6" w:semiHidden="0" w:uiPriority="60" w:unhideWhenUsed="0"/>
+    <w:lsdException w:name="Light List Accent 6" w:semiHidden="0" w:uiPriority="61" w:unhideWhenUsed="0"/>
+    <w:lsdException w:name="Light Grid Accent 6" w:semiHidden="0" w:uiPriority="62" w:unhideWhenUsed="0"/>
+    <w:lsdException w:name="Medium Shading 1 Accent 6" w:semiHidden="0" w:uiPriority="63" w:unhideWhenUsed="0"/>
+    <w:lsdException w:name="Medium Shading 2 Accent 6" w:semiHidden="0" w:uiPriority="64" w:unhideWhenUsed="0"/>
+    <w:lsdException w:name="Medium List 1 Accent 6" w:semiHidden="0" w:uiPriority="65" w:unhideWhenUsed="0"/>
+    <w:lsdException w:name="Medium List 2 Accent 6" w:semiHidden="0" w:uiPriority="66" w:unhideWhenUsed="0"/>
+    <w:lsdException w:name="Medium Grid 1 Accent 6" w:semiHidden="0" w:uiPriority="67" w:unhideWhenUsed="0"/>
+    <w:lsdException w:name="Medium Grid 2 Accent 6" w:semiHidden="0" w:uiPriority="68" w:unhideWhenUsed="0"/>
+    <w:lsdException w:name="Medium Grid 3 Accent 6" w:semiHidden="0" w:uiPriority="69" w:unhideWhenUsed="0"/>
+    <w:lsdException w:name="Dark List Accent 6" w:semiHidden="0" w:uiPriority="70" w:unhideWhenUsed="0"/>
+    <w:lsdException w:name="Colorful Shading Accent 6" w:semiHidden="0" w:uiPriority="71" w:unhideWhenUsed="0"/>
+    <w:lsdException w:name="Colorful List Accent 6" w:semiHidden="0" w:uiPriority="72" w:unhideWhenUsed="0"/>
+    <w:lsdException w:name="Colorful Grid Accent 6" w:semiHidden="0" w:uiPriority="73" w:unhideWhenUsed="0"/>
+    <w:lsdException w:name="Subtle Emphasis" w:semiHidden="0" w:uiPriority="19" w:unhideWhenUsed="0" w:qFormat="1"/>
+    <w:lsdException w:name="Intense Emphasis" w:semiHidden="0" w:uiPriority="21" w:unhideWhenUsed="0" w:qFormat="1"/>
+    <w:lsdException w:name="Subtle Reference" w:semiHidden="0" w:uiPriority="31" w:unhideWhenUsed="0" w:qFormat="1"/>
+    <w:lsdException w:name="Intense Reference" w:semiHidden="0" w:uiPriority="32" w:unhideWhenUsed="0" w:qFormat="1"/>
+    <w:lsdException w:name="Book Title" w:semiHidden="0" w:uiPriority="33" w:unhideWhenUsed="0" w:qFormat="1"/>
+    <w:lsdException w:name="Bibliography" w:uiPriority="37"/>
+    <w:lsdException w:name="TOC Heading" w:uiPriority="39" w:qFormat="1"/>
+  </w:latentStyles>
+  <w:style w:type="paragraph" w:default="1" w:styleId="a">
+    <w:name w:val="Normal"/>
+    <w:qFormat/>
+    <w:rsid w:val="009B4371"/>
+    <w:rPr>
+      <w:rFonts w:eastAsiaTheme="minorEastAsia"/>
+      <w:lang w:eastAsia="ru-RU"/>
+    </w:rPr>
+  </w:style>
+  <w:style w:type="paragraph" w:styleId="1">
+    <w:name w:val="heading 1"/>
+    <w:basedOn w:val="a"/>
+    <w:next w:val="a"/>
+    <w:link w:val="10"/>
+    <w:uiPriority w:val="9"/>
+    <w:qFormat/>
+    <w:rsid w:val="009B4371"/>
+    <w:pPr>
+      <w:keepNext/>
+      <w:keepLines/>
+      <w:spacing w:before="480" w:after="0"/>
+      <w:outlineLvl w:val="0"/>
+    </w:pPr>
+    <w:rPr>
+      <w:rFonts w:asciiTheme="majorHAnsi" w:eastAsiaTheme="majorEastAsia" w:hAnsiTheme="majorHAnsi" w:cstheme="majorBidi"/>
+      <w:b/>
+      <w:bCs/>
+      <w:color w:val="365F91" w:themeColor="accent1" w:themeShade="BF"/>
+      <w:sz w:val="28"/>
+      <w:szCs w:val="28"/>
+    </w:rPr>
+  </w:style>
+  <w:style w:type="paragraph" w:styleId="2">
+    <w:name w:val="heading 2"/>
+    <w:basedOn w:val="a"/>
+    <w:link w:val="20"/>
+    <w:uiPriority w:val="9"/>
+    <w:qFormat/>
+    <w:rsid w:val="009B4371"/>
+    <w:pPr>
+      <w:spacing w:before="100" w:beforeAutospacing="1" w:after="100" w:afterAutospacing="1" w:line="240" w:lineRule="auto"/>
+      <w:outlineLvl w:val="1"/>
+    </w:pPr>
+    <w:rPr>
+      <w:rFonts w:ascii="Times New Roman" w:eastAsia="Times New Roman" w:hAnsi="Times New Roman" w:cs="Times New Roman"/>
+      <w:b/>
+      <w:bCs/>
+      <w:sz w:val="36"/>
+      <w:szCs w:val="36"/>
+    </w:rPr>
+  </w:style>
+  <w:style w:type="paragraph" w:styleId="3">
+    <w:name w:val="heading 3"/>
+    <w:basedOn w:val="a"/>
+    <w:link w:val="30"/>
+    <w:uiPriority w:val="9"/>
+    <w:qFormat/>
+    <w:rsid w:val="009B4371"/>
+    <w:pPr>
+      <w:spacing w:before="100" w:beforeAutospacing="1" w:after="100" w:afterAutospacing="1" w:line="240" w:lineRule="auto"/>
+      <w:outlineLvl w:val="2"/>
+    </w:pPr>
+    <w:rPr>
+      <w:rFonts w:ascii="Times New Roman" w:eastAsia="Times New Roman" w:hAnsi="Times New Roman" w:cs="Times New Roman"/>
+      <w:b/>
+      <w:bCs/>
+      <w:sz w:val="27"/>
+      <w:szCs w:val="27"/>
+    </w:rPr>
+  </w:style>
+  <w:style w:type="paragraph" w:styleId="4">
+    <w:name w:val="heading 4"/>
+    <w:basedOn w:val="a"/>
+    <w:next w:val="a"/>
+    <w:link w:val="40"/>
+    <w:uiPriority w:val="9"/>
+    <w:unhideWhenUsed/>
+    <w:qFormat/>
+    <w:rsid w:val="009B4371"/>
+    <w:pPr>
+      <w:keepNext/>
+      <w:keepLines/>
+      <w:spacing w:before="200" w:after="0"/>
+      <w:outlineLvl w:val="3"/>
+    </w:pPr>
+    <w:rPr>
+      <w:rFonts w:asciiTheme="majorHAnsi" w:eastAsiaTheme="majorEastAsia" w:hAnsiTheme="majorHAnsi" w:cstheme="majorBidi"/>
+      <w:b/>
+      <w:bCs/>
+      <w:i/>
+      <w:iCs/>
+      <w:color w:val="4F81BD" w:themeColor="accent1"/>
+    </w:rPr>
+  </w:style>
+  <w:style w:type="character" w:default="1" w:styleId="a0">
+    <w:name w:val="Default Paragraph Font"/>
+    <w:uiPriority w:val="1"/>
+    <w:semiHidden/>
+    <w:unhideWhenUsed/>
+  </w:style>
+  <w:style w:type="table" w:default="1" w:styleId="a1">
+    <w:name w:val="Normal Table"/>
+    <w:uiPriority w:val="99"/>
+    <w:semiHidden/>
+    <w:unhideWhenUsed/>
+    <w:tblPr>
+      <w:tblInd w:w="0" w:type="dxa"/>
+      <w:tblCellMar>
+        <w:top w:w="0" w:type="dxa"/>
+        <w:left w:w="108" w:type="dxa"/>
+        <w:bottom w:w="0" w:type="dxa"/>
+        <w:right w:w="108" w:type="dxa"/>
+      </w:tblCellMar>
+    </w:tblPr>
+  </w:style>
+  <w:style w:type="numbering" w:default="1" w:styleId="a2">
+    <w:name w:val="No List"/>
+    <w:uiPriority w:val="99"/>
+    <w:semiHidden/>
+    <w:unhideWhenUsed/>
+  </w:style>
+  <w:style w:type="character" w:customStyle="1" w:styleId="10">
+    <w:name w:val="Заголовок 1 Знак"/>
+    <w:basedOn w:val="a0"/>
+    <w:link w:val="1"/>
+    <w:uiPriority w:val="9"/>
+    <w:rsid w:val="009B4371"/>
+    <w:rPr>
+      <w:rFonts w:asciiTheme="majorHAnsi" w:eastAsiaTheme="majorEastAsia" w:hAnsiTheme="majorHAnsi" w:cstheme="majorBidi"/>
+      <w:b/>
+      <w:bCs/>
+      <w:color w:val="365F91" w:themeColor="accent1" w:themeShade="BF"/>
+      <w:sz w:val="28"/>
+      <w:szCs w:val="28"/>
+      <w:lang w:eastAsia="ru-RU"/>
+    </w:rPr>
+  </w:style>
+  <w:style w:type="character" w:customStyle="1" w:styleId="20">
+    <w:name w:val="Заголовок 2 Знак"/>
+    <w:basedOn w:val="a0"/>
+    <w:link w:val="2"/>
+    <w:uiPriority w:val="9"/>
+    <w:rsid w:val="009B4371"/>
+    <w:rPr>
+      <w:rFonts w:ascii="Times New Roman" w:eastAsia="Times New Roman" w:hAnsi="Times New Roman" w:cs="Times New Roman"/>
+      <w:b/>
+      <w:bCs/>
+      <w:sz w:val="36"/>
+      <w:szCs w:val="36"/>
+      <w:lang w:eastAsia="ru-RU"/>
+    </w:rPr>
+  </w:style>
+  <w:style w:type="character" w:customStyle="1" w:styleId="30">
+    <w:name w:val="Заголовок 3 Знак"/>
+    <w:basedOn w:val="a0"/>
+    <w:link w:val="3"/>
+    <w:uiPriority w:val="9"/>
+    <w:rsid w:val="009B4371"/>
+    <w:rPr>
+      <w:rFonts w:ascii="Times New Roman" w:eastAsia="Times New Roman" w:hAnsi="Times New Roman" w:cs="Times New Roman"/>
+      <w:b/>
+      <w:bCs/>
+      <w:sz w:val="27"/>
+      <w:szCs w:val="27"/>
+      <w:lang w:eastAsia="ru-RU"/>
+    </w:rPr>
+  </w:style>
+  <w:style w:type="character" w:customStyle="1" w:styleId="40">
+    <w:name w:val="Заголовок 4 Знак"/>
+    <w:basedOn w:val="a0"/>
+    <w:link w:val="4"/>
+    <w:uiPriority w:val="9"/>
+    <w:rsid w:val="009B4371"/>
+    <w:rPr>
+      <w:rFonts w:asciiTheme="majorHAnsi" w:eastAsiaTheme="majorEastAsia" w:hAnsiTheme="majorHAnsi" w:cstheme="majorBidi"/>
+      <w:b/>
+      <w:bCs/>
+      <w:i/>
+      <w:iCs/>
+      <w:color w:val="4F81BD" w:themeColor="accent1"/>
+      <w:lang w:eastAsia="ru-RU"/>
+    </w:rPr>
+  </w:style>
+  <w:style w:type="character" w:styleId="a3">
+    <w:name w:val="Hyperlink"/>
+    <w:basedOn w:val="a0"/>
+    <w:uiPriority w:val="99"/>
+    <w:unhideWhenUsed/>
+    <w:rsid w:val="009B4371"/>
+    <w:rPr>
+      <w:color w:val="0000FF"/>
+      <w:u w:val="single"/>
+    </w:rPr>
+  </w:style>
+  <w:style w:type="paragraph" w:styleId="a4">
+    <w:name w:val="Normal (Web)"/>
+    <w:basedOn w:val="a"/>
+    <w:uiPriority w:val="99"/>
+    <w:unhideWhenUsed/>
+    <w:rsid w:val="009B4371"/>
+    <w:pPr>
+      <w:spacing w:before="100" w:beforeAutospacing="1" w:after="100" w:afterAutospacing="1" w:line="240" w:lineRule="auto"/>
+    </w:pPr>
+    <w:rPr>
+      <w:rFonts w:ascii="Times New Roman" w:eastAsia="Times New Roman" w:hAnsi="Times New Roman" w:cs="Times New Roman"/>
+      <w:sz w:val="24"/>
+      <w:szCs w:val="24"/>
+    </w:rPr>
+  </w:style>
+  <w:style w:type="character" w:customStyle="1" w:styleId="a5">
+    <w:name w:val="a"/>
+    <w:basedOn w:val="a0"/>
+    <w:rsid w:val="009B4371"/>
+  </w:style>
+  <w:style w:type="character" w:customStyle="1" w:styleId="apple-converted-space">
+    <w:name w:val="apple-converted-space"/>
+    <w:basedOn w:val="a0"/>
+    <w:rsid w:val="009B4371"/>
+  </w:style>
+  <w:style w:type="character" w:customStyle="1" w:styleId="41">
+    <w:name w:val="стиль4"/>
+    <w:basedOn w:val="a0"/>
+    <w:rsid w:val="009B4371"/>
+  </w:style>
+  <w:style w:type="paragraph" w:customStyle="1" w:styleId="a00">
+    <w:name w:val="a0"/>
+    <w:basedOn w:val="a"/>
+    <w:rsid w:val="009B4371"/>
+    <w:pPr>
+      <w:spacing w:before="100" w:beforeAutospacing="1" w:after="100" w:afterAutospacing="1" w:line="240" w:lineRule="auto"/>
+    </w:pPr>
+    <w:rPr>
+      <w:rFonts w:ascii="Times New Roman" w:eastAsia="Times New Roman" w:hAnsi="Times New Roman" w:cs="Times New Roman"/>
+      <w:sz w:val="24"/>
+      <w:szCs w:val="24"/>
+    </w:rPr>
+  </w:style>
+  <w:style w:type="paragraph" w:customStyle="1" w:styleId="a10">
+    <w:name w:val="a1"/>
+    <w:basedOn w:val="a"/>
+    <w:rsid w:val="009B4371"/>
+    <w:pPr>
+      <w:spacing w:before="100" w:beforeAutospacing="1" w:after="100" w:afterAutospacing="1" w:line="240" w:lineRule="auto"/>
+    </w:pPr>
+    <w:rPr>
+      <w:rFonts w:ascii="Times New Roman" w:eastAsia="Times New Roman" w:hAnsi="Times New Roman" w:cs="Times New Roman"/>
+      <w:sz w:val="24"/>
+      <w:szCs w:val="24"/>
+    </w:rPr>
+  </w:style>
+  <w:style w:type="character" w:styleId="a6">
+    <w:name w:val="Strong"/>
+    <w:basedOn w:val="a0"/>
+    <w:uiPriority w:val="22"/>
+    <w:qFormat/>
+    <w:rsid w:val="009B4371"/>
+    <w:rPr>
+      <w:b/>
+      <w:bCs/>
+    </w:rPr>
+  </w:style>
+  <w:style w:type="paragraph" w:customStyle="1" w:styleId="-">
+    <w:name w:val="-"/>
+    <w:basedOn w:val="a"/>
+    <w:rsid w:val="009B4371"/>
+    <w:pPr>
+      <w:spacing w:before="100" w:beforeAutospacing="1" w:after="100" w:afterAutospacing="1" w:line="240" w:lineRule="auto"/>
+    </w:pPr>
+    <w:rPr>
+      <w:rFonts w:ascii="Times New Roman" w:eastAsia="Times New Roman" w:hAnsi="Times New Roman" w:cs="Times New Roman"/>
+      <w:sz w:val="24"/>
+      <w:szCs w:val="24"/>
+    </w:rPr>
+  </w:style>
+  <w:style w:type="character" w:styleId="a7">
+    <w:name w:val="Emphasis"/>
+    <w:basedOn w:val="a0"/>
+    <w:uiPriority w:val="20"/>
+    <w:qFormat/>
+    <w:rsid w:val="009B4371"/>
+    <w:rPr>
+      <w:i/>
+      <w:iCs/>
+    </w:rPr>
+  </w:style>
+  <w:style w:type="paragraph" w:customStyle="1" w:styleId="11">
+    <w:name w:val="11"/>
+    <w:basedOn w:val="a"/>
+    <w:rsid w:val="009B4371"/>
+    <w:pPr>
+      <w:spacing w:before="100" w:beforeAutospacing="1" w:after="100" w:afterAutospacing="1" w:line="240" w:lineRule="auto"/>
+    </w:pPr>
+    <w:rPr>
+      <w:rFonts w:ascii="Times New Roman" w:eastAsia="Times New Roman" w:hAnsi="Times New Roman" w:cs="Times New Roman"/>
+      <w:sz w:val="24"/>
+      <w:szCs w:val="24"/>
+    </w:rPr>
+  </w:style>
+  <w:style w:type="character" w:customStyle="1" w:styleId="a8">
+    <w:name w:val="Текст выноски Знак"/>
+    <w:basedOn w:val="a0"/>
+    <w:link w:val="a9"/>
+    <w:uiPriority w:val="99"/>
+    <w:semiHidden/>
+    <w:rsid w:val="009B4371"/>
+    <w:rPr>
+      <w:rFonts w:ascii="Tahoma" w:hAnsi="Tahoma" w:cs="Tahoma"/>
+      <w:sz w:val="16"/>
+      <w:szCs w:val="16"/>
+    </w:rPr>
+  </w:style>
+  <w:style w:type="paragraph" w:styleId="a9">
+    <w:name w:val="Balloon Text"/>
+    <w:basedOn w:val="a"/>
+    <w:link w:val="a8"/>
+    <w:uiPriority w:val="99"/>
+    <w:semiHidden/>
+    <w:unhideWhenUsed/>
+    <w:rsid w:val="009B4371"/>
+    <w:pPr>
+      <w:spacing w:after="0" w:line="240" w:lineRule="auto"/>
+    </w:pPr>
+    <w:rPr>
+      <w:rFonts w:ascii="Tahoma" w:eastAsiaTheme="minorHAnsi" w:hAnsi="Tahoma" w:cs="Tahoma"/>
+      <w:sz w:val="16"/>
+      <w:szCs w:val="16"/>
+      <w:lang w:eastAsia="en-US"/>
+    </w:rPr>
+  </w:style>
+  <w:style w:type="character" w:customStyle="1" w:styleId="12">
+    <w:name w:val="Текст выноски Знак1"/>
+    <w:basedOn w:val="a0"/>
+    <w:uiPriority w:val="99"/>
+    <w:semiHidden/>
+    <w:rsid w:val="009B4371"/>
+    <w:rPr>
+      <w:rFonts w:ascii="Tahoma" w:eastAsiaTheme="minorEastAsia" w:hAnsi="Tahoma" w:cs="Tahoma"/>
+      <w:sz w:val="16"/>
+      <w:szCs w:val="16"/>
+      <w:lang w:eastAsia="ru-RU"/>
+    </w:rPr>
+  </w:style>
+  <w:style w:type="paragraph" w:customStyle="1" w:styleId="14">
+    <w:name w:val="14"/>
+    <w:basedOn w:val="a"/>
+    <w:rsid w:val="009B4371"/>
+    <w:pPr>
+      <w:spacing w:before="100" w:beforeAutospacing="1" w:after="100" w:afterAutospacing="1" w:line="240" w:lineRule="auto"/>
+    </w:pPr>
+    <w:rPr>
+      <w:rFonts w:ascii="Times New Roman" w:eastAsia="Times New Roman" w:hAnsi="Times New Roman" w:cs="Times New Roman"/>
+      <w:sz w:val="24"/>
+      <w:szCs w:val="24"/>
+    </w:rPr>
+  </w:style>
+  <w:style w:type="paragraph" w:styleId="21">
+    <w:name w:val="toc 2"/>
+    <w:basedOn w:val="a"/>
+    <w:next w:val="a"/>
+    <w:autoRedefine/>
+    <w:uiPriority w:val="39"/>
+    <w:unhideWhenUsed/>
+    <w:rsid w:val="009B4371"/>
+    <w:pPr>
+      <w:spacing w:after="100"/>
+      <w:ind w:left="220"/>
+    </w:pPr>
+  </w:style>
+  <w:style w:type="paragraph" w:styleId="31">
+    <w:name w:val="toc 3"/>
+    <w:basedOn w:val="a"/>
+    <w:next w:val="a"/>
+    <w:autoRedefine/>
+    <w:uiPriority w:val="39"/>
+    <w:unhideWhenUsed/>
+    <w:rsid w:val="009B4371"/>
+    <w:pPr>
+      <w:spacing w:after="100"/>
+      <w:ind w:left="440"/>
+    </w:pPr>
+  </w:style>
+  <w:style w:type="paragraph" w:styleId="aa">
+    <w:name w:val="List Paragraph"/>
+    <w:basedOn w:val="a"/>
+    <w:uiPriority w:val="34"/>
+    <w:qFormat/>
+    <w:rsid w:val="009B4371"/>
+    <w:pPr>
+      <w:ind w:left="720"/>
+      <w:contextualSpacing/>
+    </w:pPr>
+  </w:style>
+  <w:style w:type="paragraph" w:styleId="ab">
+    <w:name w:val="header"/>
+    <w:basedOn w:val="a"/>
+    <w:link w:val="ac"/>
+    <w:uiPriority w:val="99"/>
+    <w:unhideWhenUsed/>
+    <w:rsid w:val="009B4371"/>
+    <w:pPr>
+      <w:tabs>
+        <w:tab w:val="center" w:pos="4677"/>
+        <w:tab w:val="right" w:pos="9355"/>
+      </w:tabs>
+      <w:spacing w:after="0" w:line="240" w:lineRule="auto"/>
+    </w:pPr>
+  </w:style>
+  <w:style w:type="character" w:customStyle="1" w:styleId="ac">
+    <w:name w:val="Верхний колонтитул Знак"/>
+    <w:basedOn w:val="a0"/>
+    <w:link w:val="ab"/>
+    <w:uiPriority w:val="99"/>
+    <w:rsid w:val="009B4371"/>
+    <w:rPr>
+      <w:rFonts w:eastAsiaTheme="minorEastAsia"/>
+      <w:lang w:eastAsia="ru-RU"/>
+    </w:rPr>
+  </w:style>
+  <w:style w:type="table" w:styleId="ad">
+    <w:name w:val="Table Grid"/>
+    <w:basedOn w:val="a1"/>
+    <w:uiPriority w:val="59"/>
+    <w:rsid w:val="009B4371"/>
+    <w:pPr>
+      <w:spacing w:after="0" w:line="240" w:lineRule="auto"/>
+    </w:pPr>
+    <w:rPr>
+      <w:rFonts w:eastAsiaTheme="minorEastAsia"/>
+      <w:lang w:eastAsia="ru-RU"/>
+    </w:rPr>
+    <w:tblPr>
+      <w:tblBorders>
+        <w:top w:val="single" w:sz="4" w:space="0" w:color="000000" w:themeColor="text1"/>
+        <w:left w:val="single" w:sz="4" w:space="0" w:color="000000" w:themeColor="text1"/>
+        <w:bottom w:val="single" w:sz="4" w:space="0" w:color="000000" w:themeColor="text1"/>
+        <w:right w:val="single" w:sz="4" w:space="0" w:color="000000" w:themeColor="text1"/>
+        <w:insideH w:val="single" w:sz="4" w:space="0" w:color="000000" w:themeColor="text1"/>
+        <w:insideV w:val="single" w:sz="4" w:space="0" w:color="000000" w:themeColor="text1"/>
+      </w:tblBorders>
+    </w:tblPr>
+  </w:style>
+  <w:style w:type="paragraph" w:customStyle="1" w:styleId="120">
+    <w:name w:val="Обычный_12"/>
+    <w:basedOn w:val="aa"/>
+    <w:next w:val="a"/>
+    <w:link w:val="121"/>
+    <w:qFormat/>
+    <w:rsid w:val="009B4371"/>
+    <w:pPr>
+      <w:tabs>
+        <w:tab w:val="left" w:pos="426"/>
+      </w:tabs>
+      <w:spacing w:after="0" w:line="240" w:lineRule="auto"/>
+      <w:ind w:left="0" w:firstLine="709"/>
+      <w:contextualSpacing w:val="0"/>
+      <w:jc w:val="both"/>
+    </w:pPr>
+    <w:rPr>
+      <w:rFonts w:ascii="Times New Roman" w:eastAsia="Times New Roman" w:hAnsi="Times New Roman" w:cs="Times New Roman"/>
+      <w:sz w:val="24"/>
+      <w:szCs w:val="24"/>
+    </w:rPr>
+  </w:style>
+  <w:style w:type="character" w:customStyle="1" w:styleId="121">
+    <w:name w:val="Обычный_12 Знак1"/>
+    <w:basedOn w:val="a0"/>
+    <w:link w:val="120"/>
+    <w:rsid w:val="009B4371"/>
+    <w:rPr>
+      <w:rFonts w:ascii="Times New Roman" w:eastAsia="Times New Roman" w:hAnsi="Times New Roman" w:cs="Times New Roman"/>
+      <w:sz w:val="24"/>
+      <w:szCs w:val="24"/>
+      <w:lang w:eastAsia="ru-RU"/>
+    </w:rPr>
+  </w:style>
+  <w:style w:type="paragraph" w:styleId="ae">
+    <w:name w:val="TOC Heading"/>
+    <w:basedOn w:val="1"/>
+    <w:next w:val="a"/>
+    <w:uiPriority w:val="39"/>
+    <w:semiHidden/>
+    <w:unhideWhenUsed/>
+    <w:qFormat/>
+    <w:rsid w:val="009B4371"/>
+    <w:pPr>
+      <w:outlineLvl w:val="9"/>
+    </w:pPr>
+    <w:rPr>
+      <w:rFonts w:ascii="Cambria" w:eastAsia="Times New Roman" w:hAnsi="Cambria" w:cs="Times New Roman"/>
+      <w:color w:val="365F91"/>
+    </w:rPr>
+  </w:style>
+  <w:style w:type="paragraph" w:styleId="13">
+    <w:name w:val="toc 1"/>
+    <w:basedOn w:val="a"/>
+    <w:next w:val="a"/>
+    <w:autoRedefine/>
+    <w:uiPriority w:val="39"/>
+    <w:unhideWhenUsed/>
+    <w:rsid w:val="009B4371"/>
+    <w:pPr>
+      <w:spacing w:after="100"/>
+    </w:pPr>
+  </w:style>
+  <w:style w:type="paragraph" w:styleId="af">
+    <w:name w:val="Body Text"/>
+    <w:basedOn w:val="a"/>
+    <w:link w:val="af0"/>
+    <w:rsid w:val="009B4371"/>
+    <w:pPr>
+      <w:spacing w:after="0" w:line="360" w:lineRule="exact"/>
+      <w:jc w:val="center"/>
+    </w:pPr>
+    <w:rPr>
+      <w:rFonts w:ascii="Times New Roman" w:eastAsia="Times New Roman" w:hAnsi="Times New Roman" w:cs="Times New Roman"/>
+      <w:sz w:val="28"/>
+      <w:szCs w:val="20"/>
+    </w:rPr>
+  </w:style>
+  <w:style w:type="character" w:customStyle="1" w:styleId="af0">
+    <w:name w:val="Основной текст Знак"/>
+    <w:basedOn w:val="a0"/>
+    <w:link w:val="af"/>
+    <w:rsid w:val="009B4371"/>
+    <w:rPr>
+      <w:rFonts w:ascii="Times New Roman" w:eastAsia="Times New Roman" w:hAnsi="Times New Roman" w:cs="Times New Roman"/>
+      <w:sz w:val="28"/>
+      <w:szCs w:val="20"/>
+      <w:lang w:eastAsia="ru-RU"/>
+    </w:rPr>
+  </w:style>
+  <w:style w:type="paragraph" w:styleId="af1">
+    <w:name w:val="Body Text Indent"/>
+    <w:basedOn w:val="a"/>
+    <w:link w:val="af2"/>
+    <w:rsid w:val="009B4371"/>
+    <w:pPr>
+      <w:spacing w:after="120" w:line="240" w:lineRule="auto"/>
+      <w:ind w:left="283"/>
+    </w:pPr>
+    <w:rPr>
+      <w:rFonts w:ascii="Times New Roman" w:eastAsia="Times New Roman" w:hAnsi="Times New Roman" w:cs="Times New Roman"/>
+      <w:sz w:val="24"/>
+      <w:szCs w:val="24"/>
+    </w:rPr>
+  </w:style>
+  <w:style w:type="character" w:customStyle="1" w:styleId="af2">
+    <w:name w:val="Основной текст с отступом Знак"/>
+    <w:basedOn w:val="a0"/>
+    <w:link w:val="af1"/>
+    <w:rsid w:val="009B4371"/>
+    <w:rPr>
+      <w:rFonts w:ascii="Times New Roman" w:eastAsia="Times New Roman" w:hAnsi="Times New Roman" w:cs="Times New Roman"/>
+      <w:sz w:val="24"/>
+      <w:szCs w:val="24"/>
+      <w:lang w:eastAsia="ru-RU"/>
+    </w:rPr>
+  </w:style>
+  <w:style w:type="paragraph" w:styleId="22">
+    <w:name w:val="Body Text Indent 2"/>
+    <w:basedOn w:val="a"/>
+    <w:link w:val="23"/>
+    <w:rsid w:val="009B4371"/>
+    <w:pPr>
+      <w:spacing w:after="120" w:line="480" w:lineRule="auto"/>
+      <w:ind w:left="283"/>
+    </w:pPr>
+    <w:rPr>
+      <w:rFonts w:ascii="Times New Roman" w:eastAsia="Times New Roman" w:hAnsi="Times New Roman" w:cs="Times New Roman"/>
+      <w:sz w:val="20"/>
+      <w:szCs w:val="20"/>
+    </w:rPr>
+  </w:style>
+  <w:style w:type="character" w:customStyle="1" w:styleId="23">
+    <w:name w:val="Основной текст с отступом 2 Знак"/>
+    <w:basedOn w:val="a0"/>
+    <w:link w:val="22"/>
+    <w:rsid w:val="009B4371"/>
+    <w:rPr>
+      <w:rFonts w:ascii="Times New Roman" w:eastAsia="Times New Roman" w:hAnsi="Times New Roman" w:cs="Times New Roman"/>
+      <w:sz w:val="20"/>
+      <w:szCs w:val="20"/>
+      <w:lang w:eastAsia="ru-RU"/>
+    </w:rPr>
+  </w:style>
+</w:styles>
+</file>
+
+<file path=word/stylesWithEffects.xml><?xml version="1.0" encoding="utf-8"?>
+<w:styles xmlns:wpc="http://schemas.microsoft.com/office/word/2010/wordprocessingCanvas" xmlns:mc="http://schemas.openxmlformats.org/markup-compatibility/2006" xmlns:o="urn:schemas-microsoft-com:office:office" xmlns:r="http://schemas.openxmlformats.org/officeDocument/2006/relationships" xmlns:m="http://schemas.openxmlformats.org/officeDocument/2006/math" xmlns:v="urn:schemas-microsoft-com:vml" xmlns:wp14="http://schemas.microsoft.com/office/word/2010/wordprocessingDrawing" xmlns:wp="http://schemas.openxmlformats.org/drawingml/2006/wordprocessingDrawing" xmlns:w10="urn:schemas-microsoft-com:office:word" xmlns:w="http://schemas.openxmlformats.org/wordprocessingml/2006/main" xmlns:w14="http://schemas.microsoft.com/office/word/2010/wordml" xmlns:wpg="http://schemas.microsoft.com/office/word/2010/wordprocessingGroup" xmlns:wpi="http://schemas.microsoft.com/office/word/2010/wordprocessingInk" xmlns:wne="http://schemas.microsoft.com/office/word/2006/wordml" xmlns:wps="http://schemas.microsoft.com/office/word/2010/wordprocessingShape" mc:Ignorable="w14 wp14">
+  <w:docDefaults>
+    <w:rPrDefault>
+      <w:rPr>
+        <w:rFonts w:asciiTheme="minorHAnsi" w:eastAsiaTheme="minorHAnsi" w:hAnsiTheme="minorHAnsi" w:cstheme="minorBidi"/>
+        <w:sz w:val="22"/>
+        <w:szCs w:val="22"/>
+        <w:lang w:val="ru-RU" w:eastAsia="en-US" w:bidi="ar-SA"/>
+      </w:rPr>
+    </w:rPrDefault>
+    <w:pPrDefault>
+      <w:pPr>
+        <w:spacing w:after="200" w:line="276" w:lineRule="auto"/>
+      </w:pPr>
+    </w:pPrDefault>
+  </w:docDefaults>
+  <w:latentStyles w:defLockedState="0" w:defUIPriority="99" w:defSemiHidden="1" w:defUnhideWhenUsed="1" w:defQFormat="0" w:count="267">
+    <w:lsdException w:name="Normal" w:semiHidden="0" w:uiPriority="0" w:unhideWhenUsed="0" w:qFormat="1"/>
+    <w:lsdException w:name="heading 1" w:semiHidden="0" w:uiPriority="9" w:unhideWhenUsed="0" w:qFormat="1"/>
+    <w:lsdException w:name="heading 2" w:uiPriority="9" w:qFormat="1"/>
+    <w:lsdException w:name="heading 3" w:uiPriority="9" w:qFormat="1"/>
+    <w:lsdException w:name="heading 4" w:uiPriority="9" w:qFormat="1"/>
+    <w:lsdException w:name="heading 5" w:uiPriority="9" w:qFormat="1"/>
+    <w:lsdException w:name="heading 6" w:uiPriority="9" w:qFormat="1"/>
+    <w:lsdException w:name="heading 7" w:uiPriority="9" w:qFormat="1"/>
+    <w:lsdException w:name="heading 8" w:uiPriority="9" w:qFormat="1"/>
+    <w:lsdException w:name="heading 9" w:uiPriority="9" w:qFormat="1"/>
+    <w:lsdException w:name="toc 1" w:uiPriority="39"/>
+    <w:lsdException w:name="toc 2" w:uiPriority="39"/>
+    <w:lsdException w:name="toc 3" w:uiPriority="39"/>
+    <w:lsdException w:name="toc 4" w:uiPriority="39"/>
+    <w:lsdException w:name="toc 5" w:uiPriority="39"/>
+    <w:lsdException w:name="toc 6" w:uiPriority="39"/>
+    <w:lsdException w:name="toc 7" w:uiPriority="39"/>
+    <w:lsdException w:name="toc 8" w:uiPriority="39"/>
+    <w:lsdException w:name="toc 9" w:uiPriority="39"/>
+    <w:lsdException w:name="caption" w:uiPriority="35" w:qFormat="1"/>
+    <w:lsdException w:name="Title" w:semiHidden="0" w:uiPriority="10" w:unhideWhenUsed="0" w:qFormat="1"/>
+    <w:lsdException w:name="Default Paragraph Font" w:uiPriority="1"/>
+    <w:lsdException w:name="Body Text" w:uiPriority="0"/>
+    <w:lsdException w:name="Body Text Indent" w:uiPriority="0"/>
+    <w:lsdException w:name="Subtitle" w:semiHidden="0" w:uiPriority="11" w:unhideWhenUsed="0" w:qFormat="1"/>
+    <w:lsdException w:name="Body Text Indent 2" w:uiPriority="0"/>
+    <w:lsdException w:name="Strong" w:semiHidden="0" w:uiPriority="22" w:unhideWhenUsed="0" w:qFormat="1"/>
+    <w:lsdException w:name="Emphasis" w:semiHidden="0" w:uiPriority="20" w:unhideWhenUsed="0" w:qFormat="1"/>
+    <w:lsdException w:name="Table Grid" w:semiHidden="0" w:uiPriority="59" w:unhideWhenUsed="0"/>
+    <w:lsdException w:name="Placeholder Text" w:unhideWhenUsed="0"/>
+    <w:lsdException w:name="No Spacing" w:semiHidden="0" w:uiPriority="1" w:unhideWhenUsed="0" w:qFormat="1"/>
+    <w:lsdException w:name="Light Shading" w:semiHidden="0" w:uiPriority="60" w:unhideWhenUsed="0"/>
+    <w:lsdException w:name="Light List" w:semiHidden="0" w:uiPriority="61" w:unhideWhenUsed="0"/>
+    <w:lsdException w:name="Light Grid" w:semiHidden="0" w:uiPriority="62" w:unhideWhenUsed="0"/>
+    <w:lsdException w:name="Medium Shading 1" w:semiHidden="0" w:uiPriority="63" w:unhideWhenUsed="0"/>
+    <w:lsdException w:name="Medium Shading 2" w:semiHidden="0" w:uiPriority="64" w:unhideWhenUsed="0"/>
+    <w:lsdException w:name="Medium List 1" w:semiHidden="0" w:uiPriority="65" w:unhideWhenUsed="0"/>
+    <w:lsdException w:name="Medium List 2" w:semiHidden="0" w:uiPriority="66" w:unhideWhenUsed="0"/>
+    <w:lsdException w:name="Medium Grid 1" w:semiHidden="0" w:uiPriority="67" w:unhideWhenUsed="0"/>
+    <w:lsdException w:name="Medium Grid 2" w:semiHidden="0" w:uiPriority="68" w:unhideWhenUsed="0"/>
+    <w:lsdException w:name="Medium Grid 3" w:semiHidden="0" w:uiPriority="69" w:unhideWhenUsed="0"/>
+    <w:lsdException w:name="Dark List" w:semiHidden="0" w:uiPriority="70" w:unhideWhenUsed="0"/>
+    <w:lsdException w:name="Colorful Shading" w:semiHidden="0" w:uiPriority="71" w:unhideWhenUsed="0"/>
+    <w:lsdException w:name="Colorful List" w:semiHidden="0" w:uiPriority="72" w:unhideWhenUsed="0"/>
+    <w:lsdException w:name="Colorful Grid" w:semiHidden="0" w:uiPriority="73" w:unhideWhenUsed="0"/>
+    <w:lsdException w:name="Light Shading Accent 1" w:semiHidden="0" w:uiPriority="60" w:unhideWhenUsed="0"/>
+    <w:lsdException w:name="Light List Accent 1" w:semiHidden="0" w:uiPriority="61" w:unhideWhenUsed="0"/>
+    <w:lsdException w:name="Light Grid Accent 1" w:semiHidden="0" w:uiPriority="62" w:unhideWhenUsed="0"/>
+    <w:lsdException w:name="Medium Shading 1 Accent 1" w:semiHidden="0" w:uiPriority="63" w:unhideWhenUsed="0"/>
+    <w:lsdException w:name="Medium Shading 2 Accent 1" w:semiHidden="0" w:uiPriority="64" w:unhideWhenUsed="0"/>
+    <w:lsdException w:name="Medium List 1 Accent 1" w:semiHidden="0" w:uiPriority="65" w:unhideWhenUsed="0"/>
+    <w:lsdException w:name="Revision" w:unhideWhenUsed="0"/>
+    <w:lsdException w:name="List Paragraph" w:semiHidden="0" w:uiPriority="34" w:unhideWhenUsed="0" w:qFormat="1"/>
+    <w:lsdException w:name="Quote" w:semiHidden="0" w:uiPriority="29" w:unhideWhenUsed="0" w:qFormat="1"/>
+    <w:lsdException w:name="Intense Quote" w:semiHidden="0" w:uiPriority="30" w:unhideWhenUsed="0" w:qFormat="1"/>
+    <w:lsdException w:name="Medium List 2 Accent 1" w:semiHidden="0" w:uiPriority="66" w:unhideWhenUsed="0"/>
+    <w:lsdException w:name="Medium Grid 1 Accent 1" w:semiHidden="0" w:uiPriority="67" w:unhideWhenUsed="0"/>
+    <w:lsdException w:name="Medium Grid 2 Accent 1" w:semiHidden="0" w:uiPriority="68" w:unhideWhenUsed="0"/>
+    <w:lsdException w:name="Medium Grid 3 Accent 1" w:semiHidden="0" w:uiPriority="69" w:unhideWhenUsed="0"/>
+    <w:lsdException w:name="Dark List Accent 1" w:semiHidden="0" w:uiPriority="70" w:unhideWhenUsed="0"/>
+    <w:lsdException w:name="Colorful Shading Accent 1" w:semiHidden="0" w:uiPriority="71" w:unhideWhenUsed="0"/>
+    <w:lsdException w:name="Colorful List Accent 1" w:semiHidden="0" w:uiPriority="72" w:unhideWhenUsed="0"/>
+    <w:lsdException w:name="Colorful Grid Accent 1" w:semiHidden="0" w:uiPriority="73" w:unhideWhenUsed="0"/>
+    <w:lsdException w:name="Light Shading Accent 2" w:semiHidden="0" w:uiPriority="60" w:unhideWhenUsed="0"/>
+    <w:lsdException w:name="Light List Accent 2" w:semiHidden="0" w:uiPriority="61" w:unhideWhenUsed="0"/>
+    <w:lsdException w:name="Light Grid Accent 2" w:semiHidden="0" w:uiPriority="62" w:unhideWhenUsed="0"/>
+    <w:lsdException w:name="Medium Shading 1 Accent 2" w:semiHidden="0" w:uiPriority="63" w:unhideWhenUsed="0"/>
+    <w:lsdException w:name="Medium Shading 2 Accent 2" w:semiHidden="0" w:uiPriority="64" w:unhideWhenUsed="0"/>
+    <w:lsdException w:name="Medium List 1 Accent 2" w:semiHidden="0" w:uiPriority="65" w:unhideWhenUsed="0"/>
+    <w:lsdException w:name="Medium List 2 Accent 2" w:semiHidden="0" w:uiPriority="66" w:unhideWhenUsed="0"/>
+    <w:lsdException w:name="Medium Grid 1 Accent 2" w:semiHidden="0" w:uiPriority="67" w:unhideWhenUsed="0"/>
+    <w:lsdException w:name="Medium Grid 2 Accent 2" w:semiHidden="0" w:uiPriority="68" w:unhideWhenUsed="0"/>
+    <w:lsdException w:name="Medium Grid 3 Accent 2" w:semiHidden="0" w:uiPriority="69" w:unhideWhenUsed="0"/>
+    <w:lsdException w:name="Dark List Accent 2" w:semiHidden="0" w:uiPriority="70" w:unhideWhenUsed="0"/>
+    <w:lsdException w:name="Colorful Shading Accent 2" w:semiHidden="0" w:uiPriority="71" w:unhideWhenUsed="0"/>
+    <w:lsdException w:name="Colorful List Accent 2" w:semiHidden="0" w:uiPriority="72" w:unhideWhenUsed="0"/>
+    <w:lsdException w:name="Colorful Grid Accent 2" w:semiHidden="0" w:uiPriority="73" w:unhideWhenUsed="0"/>
+    <w:lsdException w:name="Light Shading Accent 3" w:semiHidden="0" w:uiPriority="60" w:unhideWhenUsed="0"/>
+    <w:lsdException w:name="Light List Accent 3" w:semiHidden="0" w:uiPriority="61" w:unhideWhenUsed="0"/>
+    <w:lsdException w:name="Light Grid Accent 3" w:semiHidden="0" w:uiPriority="62" w:unhideWhenUsed="0"/>
+    <w:lsdException w:name="Medium Shading 1 Accent 3" w:semiHidden="0" w:uiPriority="63" w:unhideWhenUsed="0"/>
+    <w:lsdException w:name="Medium Shading 2 Accent 3" w:semiHidden="0" w:uiPriority="64" w:unhideWhenUsed="0"/>
+    <w:lsdException w:name="Medium List 1 Accent 3" w:semiHidden="0" w:uiPriority="65" w:unhideWhenUsed="0"/>
+    <w:lsdException w:name="Medium List 2 Accent 3" w:semiHidden="0" w:uiPriority="66" w:unhideWhenUsed="0"/>
+    <w:lsdException w:name="Medium Grid 1 Accent 3" w:semiHidden="0" w:uiPriority="67" w:unhideWhenUsed="0"/>
+    <w:lsdException w:name="Medium Grid 2 Accent 3" w:semiHidden="0" w:uiPriority="68" w:unhideWhenUsed="0"/>
+    <w:lsdException w:name="Medium Grid 3 Accent 3" w:semiHidden="0" w:uiPriority="69" w:unhideWhenUsed="0"/>
+    <w:lsdException w:name="Dark List Accent 3" w:semiHidden="0" w:uiPriority="70" w:unhideWhenUsed="0"/>
+    <w:lsdException w:name="Colorful Shading Accent 3" w:semiHidden="0" w:uiPriority="71" w:unhideWhenUsed="0"/>
+    <w:lsdException w:name="Colorful List Accent 3" w:semiHidden="0" w:uiPriority="72" w:unhideWhenUsed="0"/>
+    <w:lsdException w:name="Colorful Grid Accent 3" w:semiHidden="0" w:uiPriority="73" w:unhideWhenUsed="0"/>
+    <w:lsdException w:name="Light Shading Accent 4" w:semiHidden="0" w:uiPriority="60" w:unhideWhenUsed="0"/>
+    <w:lsdException w:name="Light List Accent 4" w:semiHidden="0" w:uiPriority="61" w:unhideWhenUsed="0"/>
+    <w:lsdException w:name="Light Grid Accent 4" w:semiHidden="0" w:uiPriority="62" w:unhideWhenUsed="0"/>
+    <w:lsdException w:name="Medium Shading 1 Accent 4" w:semiHidden="0" w:uiPriority="63" w:unhideWhenUsed="0"/>
+    <w:lsdException w:name="Medium Shading 2 Accent 4" w:semiHidden="0" w:uiPriority="64" w:unhideWhenUsed="0"/>
+    <w:lsdException w:name="Medium List 1 Accent 4" w:semiHidden="0" w:uiPriority="65" w:unhideWhenUsed="0"/>
+    <w:lsdException w:name="Medium List 2 Accent 4" w:semiHidden="0" w:uiPriority="66" w:unhideWhenUsed="0"/>
+    <w:lsdException w:name="Medium Grid 1 Accent 4" w:semiHidden="0" w:uiPriority="67" w:unhideWhenUsed="0"/>
+    <w:lsdException w:name="Medium Grid 2 Accent 4" w:semiHidden="0" w:uiPriority="68" w:unhideWhenUsed="0"/>
+    <w:lsdException w:name="Medium Grid 3 Accent 4" w:semiHidden="0" w:uiPriority="69" w:unhideWhenUsed="0"/>
+    <w:lsdException w:name="Dark List Accent 4" w:semiHidden="0" w:uiPriority="70" w:unhideWhenUsed="0"/>
+    <w:lsdException w:name="Colorful Shading Accent 4" w:semiHidden="0" w:uiPriority="71" w:unhideWhenUsed="0"/>
+    <w:lsdException w:name="Colorful List Accent 4" w:semiHidden="0" w:uiPriority="72" w:unhideWhenUsed="0"/>
+    <w:lsdException w:name="Colorful Grid Accent 4" w:semiHidden="0" w:uiPriority="73" w:unhideWhenUsed="0"/>
+    <w:lsdException w:name="Light Shading Accent 5" w:semiHidden="0" w:uiPriority="60" w:unhideWhenUsed="0"/>
+    <w:lsdException w:name="Light List Accent 5" w:semiHidden="0" w:uiPriority="61" w:unhideWhenUsed="0"/>
+    <w:lsdException w:name="Light Grid Accent 5" w:semiHidden="0" w:uiPriority="62" w:unhideWhenUsed="0"/>
+    <w:lsdException w:name="Medium Shading 1 Accent 5" w:semiHidden="0" w:uiPriority="63" w:unhideWhenUsed="0"/>
+    <w:lsdException w:name="Medium Shading 2 Accent 5" w:semiHidden="0" w:uiPriority="64" w:unhideWhenUsed="0"/>
+    <w:lsdException w:name="Medium List 1 Accent 5" w:semiHidden="0" w:uiPriority="65" w:unhideWhenUsed="0"/>
+    <w:lsdException w:name="Medium List 2 Accent 5" w:semiHidden="0" w:uiPriority="66" w:unhideWhenUsed="0"/>
+    <w:lsdException w:name="Medium Grid 1 Accent 5" w:semiHidden="0" w:uiPriority="67" w:unhideWhenUsed="0"/>
+    <w:lsdException w:name="Medium Grid 2 Accent 5" w:semiHidden="0" w:uiPriority="68" w:unhideWhenUsed="0"/>
+    <w:lsdException w:name="Medium Grid 3 Accent 5" w:semiHidden="0" w:uiPriority="69" w:unhideWhenUsed="0"/>
+    <w:lsdException w:name="Dark List Accent 5" w:semiHidden="0" w:uiPriority="70" w:unhideWhenUsed="0"/>
+    <w:lsdException w:name="Colorful Shading Accent 5" w:semiHidden="0" w:uiPriority="71" w:unhideWhenUsed="0"/>
+    <w:lsdException w:name="Colorful List Accent 5" w:semiHidden="0" w:uiPriority="72" w:unhideWhenUsed="0"/>
+    <w:lsdException w:name="Colorful Grid Accent 5" w:semiHidden="0" w:uiPriority="73" w:unhideWhenUsed="0"/>
+    <w:lsdException w:name="Light Shading Accent 6" w:semiHidden="0" w:uiPriority="60" w:unhideWhenUsed="0"/>
+    <w:lsdException w:name="Light List Accent 6" w:semiHidden="0" w:uiPriority="61" w:unhideWhenUsed="0"/>
+    <w:lsdException w:name="Light Grid Accent 6" w:semiHidden="0" w:uiPriority="62" w:unhideWhenUsed="0"/>
+    <w:lsdException w:name="Medium Shading 1 Accent 6" w:semiHidden="0" w:uiPriority="63" w:unhideWhenUsed="0"/>
+    <w:lsdException w:name="Medium Shading 2 Accent 6" w:semiHidden="0" w:uiPriority="64" w:unhideWhenUsed="0"/>
+    <w:lsdException w:name="Medium List 1 Accent 6" w:semiHidden="0" w:uiPriority="65" w:unhideWhenUsed="0"/>
+    <w:lsdException w:name="Medium List 2 Accent 6" w:semiHidden="0" w:uiPriority="66" w:unhideWhenUsed="0"/>
+    <w:lsdException w:name="Medium Grid 1 Accent 6" w:semiHidden="0" w:uiPriority="67" w:unhideWhenUsed="0"/>
+    <w:lsdException w:name="Medium Grid 2 Accent 6" w:semiHidden="0" w:uiPriority="68" w:unhideWhenUsed="0"/>
+    <w:lsdException w:name="Medium Grid 3 Accent 6" w:semiHidden="0" w:uiPriority="69" w:unhideWhenUsed="0"/>
+    <w:lsdException w:name="Dark List Accent 6" w:semiHidden="0" w:uiPriority="70" w:unhideWhenUsed="0"/>
+    <w:lsdException w:name="Colorful Shading Accent 6" w:semiHidden="0" w:uiPriority="71" w:unhideWhenUsed="0"/>
+    <w:lsdException w:name="Colorful List Accent 6" w:semiHidden="0" w:uiPriority="72" w:unhideWhenUsed="0"/>
+    <w:lsdException w:name="Colorful Grid Accent 6" w:semiHidden="0" w:uiPriority="73" w:unhideWhenUsed="0"/>
+    <w:lsdException w:name="Subtle Emphasis" w:semiHidden="0" w:uiPriority="19" w:unhideWhenUsed="0" w:qFormat="1"/>
+    <w:lsdException w:name="Intense Emphasis" w:semiHidden="0" w:uiPriority="21" w:unhideWhenUsed="0" w:qFormat="1"/>
+    <w:lsdException w:name="Subtle Reference" w:semiHidden="0" w:uiPriority="31" w:unhideWhenUsed="0" w:qFormat="1"/>
+    <w:lsdException w:name="Intense Reference" w:semiHidden="0" w:uiPriority="32" w:unhideWhenUsed="0" w:qFormat="1"/>
+    <w:lsdException w:name="Book Title" w:semiHidden="0" w:uiPriority="33" w:unhideWhenUsed="0" w:qFormat="1"/>
+    <w:lsdException w:name="Bibliography" w:uiPriority="37"/>
+    <w:lsdException w:name="TOC Heading" w:uiPriority="39" w:qFormat="1"/>
   </w:latentStyles>
   <w:style w:type="paragraph" w:default="1" w:styleId="a">
     <w:name w:val="Normal"/>
@@ -31530,7 +30017,7 @@
 </file>
 
 <file path=customXml/itemProps1.xml><?xml version="1.0" encoding="utf-8"?>
-<ds:datastoreItem xmlns:ds="http://schemas.openxmlformats.org/officeDocument/2006/customXml" ds:itemID="{EE305849-C1EA-46E3-BAEA-AC11DE52A5D0}">
+<ds:datastoreItem xmlns:ds="http://schemas.openxmlformats.org/officeDocument/2006/customXml" ds:itemID="{63FEB0C1-1CAF-49AC-A7E1-256E29D8C5D1}">
   <ds:schemaRefs>
     <ds:schemaRef ds:uri="http://schemas.openxmlformats.org/officeDocument/2006/bibliography"/>
   </ds:schemaRefs>
